--- a/Documents/Tekhnicheskoe_zadanie_3.docx
+++ b/Documents/Tekhnicheskoe_zadanie_3.docx
@@ -420,25 +420,7 @@
           <w:sz w:val="24"/>
           <w:szCs w:val="24"/>
         </w:rPr>
-        <w:t xml:space="preserve">Исполнители Петров </w:t>
-      </w:r>
-      <w:proofErr w:type="gramStart"/>
-      <w:r>
-        <w:rPr>
-          <w:rFonts w:ascii="Times New Roman" w:eastAsia="Calibri" w:hAnsi="Times New Roman" w:cs="Times New Roman"/>
-          <w:sz w:val="24"/>
-          <w:szCs w:val="24"/>
-        </w:rPr>
-        <w:t>Р.А</w:t>
-      </w:r>
-      <w:proofErr w:type="gramEnd"/>
-      <w:r>
-        <w:rPr>
-          <w:rFonts w:ascii="Times New Roman" w:eastAsia="Calibri" w:hAnsi="Times New Roman" w:cs="Times New Roman"/>
-          <w:sz w:val="24"/>
-          <w:szCs w:val="24"/>
-        </w:rPr>
-        <w:t xml:space="preserve">, </w:t>
+        <w:t xml:space="preserve">Исполнители Петров Р.А, </w:t>
       </w:r>
       <w:proofErr w:type="spellStart"/>
       <w:r>
@@ -603,8 +585,10 @@
       <w:pPr>
         <w:pStyle w:val="12"/>
         <w:rPr>
-          <w:rFonts w:eastAsiaTheme="minorEastAsia"/>
+          <w:rFonts w:ascii="Times New Roman" w:eastAsiaTheme="minorEastAsia" w:hAnsi="Times New Roman" w:cs="Times New Roman"/>
           <w:noProof/>
+          <w:sz w:val="24"/>
+          <w:szCs w:val="24"/>
           <w:lang w:eastAsia="ru-RU"/>
         </w:rPr>
       </w:pPr>
@@ -637,57 +621,79 @@
           <w:rPr>
             <w:rStyle w:val="a7"/>
             <w:rFonts w:ascii="Times New Roman" w:hAnsi="Times New Roman" w:cs="Times New Roman"/>
-            <w:b/>
-            <w:bCs/>
-            <w:noProof/>
+            <w:noProof/>
+            <w:sz w:val="24"/>
+            <w:szCs w:val="24"/>
+            <w:u w:val="none"/>
           </w:rPr>
           <w:t>Содержание</w:t>
         </w:r>
         <w:r>
           <w:rPr>
-            <w:noProof/>
-            <w:webHidden/>
+            <w:rFonts w:ascii="Times New Roman" w:hAnsi="Times New Roman" w:cs="Times New Roman"/>
+            <w:noProof/>
+            <w:webHidden/>
+            <w:sz w:val="24"/>
+            <w:szCs w:val="24"/>
           </w:rPr>
           <w:tab/>
         </w:r>
         <w:r>
           <w:rPr>
-            <w:noProof/>
-            <w:webHidden/>
+            <w:rFonts w:ascii="Times New Roman" w:hAnsi="Times New Roman" w:cs="Times New Roman"/>
+            <w:noProof/>
+            <w:webHidden/>
+            <w:sz w:val="24"/>
+            <w:szCs w:val="24"/>
           </w:rPr>
           <w:fldChar w:fldCharType="begin"/>
         </w:r>
         <w:r>
           <w:rPr>
-            <w:noProof/>
-            <w:webHidden/>
+            <w:rFonts w:ascii="Times New Roman" w:hAnsi="Times New Roman" w:cs="Times New Roman"/>
+            <w:noProof/>
+            <w:webHidden/>
+            <w:sz w:val="24"/>
+            <w:szCs w:val="24"/>
           </w:rPr>
           <w:instrText xml:space="preserve"> PAGEREF _Toc67580101 \h </w:instrText>
         </w:r>
         <w:r>
           <w:rPr>
-            <w:noProof/>
-            <w:webHidden/>
-          </w:rPr>
-        </w:r>
-        <w:r>
-          <w:rPr>
-            <w:noProof/>
-            <w:webHidden/>
+            <w:rFonts w:ascii="Times New Roman" w:hAnsi="Times New Roman" w:cs="Times New Roman"/>
+            <w:noProof/>
+            <w:webHidden/>
+            <w:sz w:val="24"/>
+            <w:szCs w:val="24"/>
+          </w:rPr>
+        </w:r>
+        <w:r>
+          <w:rPr>
+            <w:rFonts w:ascii="Times New Roman" w:hAnsi="Times New Roman" w:cs="Times New Roman"/>
+            <w:noProof/>
+            <w:webHidden/>
+            <w:sz w:val="24"/>
+            <w:szCs w:val="24"/>
           </w:rPr>
           <w:fldChar w:fldCharType="separate"/>
         </w:r>
         <w:r>
           <w:rPr>
-            <w:noProof/>
-            <w:webHidden/>
+            <w:rFonts w:ascii="Times New Roman" w:hAnsi="Times New Roman" w:cs="Times New Roman"/>
+            <w:noProof/>
+            <w:webHidden/>
+            <w:sz w:val="24"/>
+            <w:szCs w:val="24"/>
           </w:rPr>
           <w:t>2</w:t>
         </w:r>
         <w:r>
           <w:rPr>
-            <w:noProof/>
-            <w:webHidden/>
+            <w:rFonts w:ascii="Times New Roman" w:hAnsi="Times New Roman" w:cs="Times New Roman"/>
+            <w:noProof/>
+            <w:webHidden/>
+            <w:sz w:val="24"/>
+            <w:szCs w:val="24"/>
           </w:rPr>
           <w:fldChar w:fldCharType="end"/>
         </w:r>
@@ -697,8 +703,10 @@
       <w:pPr>
         <w:pStyle w:val="12"/>
         <w:rPr>
-          <w:rFonts w:eastAsiaTheme="minorEastAsia"/>
+          <w:rFonts w:ascii="Times New Roman" w:eastAsiaTheme="minorEastAsia" w:hAnsi="Times New Roman" w:cs="Times New Roman"/>
           <w:noProof/>
+          <w:sz w:val="24"/>
+          <w:szCs w:val="24"/>
           <w:lang w:eastAsia="ru-RU"/>
         </w:rPr>
       </w:pPr>
@@ -707,16 +715,19 @@
           <w:rPr>
             <w:rStyle w:val="a7"/>
             <w:rFonts w:ascii="Times New Roman" w:hAnsi="Times New Roman" w:cs="Times New Roman"/>
-            <w:b/>
-            <w:bCs/>
-            <w:noProof/>
+            <w:noProof/>
+            <w:sz w:val="24"/>
+            <w:szCs w:val="24"/>
+            <w:u w:val="none"/>
           </w:rPr>
           <w:t>1.</w:t>
         </w:r>
         <w:r>
           <w:rPr>
-            <w:rFonts w:eastAsiaTheme="minorEastAsia"/>
-            <w:noProof/>
+            <w:rFonts w:ascii="Times New Roman" w:eastAsiaTheme="minorEastAsia" w:hAnsi="Times New Roman" w:cs="Times New Roman"/>
+            <w:noProof/>
+            <w:sz w:val="24"/>
+            <w:szCs w:val="24"/>
             <w:lang w:eastAsia="ru-RU"/>
           </w:rPr>
           <w:tab/>
@@ -725,57 +736,79 @@
           <w:rPr>
             <w:rStyle w:val="a7"/>
             <w:rFonts w:ascii="Times New Roman" w:hAnsi="Times New Roman" w:cs="Times New Roman"/>
-            <w:b/>
-            <w:bCs/>
-            <w:noProof/>
+            <w:noProof/>
+            <w:sz w:val="24"/>
+            <w:szCs w:val="24"/>
+            <w:u w:val="none"/>
           </w:rPr>
           <w:t>Глоссарий</w:t>
         </w:r>
         <w:r>
           <w:rPr>
-            <w:noProof/>
-            <w:webHidden/>
+            <w:rFonts w:ascii="Times New Roman" w:hAnsi="Times New Roman" w:cs="Times New Roman"/>
+            <w:noProof/>
+            <w:webHidden/>
+            <w:sz w:val="24"/>
+            <w:szCs w:val="24"/>
           </w:rPr>
           <w:tab/>
         </w:r>
         <w:r>
           <w:rPr>
-            <w:noProof/>
-            <w:webHidden/>
+            <w:rFonts w:ascii="Times New Roman" w:hAnsi="Times New Roman" w:cs="Times New Roman"/>
+            <w:noProof/>
+            <w:webHidden/>
+            <w:sz w:val="24"/>
+            <w:szCs w:val="24"/>
           </w:rPr>
           <w:fldChar w:fldCharType="begin"/>
         </w:r>
         <w:r>
           <w:rPr>
-            <w:noProof/>
-            <w:webHidden/>
+            <w:rFonts w:ascii="Times New Roman" w:hAnsi="Times New Roman" w:cs="Times New Roman"/>
+            <w:noProof/>
+            <w:webHidden/>
+            <w:sz w:val="24"/>
+            <w:szCs w:val="24"/>
           </w:rPr>
           <w:instrText xml:space="preserve"> PAGEREF _Toc67580102 \h </w:instrText>
         </w:r>
         <w:r>
           <w:rPr>
-            <w:noProof/>
-            <w:webHidden/>
-          </w:rPr>
-        </w:r>
-        <w:r>
-          <w:rPr>
-            <w:noProof/>
-            <w:webHidden/>
+            <w:rFonts w:ascii="Times New Roman" w:hAnsi="Times New Roman" w:cs="Times New Roman"/>
+            <w:noProof/>
+            <w:webHidden/>
+            <w:sz w:val="24"/>
+            <w:szCs w:val="24"/>
+          </w:rPr>
+        </w:r>
+        <w:r>
+          <w:rPr>
+            <w:rFonts w:ascii="Times New Roman" w:hAnsi="Times New Roman" w:cs="Times New Roman"/>
+            <w:noProof/>
+            <w:webHidden/>
+            <w:sz w:val="24"/>
+            <w:szCs w:val="24"/>
           </w:rPr>
           <w:fldChar w:fldCharType="separate"/>
         </w:r>
         <w:r>
           <w:rPr>
-            <w:noProof/>
-            <w:webHidden/>
+            <w:rFonts w:ascii="Times New Roman" w:hAnsi="Times New Roman" w:cs="Times New Roman"/>
+            <w:noProof/>
+            <w:webHidden/>
+            <w:sz w:val="24"/>
+            <w:szCs w:val="24"/>
           </w:rPr>
           <w:t>4</w:t>
         </w:r>
         <w:r>
           <w:rPr>
-            <w:noProof/>
-            <w:webHidden/>
+            <w:rFonts w:ascii="Times New Roman" w:hAnsi="Times New Roman" w:cs="Times New Roman"/>
+            <w:noProof/>
+            <w:webHidden/>
+            <w:sz w:val="24"/>
+            <w:szCs w:val="24"/>
           </w:rPr>
           <w:fldChar w:fldCharType="end"/>
         </w:r>
@@ -785,8 +818,10 @@
       <w:pPr>
         <w:pStyle w:val="12"/>
         <w:rPr>
-          <w:rFonts w:eastAsiaTheme="minorEastAsia"/>
+          <w:rFonts w:ascii="Times New Roman" w:eastAsiaTheme="minorEastAsia" w:hAnsi="Times New Roman" w:cs="Times New Roman"/>
           <w:noProof/>
+          <w:sz w:val="24"/>
+          <w:szCs w:val="24"/>
           <w:lang w:eastAsia="ru-RU"/>
         </w:rPr>
       </w:pPr>
@@ -795,16 +830,19 @@
           <w:rPr>
             <w:rStyle w:val="a7"/>
             <w:rFonts w:ascii="Times New Roman" w:eastAsia="Times New Roman" w:hAnsi="Times New Roman" w:cs="Times New Roman"/>
-            <w:b/>
-            <w:bCs/>
-            <w:noProof/>
+            <w:noProof/>
+            <w:sz w:val="24"/>
+            <w:szCs w:val="24"/>
+            <w:u w:val="none"/>
           </w:rPr>
           <w:t>2.</w:t>
         </w:r>
         <w:r>
           <w:rPr>
-            <w:rFonts w:eastAsiaTheme="minorEastAsia"/>
-            <w:noProof/>
+            <w:rFonts w:ascii="Times New Roman" w:eastAsiaTheme="minorEastAsia" w:hAnsi="Times New Roman" w:cs="Times New Roman"/>
+            <w:noProof/>
+            <w:sz w:val="24"/>
+            <w:szCs w:val="24"/>
             <w:lang w:eastAsia="ru-RU"/>
           </w:rPr>
           <w:tab/>
@@ -813,57 +851,79 @@
           <w:rPr>
             <w:rStyle w:val="a7"/>
             <w:rFonts w:ascii="Times New Roman" w:eastAsia="Times New Roman" w:hAnsi="Times New Roman" w:cs="Times New Roman"/>
-            <w:b/>
-            <w:bCs/>
-            <w:noProof/>
+            <w:noProof/>
+            <w:sz w:val="24"/>
+            <w:szCs w:val="24"/>
+            <w:u w:val="none"/>
           </w:rPr>
           <w:t>Общие положения</w:t>
         </w:r>
         <w:r>
           <w:rPr>
-            <w:noProof/>
-            <w:webHidden/>
+            <w:rFonts w:ascii="Times New Roman" w:hAnsi="Times New Roman" w:cs="Times New Roman"/>
+            <w:noProof/>
+            <w:webHidden/>
+            <w:sz w:val="24"/>
+            <w:szCs w:val="24"/>
           </w:rPr>
           <w:tab/>
         </w:r>
         <w:r>
           <w:rPr>
-            <w:noProof/>
-            <w:webHidden/>
+            <w:rFonts w:ascii="Times New Roman" w:hAnsi="Times New Roman" w:cs="Times New Roman"/>
+            <w:noProof/>
+            <w:webHidden/>
+            <w:sz w:val="24"/>
+            <w:szCs w:val="24"/>
           </w:rPr>
           <w:fldChar w:fldCharType="begin"/>
         </w:r>
         <w:r>
           <w:rPr>
-            <w:noProof/>
-            <w:webHidden/>
+            <w:rFonts w:ascii="Times New Roman" w:hAnsi="Times New Roman" w:cs="Times New Roman"/>
+            <w:noProof/>
+            <w:webHidden/>
+            <w:sz w:val="24"/>
+            <w:szCs w:val="24"/>
           </w:rPr>
           <w:instrText xml:space="preserve"> PAGEREF _Toc67580103 \h </w:instrText>
         </w:r>
         <w:r>
           <w:rPr>
-            <w:noProof/>
-            <w:webHidden/>
-          </w:rPr>
-        </w:r>
-        <w:r>
-          <w:rPr>
-            <w:noProof/>
-            <w:webHidden/>
+            <w:rFonts w:ascii="Times New Roman" w:hAnsi="Times New Roman" w:cs="Times New Roman"/>
+            <w:noProof/>
+            <w:webHidden/>
+            <w:sz w:val="24"/>
+            <w:szCs w:val="24"/>
+          </w:rPr>
+        </w:r>
+        <w:r>
+          <w:rPr>
+            <w:rFonts w:ascii="Times New Roman" w:hAnsi="Times New Roman" w:cs="Times New Roman"/>
+            <w:noProof/>
+            <w:webHidden/>
+            <w:sz w:val="24"/>
+            <w:szCs w:val="24"/>
           </w:rPr>
           <w:fldChar w:fldCharType="separate"/>
         </w:r>
         <w:r>
           <w:rPr>
-            <w:noProof/>
-            <w:webHidden/>
+            <w:rFonts w:ascii="Times New Roman" w:hAnsi="Times New Roman" w:cs="Times New Roman"/>
+            <w:noProof/>
+            <w:webHidden/>
+            <w:sz w:val="24"/>
+            <w:szCs w:val="24"/>
           </w:rPr>
           <w:t>7</w:t>
         </w:r>
         <w:r>
           <w:rPr>
-            <w:noProof/>
-            <w:webHidden/>
+            <w:rFonts w:ascii="Times New Roman" w:hAnsi="Times New Roman" w:cs="Times New Roman"/>
+            <w:noProof/>
+            <w:webHidden/>
+            <w:sz w:val="24"/>
+            <w:szCs w:val="24"/>
           </w:rPr>
           <w:fldChar w:fldCharType="end"/>
         </w:r>
@@ -873,9 +933,11 @@
       <w:pPr>
         <w:pStyle w:val="22"/>
         <w:rPr>
-          <w:rFonts w:asciiTheme="minorHAnsi" w:eastAsiaTheme="minorEastAsia" w:hAnsiTheme="minorHAnsi" w:cstheme="minorBidi"/>
+          <w:rFonts w:eastAsiaTheme="minorEastAsia"/>
           <w:b w:val="0"/>
           <w:bCs w:val="0"/>
+          <w:sz w:val="24"/>
+          <w:szCs w:val="24"/>
           <w:lang w:eastAsia="ru-RU"/>
         </w:rPr>
       </w:pPr>
@@ -883,14 +945,21 @@
         <w:r>
           <w:rPr>
             <w:rStyle w:val="a7"/>
+            <w:b w:val="0"/>
+            <w:bCs w:val="0"/>
+            <w:sz w:val="24"/>
+            <w:szCs w:val="24"/>
+            <w:u w:val="none"/>
           </w:rPr>
           <w:t>2.1.</w:t>
         </w:r>
         <w:r>
           <w:rPr>
-            <w:rFonts w:asciiTheme="minorHAnsi" w:eastAsiaTheme="minorEastAsia" w:hAnsiTheme="minorHAnsi" w:cstheme="minorBidi"/>
-            <w:b w:val="0"/>
-            <w:bCs w:val="0"/>
+            <w:rFonts w:eastAsiaTheme="minorEastAsia"/>
+            <w:b w:val="0"/>
+            <w:bCs w:val="0"/>
+            <w:sz w:val="24"/>
+            <w:szCs w:val="24"/>
             <w:lang w:eastAsia="ru-RU"/>
           </w:rPr>
           <w:tab/>
@@ -898,47 +967,80 @@
         <w:r>
           <w:rPr>
             <w:rStyle w:val="a7"/>
+            <w:b w:val="0"/>
+            <w:bCs w:val="0"/>
+            <w:sz w:val="24"/>
+            <w:szCs w:val="24"/>
+            <w:u w:val="none"/>
           </w:rPr>
           <w:t>Название сайта</w:t>
         </w:r>
         <w:r>
           <w:rPr>
-            <w:webHidden/>
+            <w:b w:val="0"/>
+            <w:bCs w:val="0"/>
+            <w:webHidden/>
+            <w:sz w:val="24"/>
+            <w:szCs w:val="24"/>
           </w:rPr>
           <w:tab/>
         </w:r>
         <w:r>
           <w:rPr>
-            <w:webHidden/>
+            <w:b w:val="0"/>
+            <w:bCs w:val="0"/>
+            <w:webHidden/>
+            <w:sz w:val="24"/>
+            <w:szCs w:val="24"/>
           </w:rPr>
           <w:fldChar w:fldCharType="begin"/>
         </w:r>
         <w:r>
           <w:rPr>
-            <w:webHidden/>
+            <w:b w:val="0"/>
+            <w:bCs w:val="0"/>
+            <w:webHidden/>
+            <w:sz w:val="24"/>
+            <w:szCs w:val="24"/>
           </w:rPr>
           <w:instrText xml:space="preserve"> PAGEREF _Toc67580104 \h </w:instrText>
         </w:r>
         <w:r>
           <w:rPr>
-            <w:webHidden/>
-          </w:rPr>
-        </w:r>
-        <w:r>
-          <w:rPr>
-            <w:webHidden/>
+            <w:b w:val="0"/>
+            <w:bCs w:val="0"/>
+            <w:webHidden/>
+            <w:sz w:val="24"/>
+            <w:szCs w:val="24"/>
+          </w:rPr>
+        </w:r>
+        <w:r>
+          <w:rPr>
+            <w:b w:val="0"/>
+            <w:bCs w:val="0"/>
+            <w:webHidden/>
+            <w:sz w:val="24"/>
+            <w:szCs w:val="24"/>
           </w:rPr>
           <w:fldChar w:fldCharType="separate"/>
         </w:r>
         <w:r>
           <w:rPr>
-            <w:webHidden/>
+            <w:b w:val="0"/>
+            <w:bCs w:val="0"/>
+            <w:webHidden/>
+            <w:sz w:val="24"/>
+            <w:szCs w:val="24"/>
           </w:rPr>
           <w:t>7</w:t>
         </w:r>
         <w:r>
           <w:rPr>
-            <w:webHidden/>
+            <w:b w:val="0"/>
+            <w:bCs w:val="0"/>
+            <w:webHidden/>
+            <w:sz w:val="24"/>
+            <w:szCs w:val="24"/>
           </w:rPr>
           <w:fldChar w:fldCharType="end"/>
         </w:r>
@@ -948,9 +1050,11 @@
       <w:pPr>
         <w:pStyle w:val="22"/>
         <w:rPr>
-          <w:rFonts w:asciiTheme="minorHAnsi" w:eastAsiaTheme="minorEastAsia" w:hAnsiTheme="minorHAnsi" w:cstheme="minorBidi"/>
+          <w:rFonts w:eastAsiaTheme="minorEastAsia"/>
           <w:b w:val="0"/>
           <w:bCs w:val="0"/>
+          <w:sz w:val="24"/>
+          <w:szCs w:val="24"/>
           <w:lang w:eastAsia="ru-RU"/>
         </w:rPr>
       </w:pPr>
@@ -958,14 +1062,21 @@
         <w:r>
           <w:rPr>
             <w:rStyle w:val="a7"/>
+            <w:b w:val="0"/>
+            <w:bCs w:val="0"/>
+            <w:sz w:val="24"/>
+            <w:szCs w:val="24"/>
+            <w:u w:val="none"/>
           </w:rPr>
           <w:t>2.2.</w:t>
         </w:r>
         <w:r>
           <w:rPr>
-            <w:rFonts w:asciiTheme="minorHAnsi" w:eastAsiaTheme="minorEastAsia" w:hAnsiTheme="minorHAnsi" w:cstheme="minorBidi"/>
-            <w:b w:val="0"/>
-            <w:bCs w:val="0"/>
+            <w:rFonts w:eastAsiaTheme="minorEastAsia"/>
+            <w:b w:val="0"/>
+            <w:bCs w:val="0"/>
+            <w:sz w:val="24"/>
+            <w:szCs w:val="24"/>
             <w:lang w:eastAsia="ru-RU"/>
           </w:rPr>
           <w:tab/>
@@ -973,47 +1084,80 @@
         <w:r>
           <w:rPr>
             <w:rStyle w:val="a7"/>
+            <w:b w:val="0"/>
+            <w:bCs w:val="0"/>
+            <w:sz w:val="24"/>
+            <w:szCs w:val="24"/>
+            <w:u w:val="none"/>
           </w:rPr>
           <w:t>Наименование Заказчика</w:t>
         </w:r>
         <w:r>
           <w:rPr>
-            <w:webHidden/>
+            <w:b w:val="0"/>
+            <w:bCs w:val="0"/>
+            <w:webHidden/>
+            <w:sz w:val="24"/>
+            <w:szCs w:val="24"/>
           </w:rPr>
           <w:tab/>
         </w:r>
         <w:r>
           <w:rPr>
-            <w:webHidden/>
+            <w:b w:val="0"/>
+            <w:bCs w:val="0"/>
+            <w:webHidden/>
+            <w:sz w:val="24"/>
+            <w:szCs w:val="24"/>
           </w:rPr>
           <w:fldChar w:fldCharType="begin"/>
         </w:r>
         <w:r>
           <w:rPr>
-            <w:webHidden/>
+            <w:b w:val="0"/>
+            <w:bCs w:val="0"/>
+            <w:webHidden/>
+            <w:sz w:val="24"/>
+            <w:szCs w:val="24"/>
           </w:rPr>
           <w:instrText xml:space="preserve"> PAGEREF _Toc67580105 \h </w:instrText>
         </w:r>
         <w:r>
           <w:rPr>
-            <w:webHidden/>
-          </w:rPr>
-        </w:r>
-        <w:r>
-          <w:rPr>
-            <w:webHidden/>
+            <w:b w:val="0"/>
+            <w:bCs w:val="0"/>
+            <w:webHidden/>
+            <w:sz w:val="24"/>
+            <w:szCs w:val="24"/>
+          </w:rPr>
+        </w:r>
+        <w:r>
+          <w:rPr>
+            <w:b w:val="0"/>
+            <w:bCs w:val="0"/>
+            <w:webHidden/>
+            <w:sz w:val="24"/>
+            <w:szCs w:val="24"/>
           </w:rPr>
           <w:fldChar w:fldCharType="separate"/>
         </w:r>
         <w:r>
           <w:rPr>
-            <w:webHidden/>
+            <w:b w:val="0"/>
+            <w:bCs w:val="0"/>
+            <w:webHidden/>
+            <w:sz w:val="24"/>
+            <w:szCs w:val="24"/>
           </w:rPr>
           <w:t>7</w:t>
         </w:r>
         <w:r>
           <w:rPr>
-            <w:webHidden/>
+            <w:b w:val="0"/>
+            <w:bCs w:val="0"/>
+            <w:webHidden/>
+            <w:sz w:val="24"/>
+            <w:szCs w:val="24"/>
           </w:rPr>
           <w:fldChar w:fldCharType="end"/>
         </w:r>
@@ -1023,9 +1167,11 @@
       <w:pPr>
         <w:pStyle w:val="22"/>
         <w:rPr>
-          <w:rFonts w:asciiTheme="minorHAnsi" w:eastAsiaTheme="minorEastAsia" w:hAnsiTheme="minorHAnsi" w:cstheme="minorBidi"/>
+          <w:rFonts w:eastAsiaTheme="minorEastAsia"/>
           <w:b w:val="0"/>
           <w:bCs w:val="0"/>
+          <w:sz w:val="24"/>
+          <w:szCs w:val="24"/>
           <w:lang w:eastAsia="ru-RU"/>
         </w:rPr>
       </w:pPr>
@@ -1033,14 +1179,21 @@
         <w:r>
           <w:rPr>
             <w:rStyle w:val="a7"/>
+            <w:b w:val="0"/>
+            <w:bCs w:val="0"/>
+            <w:sz w:val="24"/>
+            <w:szCs w:val="24"/>
+            <w:u w:val="none"/>
           </w:rPr>
           <w:t>2.3.</w:t>
         </w:r>
         <w:r>
           <w:rPr>
-            <w:rFonts w:asciiTheme="minorHAnsi" w:eastAsiaTheme="minorEastAsia" w:hAnsiTheme="minorHAnsi" w:cstheme="minorBidi"/>
-            <w:b w:val="0"/>
-            <w:bCs w:val="0"/>
+            <w:rFonts w:eastAsiaTheme="minorEastAsia"/>
+            <w:b w:val="0"/>
+            <w:bCs w:val="0"/>
+            <w:sz w:val="24"/>
+            <w:szCs w:val="24"/>
             <w:lang w:eastAsia="ru-RU"/>
           </w:rPr>
           <w:tab/>
@@ -1048,47 +1201,80 @@
         <w:r>
           <w:rPr>
             <w:rStyle w:val="a7"/>
+            <w:b w:val="0"/>
+            <w:bCs w:val="0"/>
+            <w:sz w:val="24"/>
+            <w:szCs w:val="24"/>
+            <w:u w:val="none"/>
           </w:rPr>
           <w:t>Наименование разработчика</w:t>
         </w:r>
         <w:r>
           <w:rPr>
-            <w:webHidden/>
+            <w:b w:val="0"/>
+            <w:bCs w:val="0"/>
+            <w:webHidden/>
+            <w:sz w:val="24"/>
+            <w:szCs w:val="24"/>
           </w:rPr>
           <w:tab/>
         </w:r>
         <w:r>
           <w:rPr>
-            <w:webHidden/>
+            <w:b w:val="0"/>
+            <w:bCs w:val="0"/>
+            <w:webHidden/>
+            <w:sz w:val="24"/>
+            <w:szCs w:val="24"/>
           </w:rPr>
           <w:fldChar w:fldCharType="begin"/>
         </w:r>
         <w:r>
           <w:rPr>
-            <w:webHidden/>
+            <w:b w:val="0"/>
+            <w:bCs w:val="0"/>
+            <w:webHidden/>
+            <w:sz w:val="24"/>
+            <w:szCs w:val="24"/>
           </w:rPr>
           <w:instrText xml:space="preserve"> PAGEREF _Toc67580106 \h </w:instrText>
         </w:r>
         <w:r>
           <w:rPr>
-            <w:webHidden/>
-          </w:rPr>
-        </w:r>
-        <w:r>
-          <w:rPr>
-            <w:webHidden/>
+            <w:b w:val="0"/>
+            <w:bCs w:val="0"/>
+            <w:webHidden/>
+            <w:sz w:val="24"/>
+            <w:szCs w:val="24"/>
+          </w:rPr>
+        </w:r>
+        <w:r>
+          <w:rPr>
+            <w:b w:val="0"/>
+            <w:bCs w:val="0"/>
+            <w:webHidden/>
+            <w:sz w:val="24"/>
+            <w:szCs w:val="24"/>
           </w:rPr>
           <w:fldChar w:fldCharType="separate"/>
         </w:r>
         <w:r>
           <w:rPr>
-            <w:webHidden/>
+            <w:b w:val="0"/>
+            <w:bCs w:val="0"/>
+            <w:webHidden/>
+            <w:sz w:val="24"/>
+            <w:szCs w:val="24"/>
           </w:rPr>
           <w:t>7</w:t>
         </w:r>
         <w:r>
           <w:rPr>
-            <w:webHidden/>
+            <w:b w:val="0"/>
+            <w:bCs w:val="0"/>
+            <w:webHidden/>
+            <w:sz w:val="24"/>
+            <w:szCs w:val="24"/>
           </w:rPr>
           <w:fldChar w:fldCharType="end"/>
         </w:r>
@@ -1098,9 +1284,11 @@
       <w:pPr>
         <w:pStyle w:val="22"/>
         <w:rPr>
-          <w:rFonts w:asciiTheme="minorHAnsi" w:eastAsiaTheme="minorEastAsia" w:hAnsiTheme="minorHAnsi" w:cstheme="minorBidi"/>
+          <w:rFonts w:eastAsiaTheme="minorEastAsia"/>
           <w:b w:val="0"/>
           <w:bCs w:val="0"/>
+          <w:sz w:val="24"/>
+          <w:szCs w:val="24"/>
           <w:lang w:eastAsia="ru-RU"/>
         </w:rPr>
       </w:pPr>
@@ -1108,14 +1296,21 @@
         <w:r>
           <w:rPr>
             <w:rStyle w:val="a7"/>
+            <w:b w:val="0"/>
+            <w:bCs w:val="0"/>
+            <w:sz w:val="24"/>
+            <w:szCs w:val="24"/>
+            <w:u w:val="none"/>
           </w:rPr>
           <w:t>2.4.</w:t>
         </w:r>
         <w:r>
           <w:rPr>
-            <w:rFonts w:asciiTheme="minorHAnsi" w:eastAsiaTheme="minorEastAsia" w:hAnsiTheme="minorHAnsi" w:cstheme="minorBidi"/>
-            <w:b w:val="0"/>
-            <w:bCs w:val="0"/>
+            <w:rFonts w:eastAsiaTheme="minorEastAsia"/>
+            <w:b w:val="0"/>
+            <w:bCs w:val="0"/>
+            <w:sz w:val="24"/>
+            <w:szCs w:val="24"/>
             <w:lang w:eastAsia="ru-RU"/>
           </w:rPr>
           <w:tab/>
@@ -1123,47 +1318,80 @@
         <w:r>
           <w:rPr>
             <w:rStyle w:val="a7"/>
+            <w:b w:val="0"/>
+            <w:bCs w:val="0"/>
+            <w:sz w:val="24"/>
+            <w:szCs w:val="24"/>
+            <w:u w:val="none"/>
           </w:rPr>
           <w:t>Основание для разработки</w:t>
         </w:r>
         <w:r>
           <w:rPr>
-            <w:webHidden/>
+            <w:b w:val="0"/>
+            <w:bCs w:val="0"/>
+            <w:webHidden/>
+            <w:sz w:val="24"/>
+            <w:szCs w:val="24"/>
           </w:rPr>
           <w:tab/>
         </w:r>
         <w:r>
           <w:rPr>
-            <w:webHidden/>
+            <w:b w:val="0"/>
+            <w:bCs w:val="0"/>
+            <w:webHidden/>
+            <w:sz w:val="24"/>
+            <w:szCs w:val="24"/>
           </w:rPr>
           <w:fldChar w:fldCharType="begin"/>
         </w:r>
         <w:r>
           <w:rPr>
-            <w:webHidden/>
+            <w:b w:val="0"/>
+            <w:bCs w:val="0"/>
+            <w:webHidden/>
+            <w:sz w:val="24"/>
+            <w:szCs w:val="24"/>
           </w:rPr>
           <w:instrText xml:space="preserve"> PAGEREF _Toc67580107 \h </w:instrText>
         </w:r>
         <w:r>
           <w:rPr>
-            <w:webHidden/>
-          </w:rPr>
-        </w:r>
-        <w:r>
-          <w:rPr>
-            <w:webHidden/>
+            <w:b w:val="0"/>
+            <w:bCs w:val="0"/>
+            <w:webHidden/>
+            <w:sz w:val="24"/>
+            <w:szCs w:val="24"/>
+          </w:rPr>
+        </w:r>
+        <w:r>
+          <w:rPr>
+            <w:b w:val="0"/>
+            <w:bCs w:val="0"/>
+            <w:webHidden/>
+            <w:sz w:val="24"/>
+            <w:szCs w:val="24"/>
           </w:rPr>
           <w:fldChar w:fldCharType="separate"/>
         </w:r>
         <w:r>
           <w:rPr>
-            <w:webHidden/>
+            <w:b w:val="0"/>
+            <w:bCs w:val="0"/>
+            <w:webHidden/>
+            <w:sz w:val="24"/>
+            <w:szCs w:val="24"/>
           </w:rPr>
           <w:t>7</w:t>
         </w:r>
         <w:r>
           <w:rPr>
-            <w:webHidden/>
+            <w:b w:val="0"/>
+            <w:bCs w:val="0"/>
+            <w:webHidden/>
+            <w:sz w:val="24"/>
+            <w:szCs w:val="24"/>
           </w:rPr>
           <w:fldChar w:fldCharType="end"/>
         </w:r>
@@ -1173,9 +1401,11 @@
       <w:pPr>
         <w:pStyle w:val="22"/>
         <w:rPr>
-          <w:rFonts w:asciiTheme="minorHAnsi" w:eastAsiaTheme="minorEastAsia" w:hAnsiTheme="minorHAnsi" w:cstheme="minorBidi"/>
+          <w:rFonts w:eastAsiaTheme="minorEastAsia"/>
           <w:b w:val="0"/>
           <w:bCs w:val="0"/>
+          <w:sz w:val="24"/>
+          <w:szCs w:val="24"/>
           <w:lang w:eastAsia="ru-RU"/>
         </w:rPr>
       </w:pPr>
@@ -1183,14 +1413,21 @@
         <w:r>
           <w:rPr>
             <w:rStyle w:val="a7"/>
+            <w:b w:val="0"/>
+            <w:bCs w:val="0"/>
+            <w:sz w:val="24"/>
+            <w:szCs w:val="24"/>
+            <w:u w:val="none"/>
           </w:rPr>
           <w:t>2.5.</w:t>
         </w:r>
         <w:r>
           <w:rPr>
-            <w:rFonts w:asciiTheme="minorHAnsi" w:eastAsiaTheme="minorEastAsia" w:hAnsiTheme="minorHAnsi" w:cstheme="minorBidi"/>
-            <w:b w:val="0"/>
-            <w:bCs w:val="0"/>
+            <w:rFonts w:eastAsiaTheme="minorEastAsia"/>
+            <w:b w:val="0"/>
+            <w:bCs w:val="0"/>
+            <w:sz w:val="24"/>
+            <w:szCs w:val="24"/>
             <w:lang w:eastAsia="ru-RU"/>
           </w:rPr>
           <w:tab/>
@@ -1199,47 +1436,80 @@
           <w:rPr>
             <w:rStyle w:val="a7"/>
             <w:rFonts w:eastAsia="Times New Roman"/>
+            <w:b w:val="0"/>
+            <w:bCs w:val="0"/>
+            <w:sz w:val="24"/>
+            <w:szCs w:val="24"/>
+            <w:u w:val="none"/>
           </w:rPr>
           <w:t>Плановые сроки начала и окончания работ по созданию системы</w:t>
         </w:r>
         <w:r>
           <w:rPr>
-            <w:webHidden/>
+            <w:b w:val="0"/>
+            <w:bCs w:val="0"/>
+            <w:webHidden/>
+            <w:sz w:val="24"/>
+            <w:szCs w:val="24"/>
           </w:rPr>
           <w:tab/>
         </w:r>
         <w:r>
           <w:rPr>
-            <w:webHidden/>
+            <w:b w:val="0"/>
+            <w:bCs w:val="0"/>
+            <w:webHidden/>
+            <w:sz w:val="24"/>
+            <w:szCs w:val="24"/>
           </w:rPr>
           <w:fldChar w:fldCharType="begin"/>
         </w:r>
         <w:r>
           <w:rPr>
-            <w:webHidden/>
+            <w:b w:val="0"/>
+            <w:bCs w:val="0"/>
+            <w:webHidden/>
+            <w:sz w:val="24"/>
+            <w:szCs w:val="24"/>
           </w:rPr>
           <w:instrText xml:space="preserve"> PAGEREF _Toc67580108 \h </w:instrText>
         </w:r>
         <w:r>
           <w:rPr>
-            <w:webHidden/>
-          </w:rPr>
-        </w:r>
-        <w:r>
-          <w:rPr>
-            <w:webHidden/>
+            <w:b w:val="0"/>
+            <w:bCs w:val="0"/>
+            <w:webHidden/>
+            <w:sz w:val="24"/>
+            <w:szCs w:val="24"/>
+          </w:rPr>
+        </w:r>
+        <w:r>
+          <w:rPr>
+            <w:b w:val="0"/>
+            <w:bCs w:val="0"/>
+            <w:webHidden/>
+            <w:sz w:val="24"/>
+            <w:szCs w:val="24"/>
           </w:rPr>
           <w:fldChar w:fldCharType="separate"/>
         </w:r>
         <w:r>
           <w:rPr>
-            <w:webHidden/>
+            <w:b w:val="0"/>
+            <w:bCs w:val="0"/>
+            <w:webHidden/>
+            <w:sz w:val="24"/>
+            <w:szCs w:val="24"/>
           </w:rPr>
           <w:t>7</w:t>
         </w:r>
         <w:r>
           <w:rPr>
-            <w:webHidden/>
+            <w:b w:val="0"/>
+            <w:bCs w:val="0"/>
+            <w:webHidden/>
+            <w:sz w:val="24"/>
+            <w:szCs w:val="24"/>
           </w:rPr>
           <w:fldChar w:fldCharType="end"/>
         </w:r>
@@ -1249,9 +1519,11 @@
       <w:pPr>
         <w:pStyle w:val="22"/>
         <w:rPr>
-          <w:rFonts w:asciiTheme="minorHAnsi" w:eastAsiaTheme="minorEastAsia" w:hAnsiTheme="minorHAnsi" w:cstheme="minorBidi"/>
+          <w:rFonts w:eastAsiaTheme="minorEastAsia"/>
           <w:b w:val="0"/>
           <w:bCs w:val="0"/>
+          <w:sz w:val="24"/>
+          <w:szCs w:val="24"/>
           <w:lang w:eastAsia="ru-RU"/>
         </w:rPr>
       </w:pPr>
@@ -1259,14 +1531,21 @@
         <w:r>
           <w:rPr>
             <w:rStyle w:val="a7"/>
+            <w:b w:val="0"/>
+            <w:bCs w:val="0"/>
+            <w:sz w:val="24"/>
+            <w:szCs w:val="24"/>
+            <w:u w:val="none"/>
           </w:rPr>
           <w:t>2.6.</w:t>
         </w:r>
         <w:r>
           <w:rPr>
-            <w:rFonts w:asciiTheme="minorHAnsi" w:eastAsiaTheme="minorEastAsia" w:hAnsiTheme="minorHAnsi" w:cstheme="minorBidi"/>
-            <w:b w:val="0"/>
-            <w:bCs w:val="0"/>
+            <w:rFonts w:eastAsiaTheme="minorEastAsia"/>
+            <w:b w:val="0"/>
+            <w:bCs w:val="0"/>
+            <w:sz w:val="24"/>
+            <w:szCs w:val="24"/>
             <w:lang w:eastAsia="ru-RU"/>
           </w:rPr>
           <w:tab/>
@@ -1274,47 +1553,80 @@
         <w:r>
           <w:rPr>
             <w:rStyle w:val="a7"/>
+            <w:b w:val="0"/>
+            <w:bCs w:val="0"/>
+            <w:sz w:val="24"/>
+            <w:szCs w:val="24"/>
+            <w:u w:val="none"/>
           </w:rPr>
           <w:t>Порядок оформления и предъявления заказчику результатов работ по созданию системы</w:t>
         </w:r>
         <w:r>
           <w:rPr>
-            <w:webHidden/>
+            <w:b w:val="0"/>
+            <w:bCs w:val="0"/>
+            <w:webHidden/>
+            <w:sz w:val="24"/>
+            <w:szCs w:val="24"/>
           </w:rPr>
           <w:tab/>
         </w:r>
         <w:r>
           <w:rPr>
-            <w:webHidden/>
+            <w:b w:val="0"/>
+            <w:bCs w:val="0"/>
+            <w:webHidden/>
+            <w:sz w:val="24"/>
+            <w:szCs w:val="24"/>
           </w:rPr>
           <w:fldChar w:fldCharType="begin"/>
         </w:r>
         <w:r>
           <w:rPr>
-            <w:webHidden/>
+            <w:b w:val="0"/>
+            <w:bCs w:val="0"/>
+            <w:webHidden/>
+            <w:sz w:val="24"/>
+            <w:szCs w:val="24"/>
           </w:rPr>
           <w:instrText xml:space="preserve"> PAGEREF _Toc67580109 \h </w:instrText>
         </w:r>
         <w:r>
           <w:rPr>
-            <w:webHidden/>
-          </w:rPr>
-        </w:r>
-        <w:r>
-          <w:rPr>
-            <w:webHidden/>
+            <w:b w:val="0"/>
+            <w:bCs w:val="0"/>
+            <w:webHidden/>
+            <w:sz w:val="24"/>
+            <w:szCs w:val="24"/>
+          </w:rPr>
+        </w:r>
+        <w:r>
+          <w:rPr>
+            <w:b w:val="0"/>
+            <w:bCs w:val="0"/>
+            <w:webHidden/>
+            <w:sz w:val="24"/>
+            <w:szCs w:val="24"/>
           </w:rPr>
           <w:fldChar w:fldCharType="separate"/>
         </w:r>
         <w:r>
           <w:rPr>
-            <w:webHidden/>
+            <w:b w:val="0"/>
+            <w:bCs w:val="0"/>
+            <w:webHidden/>
+            <w:sz w:val="24"/>
+            <w:szCs w:val="24"/>
           </w:rPr>
           <w:t>7</w:t>
         </w:r>
         <w:r>
           <w:rPr>
-            <w:webHidden/>
+            <w:b w:val="0"/>
+            <w:bCs w:val="0"/>
+            <w:webHidden/>
+            <w:sz w:val="24"/>
+            <w:szCs w:val="24"/>
           </w:rPr>
           <w:fldChar w:fldCharType="end"/>
         </w:r>
@@ -1324,97 +1636,126 @@
       <w:pPr>
         <w:pStyle w:val="12"/>
         <w:rPr>
+          <w:rFonts w:ascii="Times New Roman" w:eastAsiaTheme="minorEastAsia" w:hAnsi="Times New Roman" w:cs="Times New Roman"/>
+          <w:noProof/>
+          <w:sz w:val="24"/>
+          <w:szCs w:val="24"/>
+          <w:lang w:eastAsia="ru-RU"/>
+        </w:rPr>
+      </w:pPr>
+      <w:hyperlink w:anchor="_Toc67580110" w:history="1">
+        <w:r>
+          <w:rPr>
+            <w:rStyle w:val="a7"/>
+            <w:rFonts w:ascii="Times New Roman" w:hAnsi="Times New Roman" w:cs="Times New Roman"/>
+            <w:noProof/>
+            <w:sz w:val="24"/>
+            <w:szCs w:val="24"/>
+            <w:u w:val="none"/>
+          </w:rPr>
+          <w:t>3.</w:t>
+        </w:r>
+        <w:r>
+          <w:rPr>
+            <w:rFonts w:ascii="Times New Roman" w:eastAsiaTheme="minorEastAsia" w:hAnsi="Times New Roman" w:cs="Times New Roman"/>
+            <w:noProof/>
+            <w:sz w:val="24"/>
+            <w:szCs w:val="24"/>
+            <w:lang w:eastAsia="ru-RU"/>
+          </w:rPr>
+          <w:tab/>
+        </w:r>
+        <w:r>
+          <w:rPr>
+            <w:rStyle w:val="a7"/>
+            <w:rFonts w:ascii="Times New Roman" w:hAnsi="Times New Roman" w:cs="Times New Roman"/>
+            <w:noProof/>
+            <w:sz w:val="24"/>
+            <w:szCs w:val="24"/>
+            <w:u w:val="none"/>
+          </w:rPr>
+          <w:t>Назначение и цели создания приложения</w:t>
+        </w:r>
+        <w:r>
+          <w:rPr>
+            <w:rFonts w:ascii="Times New Roman" w:hAnsi="Times New Roman" w:cs="Times New Roman"/>
+            <w:noProof/>
+            <w:webHidden/>
+            <w:sz w:val="24"/>
+            <w:szCs w:val="24"/>
+          </w:rPr>
+          <w:tab/>
+        </w:r>
+        <w:r>
+          <w:rPr>
+            <w:rFonts w:ascii="Times New Roman" w:hAnsi="Times New Roman" w:cs="Times New Roman"/>
+            <w:noProof/>
+            <w:webHidden/>
+            <w:sz w:val="24"/>
+            <w:szCs w:val="24"/>
+          </w:rPr>
+          <w:fldChar w:fldCharType="begin"/>
+        </w:r>
+        <w:r>
+          <w:rPr>
+            <w:rFonts w:ascii="Times New Roman" w:hAnsi="Times New Roman" w:cs="Times New Roman"/>
+            <w:noProof/>
+            <w:webHidden/>
+            <w:sz w:val="24"/>
+            <w:szCs w:val="24"/>
+          </w:rPr>
+          <w:instrText xml:space="preserve"> PAGEREF _Toc67580110 \h </w:instrText>
+        </w:r>
+        <w:r>
+          <w:rPr>
+            <w:rFonts w:ascii="Times New Roman" w:hAnsi="Times New Roman" w:cs="Times New Roman"/>
+            <w:noProof/>
+            <w:webHidden/>
+            <w:sz w:val="24"/>
+            <w:szCs w:val="24"/>
+          </w:rPr>
+        </w:r>
+        <w:r>
+          <w:rPr>
+            <w:rFonts w:ascii="Times New Roman" w:hAnsi="Times New Roman" w:cs="Times New Roman"/>
+            <w:noProof/>
+            <w:webHidden/>
+            <w:sz w:val="24"/>
+            <w:szCs w:val="24"/>
+          </w:rPr>
+          <w:fldChar w:fldCharType="separate"/>
+        </w:r>
+        <w:r>
+          <w:rPr>
+            <w:rFonts w:ascii="Times New Roman" w:hAnsi="Times New Roman" w:cs="Times New Roman"/>
+            <w:noProof/>
+            <w:webHidden/>
+            <w:sz w:val="24"/>
+            <w:szCs w:val="24"/>
+          </w:rPr>
+          <w:t>8</w:t>
+        </w:r>
+        <w:r>
+          <w:rPr>
+            <w:rFonts w:ascii="Times New Roman" w:hAnsi="Times New Roman" w:cs="Times New Roman"/>
+            <w:noProof/>
+            <w:webHidden/>
+            <w:sz w:val="24"/>
+            <w:szCs w:val="24"/>
+          </w:rPr>
+          <w:fldChar w:fldCharType="end"/>
+        </w:r>
+      </w:hyperlink>
+    </w:p>
+    <w:p>
+      <w:pPr>
+        <w:pStyle w:val="22"/>
+        <w:rPr>
           <w:rFonts w:eastAsiaTheme="minorEastAsia"/>
-          <w:noProof/>
-          <w:lang w:eastAsia="ru-RU"/>
-        </w:rPr>
-      </w:pPr>
-      <w:hyperlink w:anchor="_Toc67580110" w:history="1">
-        <w:r>
-          <w:rPr>
-            <w:rStyle w:val="a7"/>
-            <w:rFonts w:ascii="Times New Roman" w:hAnsi="Times New Roman" w:cs="Times New Roman"/>
-            <w:b/>
-            <w:bCs/>
-            <w:noProof/>
-          </w:rPr>
-          <w:t>3.</w:t>
-        </w:r>
-        <w:r>
-          <w:rPr>
-            <w:rFonts w:eastAsiaTheme="minorEastAsia"/>
-            <w:noProof/>
-            <w:lang w:eastAsia="ru-RU"/>
-          </w:rPr>
-          <w:tab/>
-        </w:r>
-        <w:r>
-          <w:rPr>
-            <w:rStyle w:val="a7"/>
-            <w:rFonts w:ascii="Times New Roman" w:hAnsi="Times New Roman" w:cs="Times New Roman"/>
-            <w:b/>
-            <w:bCs/>
-            <w:noProof/>
-          </w:rPr>
-          <w:t>Назначение и цели создания приложения</w:t>
-        </w:r>
-        <w:r>
-          <w:rPr>
-            <w:noProof/>
-            <w:webHidden/>
-          </w:rPr>
-          <w:tab/>
-        </w:r>
-        <w:r>
-          <w:rPr>
-            <w:noProof/>
-            <w:webHidden/>
-          </w:rPr>
-          <w:fldChar w:fldCharType="begin"/>
-        </w:r>
-        <w:r>
-          <w:rPr>
-            <w:noProof/>
-            <w:webHidden/>
-          </w:rPr>
-          <w:instrText xml:space="preserve"> PAGEREF _Toc67580110 \h </w:instrText>
-        </w:r>
-        <w:r>
-          <w:rPr>
-            <w:noProof/>
-            <w:webHidden/>
-          </w:rPr>
-        </w:r>
-        <w:r>
-          <w:rPr>
-            <w:noProof/>
-            <w:webHidden/>
-          </w:rPr>
-          <w:fldChar w:fldCharType="separate"/>
-        </w:r>
-        <w:r>
-          <w:rPr>
-            <w:noProof/>
-            <w:webHidden/>
-          </w:rPr>
-          <w:t>8</w:t>
-        </w:r>
-        <w:r>
-          <w:rPr>
-            <w:noProof/>
-            <w:webHidden/>
-          </w:rPr>
-          <w:fldChar w:fldCharType="end"/>
-        </w:r>
-      </w:hyperlink>
-    </w:p>
-    <w:p>
-      <w:pPr>
-        <w:pStyle w:val="22"/>
-        <w:rPr>
-          <w:rFonts w:asciiTheme="minorHAnsi" w:eastAsiaTheme="minorEastAsia" w:hAnsiTheme="minorHAnsi" w:cstheme="minorBidi"/>
           <w:b w:val="0"/>
           <w:bCs w:val="0"/>
+          <w:sz w:val="24"/>
+          <w:szCs w:val="24"/>
           <w:lang w:eastAsia="ru-RU"/>
         </w:rPr>
       </w:pPr>
@@ -1423,14 +1764,21 @@
           <w:rPr>
             <w:rStyle w:val="a7"/>
             <w:rFonts w:eastAsia="Times New Roman"/>
+            <w:b w:val="0"/>
+            <w:bCs w:val="0"/>
+            <w:sz w:val="24"/>
+            <w:szCs w:val="24"/>
+            <w:u w:val="none"/>
           </w:rPr>
           <w:t>3.1.</w:t>
         </w:r>
         <w:r>
           <w:rPr>
-            <w:rFonts w:asciiTheme="minorHAnsi" w:eastAsiaTheme="minorEastAsia" w:hAnsiTheme="minorHAnsi" w:cstheme="minorBidi"/>
-            <w:b w:val="0"/>
-            <w:bCs w:val="0"/>
+            <w:rFonts w:eastAsiaTheme="minorEastAsia"/>
+            <w:b w:val="0"/>
+            <w:bCs w:val="0"/>
+            <w:sz w:val="24"/>
+            <w:szCs w:val="24"/>
             <w:lang w:eastAsia="ru-RU"/>
           </w:rPr>
           <w:tab/>
@@ -1439,47 +1787,80 @@
           <w:rPr>
             <w:rStyle w:val="a7"/>
             <w:rFonts w:eastAsia="Times New Roman"/>
+            <w:b w:val="0"/>
+            <w:bCs w:val="0"/>
+            <w:sz w:val="24"/>
+            <w:szCs w:val="24"/>
+            <w:u w:val="none"/>
           </w:rPr>
           <w:t>Назначение приложения</w:t>
         </w:r>
         <w:r>
           <w:rPr>
-            <w:webHidden/>
+            <w:b w:val="0"/>
+            <w:bCs w:val="0"/>
+            <w:webHidden/>
+            <w:sz w:val="24"/>
+            <w:szCs w:val="24"/>
           </w:rPr>
           <w:tab/>
         </w:r>
         <w:r>
           <w:rPr>
-            <w:webHidden/>
+            <w:b w:val="0"/>
+            <w:bCs w:val="0"/>
+            <w:webHidden/>
+            <w:sz w:val="24"/>
+            <w:szCs w:val="24"/>
           </w:rPr>
           <w:fldChar w:fldCharType="begin"/>
         </w:r>
         <w:r>
           <w:rPr>
-            <w:webHidden/>
+            <w:b w:val="0"/>
+            <w:bCs w:val="0"/>
+            <w:webHidden/>
+            <w:sz w:val="24"/>
+            <w:szCs w:val="24"/>
           </w:rPr>
           <w:instrText xml:space="preserve"> PAGEREF _Toc67580111 \h </w:instrText>
         </w:r>
         <w:r>
           <w:rPr>
-            <w:webHidden/>
-          </w:rPr>
-        </w:r>
-        <w:r>
-          <w:rPr>
-            <w:webHidden/>
+            <w:b w:val="0"/>
+            <w:bCs w:val="0"/>
+            <w:webHidden/>
+            <w:sz w:val="24"/>
+            <w:szCs w:val="24"/>
+          </w:rPr>
+        </w:r>
+        <w:r>
+          <w:rPr>
+            <w:b w:val="0"/>
+            <w:bCs w:val="0"/>
+            <w:webHidden/>
+            <w:sz w:val="24"/>
+            <w:szCs w:val="24"/>
           </w:rPr>
           <w:fldChar w:fldCharType="separate"/>
         </w:r>
         <w:r>
           <w:rPr>
-            <w:webHidden/>
+            <w:b w:val="0"/>
+            <w:bCs w:val="0"/>
+            <w:webHidden/>
+            <w:sz w:val="24"/>
+            <w:szCs w:val="24"/>
           </w:rPr>
           <w:t>8</w:t>
         </w:r>
         <w:r>
           <w:rPr>
-            <w:webHidden/>
+            <w:b w:val="0"/>
+            <w:bCs w:val="0"/>
+            <w:webHidden/>
+            <w:sz w:val="24"/>
+            <w:szCs w:val="24"/>
           </w:rPr>
           <w:fldChar w:fldCharType="end"/>
         </w:r>
@@ -1489,9 +1870,11 @@
       <w:pPr>
         <w:pStyle w:val="22"/>
         <w:rPr>
-          <w:rFonts w:asciiTheme="minorHAnsi" w:eastAsiaTheme="minorEastAsia" w:hAnsiTheme="minorHAnsi" w:cstheme="minorBidi"/>
+          <w:rFonts w:eastAsiaTheme="minorEastAsia"/>
           <w:b w:val="0"/>
           <w:bCs w:val="0"/>
+          <w:sz w:val="24"/>
+          <w:szCs w:val="24"/>
           <w:lang w:eastAsia="ru-RU"/>
         </w:rPr>
       </w:pPr>
@@ -1499,14 +1882,21 @@
         <w:r>
           <w:rPr>
             <w:rStyle w:val="a7"/>
+            <w:b w:val="0"/>
+            <w:bCs w:val="0"/>
+            <w:sz w:val="24"/>
+            <w:szCs w:val="24"/>
+            <w:u w:val="none"/>
           </w:rPr>
           <w:t>3.2.</w:t>
         </w:r>
         <w:r>
           <w:rPr>
-            <w:rFonts w:asciiTheme="minorHAnsi" w:eastAsiaTheme="minorEastAsia" w:hAnsiTheme="minorHAnsi" w:cstheme="minorBidi"/>
-            <w:b w:val="0"/>
-            <w:bCs w:val="0"/>
+            <w:rFonts w:eastAsiaTheme="minorEastAsia"/>
+            <w:b w:val="0"/>
+            <w:bCs w:val="0"/>
+            <w:sz w:val="24"/>
+            <w:szCs w:val="24"/>
             <w:lang w:eastAsia="ru-RU"/>
           </w:rPr>
           <w:tab/>
@@ -1515,47 +1905,80 @@
           <w:rPr>
             <w:rStyle w:val="a7"/>
             <w:rFonts w:eastAsia="Times New Roman"/>
+            <w:b w:val="0"/>
+            <w:bCs w:val="0"/>
+            <w:sz w:val="24"/>
+            <w:szCs w:val="24"/>
+            <w:u w:val="none"/>
           </w:rPr>
           <w:t>Цели создания приложения</w:t>
         </w:r>
         <w:r>
           <w:rPr>
-            <w:webHidden/>
+            <w:b w:val="0"/>
+            <w:bCs w:val="0"/>
+            <w:webHidden/>
+            <w:sz w:val="24"/>
+            <w:szCs w:val="24"/>
           </w:rPr>
           <w:tab/>
         </w:r>
         <w:r>
           <w:rPr>
-            <w:webHidden/>
+            <w:b w:val="0"/>
+            <w:bCs w:val="0"/>
+            <w:webHidden/>
+            <w:sz w:val="24"/>
+            <w:szCs w:val="24"/>
           </w:rPr>
           <w:fldChar w:fldCharType="begin"/>
         </w:r>
         <w:r>
           <w:rPr>
-            <w:webHidden/>
+            <w:b w:val="0"/>
+            <w:bCs w:val="0"/>
+            <w:webHidden/>
+            <w:sz w:val="24"/>
+            <w:szCs w:val="24"/>
           </w:rPr>
           <w:instrText xml:space="preserve"> PAGEREF _Toc67580112 \h </w:instrText>
         </w:r>
         <w:r>
           <w:rPr>
-            <w:webHidden/>
-          </w:rPr>
-        </w:r>
-        <w:r>
-          <w:rPr>
-            <w:webHidden/>
+            <w:b w:val="0"/>
+            <w:bCs w:val="0"/>
+            <w:webHidden/>
+            <w:sz w:val="24"/>
+            <w:szCs w:val="24"/>
+          </w:rPr>
+        </w:r>
+        <w:r>
+          <w:rPr>
+            <w:b w:val="0"/>
+            <w:bCs w:val="0"/>
+            <w:webHidden/>
+            <w:sz w:val="24"/>
+            <w:szCs w:val="24"/>
           </w:rPr>
           <w:fldChar w:fldCharType="separate"/>
         </w:r>
         <w:r>
           <w:rPr>
-            <w:webHidden/>
+            <w:b w:val="0"/>
+            <w:bCs w:val="0"/>
+            <w:webHidden/>
+            <w:sz w:val="24"/>
+            <w:szCs w:val="24"/>
           </w:rPr>
           <w:t>8</w:t>
         </w:r>
         <w:r>
           <w:rPr>
-            <w:webHidden/>
+            <w:b w:val="0"/>
+            <w:bCs w:val="0"/>
+            <w:webHidden/>
+            <w:sz w:val="24"/>
+            <w:szCs w:val="24"/>
           </w:rPr>
           <w:fldChar w:fldCharType="end"/>
         </w:r>
@@ -1565,8 +1988,10 @@
       <w:pPr>
         <w:pStyle w:val="12"/>
         <w:rPr>
-          <w:rFonts w:eastAsiaTheme="minorEastAsia"/>
+          <w:rFonts w:ascii="Times New Roman" w:eastAsiaTheme="minorEastAsia" w:hAnsi="Times New Roman" w:cs="Times New Roman"/>
           <w:noProof/>
+          <w:sz w:val="24"/>
+          <w:szCs w:val="24"/>
           <w:lang w:eastAsia="ru-RU"/>
         </w:rPr>
       </w:pPr>
@@ -1575,16 +2000,19 @@
           <w:rPr>
             <w:rStyle w:val="a7"/>
             <w:rFonts w:ascii="Times New Roman" w:hAnsi="Times New Roman" w:cs="Times New Roman"/>
-            <w:b/>
-            <w:bCs/>
-            <w:noProof/>
+            <w:noProof/>
+            <w:sz w:val="24"/>
+            <w:szCs w:val="24"/>
+            <w:u w:val="none"/>
           </w:rPr>
           <w:t>4.</w:t>
         </w:r>
         <w:r>
           <w:rPr>
-            <w:rFonts w:eastAsiaTheme="minorEastAsia"/>
-            <w:noProof/>
+            <w:rFonts w:ascii="Times New Roman" w:eastAsiaTheme="minorEastAsia" w:hAnsi="Times New Roman" w:cs="Times New Roman"/>
+            <w:noProof/>
+            <w:sz w:val="24"/>
+            <w:szCs w:val="24"/>
             <w:lang w:eastAsia="ru-RU"/>
           </w:rPr>
           <w:tab/>
@@ -1593,57 +2021,79 @@
           <w:rPr>
             <w:rStyle w:val="a7"/>
             <w:rFonts w:ascii="Times New Roman" w:eastAsia="Times New Roman" w:hAnsi="Times New Roman" w:cs="Times New Roman"/>
-            <w:b/>
-            <w:bCs/>
-            <w:noProof/>
+            <w:noProof/>
+            <w:sz w:val="24"/>
+            <w:szCs w:val="24"/>
+            <w:u w:val="none"/>
           </w:rPr>
           <w:t>Требования к приложению</w:t>
         </w:r>
         <w:r>
           <w:rPr>
-            <w:noProof/>
-            <w:webHidden/>
+            <w:rFonts w:ascii="Times New Roman" w:hAnsi="Times New Roman" w:cs="Times New Roman"/>
+            <w:noProof/>
+            <w:webHidden/>
+            <w:sz w:val="24"/>
+            <w:szCs w:val="24"/>
           </w:rPr>
           <w:tab/>
         </w:r>
         <w:r>
           <w:rPr>
-            <w:noProof/>
-            <w:webHidden/>
+            <w:rFonts w:ascii="Times New Roman" w:hAnsi="Times New Roman" w:cs="Times New Roman"/>
+            <w:noProof/>
+            <w:webHidden/>
+            <w:sz w:val="24"/>
+            <w:szCs w:val="24"/>
           </w:rPr>
           <w:fldChar w:fldCharType="begin"/>
         </w:r>
         <w:r>
           <w:rPr>
-            <w:noProof/>
-            <w:webHidden/>
+            <w:rFonts w:ascii="Times New Roman" w:hAnsi="Times New Roman" w:cs="Times New Roman"/>
+            <w:noProof/>
+            <w:webHidden/>
+            <w:sz w:val="24"/>
+            <w:szCs w:val="24"/>
           </w:rPr>
           <w:instrText xml:space="preserve"> PAGEREF _Toc67580113 \h </w:instrText>
         </w:r>
         <w:r>
           <w:rPr>
-            <w:noProof/>
-            <w:webHidden/>
-          </w:rPr>
-        </w:r>
-        <w:r>
-          <w:rPr>
-            <w:noProof/>
-            <w:webHidden/>
+            <w:rFonts w:ascii="Times New Roman" w:hAnsi="Times New Roman" w:cs="Times New Roman"/>
+            <w:noProof/>
+            <w:webHidden/>
+            <w:sz w:val="24"/>
+            <w:szCs w:val="24"/>
+          </w:rPr>
+        </w:r>
+        <w:r>
+          <w:rPr>
+            <w:rFonts w:ascii="Times New Roman" w:hAnsi="Times New Roman" w:cs="Times New Roman"/>
+            <w:noProof/>
+            <w:webHidden/>
+            <w:sz w:val="24"/>
+            <w:szCs w:val="24"/>
           </w:rPr>
           <w:fldChar w:fldCharType="separate"/>
         </w:r>
         <w:r>
           <w:rPr>
-            <w:noProof/>
-            <w:webHidden/>
+            <w:rFonts w:ascii="Times New Roman" w:hAnsi="Times New Roman" w:cs="Times New Roman"/>
+            <w:noProof/>
+            <w:webHidden/>
+            <w:sz w:val="24"/>
+            <w:szCs w:val="24"/>
           </w:rPr>
           <w:t>8</w:t>
         </w:r>
         <w:r>
           <w:rPr>
-            <w:noProof/>
-            <w:webHidden/>
+            <w:rFonts w:ascii="Times New Roman" w:hAnsi="Times New Roman" w:cs="Times New Roman"/>
+            <w:noProof/>
+            <w:webHidden/>
+            <w:sz w:val="24"/>
+            <w:szCs w:val="24"/>
           </w:rPr>
           <w:fldChar w:fldCharType="end"/>
         </w:r>
@@ -1653,9 +2103,11 @@
       <w:pPr>
         <w:pStyle w:val="22"/>
         <w:rPr>
-          <w:rFonts w:asciiTheme="minorHAnsi" w:eastAsiaTheme="minorEastAsia" w:hAnsiTheme="minorHAnsi" w:cstheme="minorBidi"/>
+          <w:rFonts w:eastAsiaTheme="minorEastAsia"/>
           <w:b w:val="0"/>
           <w:bCs w:val="0"/>
+          <w:sz w:val="24"/>
+          <w:szCs w:val="24"/>
           <w:lang w:eastAsia="ru-RU"/>
         </w:rPr>
       </w:pPr>
@@ -1663,14 +2115,21 @@
         <w:r>
           <w:rPr>
             <w:rStyle w:val="a7"/>
+            <w:b w:val="0"/>
+            <w:bCs w:val="0"/>
+            <w:sz w:val="24"/>
+            <w:szCs w:val="24"/>
+            <w:u w:val="none"/>
           </w:rPr>
           <w:t>4.1.</w:t>
         </w:r>
         <w:r>
           <w:rPr>
-            <w:rFonts w:asciiTheme="minorHAnsi" w:eastAsiaTheme="minorEastAsia" w:hAnsiTheme="minorHAnsi" w:cstheme="minorBidi"/>
-            <w:b w:val="0"/>
-            <w:bCs w:val="0"/>
+            <w:rFonts w:eastAsiaTheme="minorEastAsia"/>
+            <w:b w:val="0"/>
+            <w:bCs w:val="0"/>
+            <w:sz w:val="24"/>
+            <w:szCs w:val="24"/>
             <w:lang w:eastAsia="ru-RU"/>
           </w:rPr>
           <w:tab/>
@@ -1678,47 +2137,80 @@
         <w:r>
           <w:rPr>
             <w:rStyle w:val="a7"/>
+            <w:b w:val="0"/>
+            <w:bCs w:val="0"/>
+            <w:sz w:val="24"/>
+            <w:szCs w:val="24"/>
+            <w:u w:val="none"/>
           </w:rPr>
           <w:t>Общие требования</w:t>
         </w:r>
         <w:r>
           <w:rPr>
-            <w:webHidden/>
+            <w:b w:val="0"/>
+            <w:bCs w:val="0"/>
+            <w:webHidden/>
+            <w:sz w:val="24"/>
+            <w:szCs w:val="24"/>
           </w:rPr>
           <w:tab/>
         </w:r>
         <w:r>
           <w:rPr>
-            <w:webHidden/>
+            <w:b w:val="0"/>
+            <w:bCs w:val="0"/>
+            <w:webHidden/>
+            <w:sz w:val="24"/>
+            <w:szCs w:val="24"/>
           </w:rPr>
           <w:fldChar w:fldCharType="begin"/>
         </w:r>
         <w:r>
           <w:rPr>
-            <w:webHidden/>
+            <w:b w:val="0"/>
+            <w:bCs w:val="0"/>
+            <w:webHidden/>
+            <w:sz w:val="24"/>
+            <w:szCs w:val="24"/>
           </w:rPr>
           <w:instrText xml:space="preserve"> PAGEREF _Toc67580114 \h </w:instrText>
         </w:r>
         <w:r>
           <w:rPr>
-            <w:webHidden/>
-          </w:rPr>
-        </w:r>
-        <w:r>
-          <w:rPr>
-            <w:webHidden/>
+            <w:b w:val="0"/>
+            <w:bCs w:val="0"/>
+            <w:webHidden/>
+            <w:sz w:val="24"/>
+            <w:szCs w:val="24"/>
+          </w:rPr>
+        </w:r>
+        <w:r>
+          <w:rPr>
+            <w:b w:val="0"/>
+            <w:bCs w:val="0"/>
+            <w:webHidden/>
+            <w:sz w:val="24"/>
+            <w:szCs w:val="24"/>
           </w:rPr>
           <w:fldChar w:fldCharType="separate"/>
         </w:r>
         <w:r>
           <w:rPr>
-            <w:webHidden/>
+            <w:b w:val="0"/>
+            <w:bCs w:val="0"/>
+            <w:webHidden/>
+            <w:sz w:val="24"/>
+            <w:szCs w:val="24"/>
           </w:rPr>
           <w:t>8</w:t>
         </w:r>
         <w:r>
           <w:rPr>
-            <w:webHidden/>
+            <w:b w:val="0"/>
+            <w:bCs w:val="0"/>
+            <w:webHidden/>
+            <w:sz w:val="24"/>
+            <w:szCs w:val="24"/>
           </w:rPr>
           <w:fldChar w:fldCharType="end"/>
         </w:r>
@@ -1732,8 +2224,10 @@
           <w:tab w:val="right" w:leader="dot" w:pos="9344"/>
         </w:tabs>
         <w:rPr>
-          <w:rFonts w:eastAsiaTheme="minorEastAsia"/>
+          <w:rFonts w:ascii="Times New Roman" w:eastAsiaTheme="minorEastAsia" w:hAnsi="Times New Roman" w:cs="Times New Roman"/>
           <w:noProof/>
+          <w:sz w:val="24"/>
+          <w:szCs w:val="24"/>
           <w:lang w:eastAsia="ru-RU"/>
         </w:rPr>
       </w:pPr>
@@ -1742,16 +2236,19 @@
           <w:rPr>
             <w:rStyle w:val="a7"/>
             <w:rFonts w:ascii="Times New Roman" w:eastAsia="Times New Roman" w:hAnsi="Times New Roman" w:cs="Times New Roman"/>
-            <w:b/>
-            <w:bCs/>
-            <w:noProof/>
+            <w:noProof/>
+            <w:sz w:val="24"/>
+            <w:szCs w:val="24"/>
+            <w:u w:val="none"/>
           </w:rPr>
           <w:t>4.1.1.</w:t>
         </w:r>
         <w:r>
           <w:rPr>
-            <w:rFonts w:eastAsiaTheme="minorEastAsia"/>
-            <w:noProof/>
+            <w:rFonts w:ascii="Times New Roman" w:eastAsiaTheme="minorEastAsia" w:hAnsi="Times New Roman" w:cs="Times New Roman"/>
+            <w:noProof/>
+            <w:sz w:val="24"/>
+            <w:szCs w:val="24"/>
             <w:lang w:eastAsia="ru-RU"/>
           </w:rPr>
           <w:tab/>
@@ -1760,57 +2257,79 @@
           <w:rPr>
             <w:rStyle w:val="a7"/>
             <w:rFonts w:ascii="Times New Roman" w:eastAsia="Times New Roman" w:hAnsi="Times New Roman" w:cs="Times New Roman"/>
-            <w:b/>
-            <w:bCs/>
-            <w:noProof/>
+            <w:noProof/>
+            <w:sz w:val="24"/>
+            <w:szCs w:val="24"/>
+            <w:u w:val="none"/>
           </w:rPr>
           <w:t>Требования к структуре</w:t>
         </w:r>
         <w:r>
           <w:rPr>
-            <w:noProof/>
-            <w:webHidden/>
+            <w:rFonts w:ascii="Times New Roman" w:hAnsi="Times New Roman" w:cs="Times New Roman"/>
+            <w:noProof/>
+            <w:webHidden/>
+            <w:sz w:val="24"/>
+            <w:szCs w:val="24"/>
           </w:rPr>
           <w:tab/>
         </w:r>
         <w:r>
           <w:rPr>
-            <w:noProof/>
-            <w:webHidden/>
+            <w:rFonts w:ascii="Times New Roman" w:hAnsi="Times New Roman" w:cs="Times New Roman"/>
+            <w:noProof/>
+            <w:webHidden/>
+            <w:sz w:val="24"/>
+            <w:szCs w:val="24"/>
           </w:rPr>
           <w:fldChar w:fldCharType="begin"/>
         </w:r>
         <w:r>
           <w:rPr>
-            <w:noProof/>
-            <w:webHidden/>
+            <w:rFonts w:ascii="Times New Roman" w:hAnsi="Times New Roman" w:cs="Times New Roman"/>
+            <w:noProof/>
+            <w:webHidden/>
+            <w:sz w:val="24"/>
+            <w:szCs w:val="24"/>
           </w:rPr>
           <w:instrText xml:space="preserve"> PAGEREF _Toc67580115 \h </w:instrText>
         </w:r>
         <w:r>
           <w:rPr>
-            <w:noProof/>
-            <w:webHidden/>
-          </w:rPr>
-        </w:r>
-        <w:r>
-          <w:rPr>
-            <w:noProof/>
-            <w:webHidden/>
+            <w:rFonts w:ascii="Times New Roman" w:hAnsi="Times New Roman" w:cs="Times New Roman"/>
+            <w:noProof/>
+            <w:webHidden/>
+            <w:sz w:val="24"/>
+            <w:szCs w:val="24"/>
+          </w:rPr>
+        </w:r>
+        <w:r>
+          <w:rPr>
+            <w:rFonts w:ascii="Times New Roman" w:hAnsi="Times New Roman" w:cs="Times New Roman"/>
+            <w:noProof/>
+            <w:webHidden/>
+            <w:sz w:val="24"/>
+            <w:szCs w:val="24"/>
           </w:rPr>
           <w:fldChar w:fldCharType="separate"/>
         </w:r>
         <w:r>
           <w:rPr>
-            <w:noProof/>
-            <w:webHidden/>
+            <w:rFonts w:ascii="Times New Roman" w:hAnsi="Times New Roman" w:cs="Times New Roman"/>
+            <w:noProof/>
+            <w:webHidden/>
+            <w:sz w:val="24"/>
+            <w:szCs w:val="24"/>
           </w:rPr>
           <w:t>8</w:t>
         </w:r>
         <w:r>
           <w:rPr>
-            <w:noProof/>
-            <w:webHidden/>
+            <w:rFonts w:ascii="Times New Roman" w:hAnsi="Times New Roman" w:cs="Times New Roman"/>
+            <w:noProof/>
+            <w:webHidden/>
+            <w:sz w:val="24"/>
+            <w:szCs w:val="24"/>
           </w:rPr>
           <w:fldChar w:fldCharType="end"/>
         </w:r>
@@ -1824,8 +2343,10 @@
           <w:tab w:val="right" w:leader="dot" w:pos="9344"/>
         </w:tabs>
         <w:rPr>
-          <w:rFonts w:eastAsiaTheme="minorEastAsia"/>
+          <w:rFonts w:ascii="Times New Roman" w:eastAsiaTheme="minorEastAsia" w:hAnsi="Times New Roman" w:cs="Times New Roman"/>
           <w:noProof/>
+          <w:sz w:val="24"/>
+          <w:szCs w:val="24"/>
           <w:lang w:eastAsia="ru-RU"/>
         </w:rPr>
       </w:pPr>
@@ -1834,15 +2355,19 @@
           <w:rPr>
             <w:rStyle w:val="a7"/>
             <w:rFonts w:ascii="Times New Roman" w:eastAsia="Times New Roman" w:hAnsi="Times New Roman" w:cs="Times New Roman"/>
-            <w:b/>
-            <w:noProof/>
+            <w:noProof/>
+            <w:sz w:val="24"/>
+            <w:szCs w:val="24"/>
+            <w:u w:val="none"/>
           </w:rPr>
           <w:t>4.1.2.</w:t>
         </w:r>
         <w:r>
           <w:rPr>
-            <w:rFonts w:eastAsiaTheme="minorEastAsia"/>
-            <w:noProof/>
+            <w:rFonts w:ascii="Times New Roman" w:eastAsiaTheme="minorEastAsia" w:hAnsi="Times New Roman" w:cs="Times New Roman"/>
+            <w:noProof/>
+            <w:sz w:val="24"/>
+            <w:szCs w:val="24"/>
             <w:lang w:eastAsia="ru-RU"/>
           </w:rPr>
           <w:tab/>
@@ -1851,56 +2376,79 @@
           <w:rPr>
             <w:rStyle w:val="a7"/>
             <w:rFonts w:ascii="Times New Roman" w:eastAsia="Times New Roman" w:hAnsi="Times New Roman" w:cs="Times New Roman"/>
-            <w:b/>
-            <w:noProof/>
+            <w:noProof/>
+            <w:sz w:val="24"/>
+            <w:szCs w:val="24"/>
+            <w:u w:val="none"/>
           </w:rPr>
           <w:t>Требования к патентной чистоте</w:t>
         </w:r>
         <w:r>
           <w:rPr>
-            <w:noProof/>
-            <w:webHidden/>
+            <w:rFonts w:ascii="Times New Roman" w:hAnsi="Times New Roman" w:cs="Times New Roman"/>
+            <w:noProof/>
+            <w:webHidden/>
+            <w:sz w:val="24"/>
+            <w:szCs w:val="24"/>
           </w:rPr>
           <w:tab/>
         </w:r>
         <w:r>
           <w:rPr>
-            <w:noProof/>
-            <w:webHidden/>
+            <w:rFonts w:ascii="Times New Roman" w:hAnsi="Times New Roman" w:cs="Times New Roman"/>
+            <w:noProof/>
+            <w:webHidden/>
+            <w:sz w:val="24"/>
+            <w:szCs w:val="24"/>
           </w:rPr>
           <w:fldChar w:fldCharType="begin"/>
         </w:r>
         <w:r>
           <w:rPr>
-            <w:noProof/>
-            <w:webHidden/>
+            <w:rFonts w:ascii="Times New Roman" w:hAnsi="Times New Roman" w:cs="Times New Roman"/>
+            <w:noProof/>
+            <w:webHidden/>
+            <w:sz w:val="24"/>
+            <w:szCs w:val="24"/>
           </w:rPr>
           <w:instrText xml:space="preserve"> PAGEREF _Toc67580116 \h </w:instrText>
         </w:r>
         <w:r>
           <w:rPr>
-            <w:noProof/>
-            <w:webHidden/>
-          </w:rPr>
-        </w:r>
-        <w:r>
-          <w:rPr>
-            <w:noProof/>
-            <w:webHidden/>
+            <w:rFonts w:ascii="Times New Roman" w:hAnsi="Times New Roman" w:cs="Times New Roman"/>
+            <w:noProof/>
+            <w:webHidden/>
+            <w:sz w:val="24"/>
+            <w:szCs w:val="24"/>
+          </w:rPr>
+        </w:r>
+        <w:r>
+          <w:rPr>
+            <w:rFonts w:ascii="Times New Roman" w:hAnsi="Times New Roman" w:cs="Times New Roman"/>
+            <w:noProof/>
+            <w:webHidden/>
+            <w:sz w:val="24"/>
+            <w:szCs w:val="24"/>
           </w:rPr>
           <w:fldChar w:fldCharType="separate"/>
         </w:r>
         <w:r>
           <w:rPr>
-            <w:noProof/>
-            <w:webHidden/>
+            <w:rFonts w:ascii="Times New Roman" w:hAnsi="Times New Roman" w:cs="Times New Roman"/>
+            <w:noProof/>
+            <w:webHidden/>
+            <w:sz w:val="24"/>
+            <w:szCs w:val="24"/>
           </w:rPr>
           <w:t>8</w:t>
         </w:r>
         <w:r>
           <w:rPr>
-            <w:noProof/>
-            <w:webHidden/>
+            <w:rFonts w:ascii="Times New Roman" w:hAnsi="Times New Roman" w:cs="Times New Roman"/>
+            <w:noProof/>
+            <w:webHidden/>
+            <w:sz w:val="24"/>
+            <w:szCs w:val="24"/>
           </w:rPr>
           <w:fldChar w:fldCharType="end"/>
         </w:r>
@@ -1914,8 +2462,10 @@
           <w:tab w:val="right" w:leader="dot" w:pos="9344"/>
         </w:tabs>
         <w:rPr>
-          <w:rFonts w:eastAsiaTheme="minorEastAsia"/>
+          <w:rFonts w:ascii="Times New Roman" w:eastAsiaTheme="minorEastAsia" w:hAnsi="Times New Roman" w:cs="Times New Roman"/>
           <w:noProof/>
+          <w:sz w:val="24"/>
+          <w:szCs w:val="24"/>
           <w:lang w:eastAsia="ru-RU"/>
         </w:rPr>
       </w:pPr>
@@ -1924,16 +2474,19 @@
           <w:rPr>
             <w:rStyle w:val="a7"/>
             <w:rFonts w:ascii="Times New Roman" w:eastAsia="Times New Roman" w:hAnsi="Times New Roman" w:cs="Times New Roman"/>
-            <w:b/>
-            <w:bCs/>
-            <w:noProof/>
+            <w:noProof/>
+            <w:sz w:val="24"/>
+            <w:szCs w:val="24"/>
+            <w:u w:val="none"/>
           </w:rPr>
           <w:t>4.1.3.</w:t>
         </w:r>
         <w:r>
           <w:rPr>
-            <w:rFonts w:eastAsiaTheme="minorEastAsia"/>
-            <w:noProof/>
+            <w:rFonts w:ascii="Times New Roman" w:eastAsiaTheme="minorEastAsia" w:hAnsi="Times New Roman" w:cs="Times New Roman"/>
+            <w:noProof/>
+            <w:sz w:val="24"/>
+            <w:szCs w:val="24"/>
             <w:lang w:eastAsia="ru-RU"/>
           </w:rPr>
           <w:tab/>
@@ -1942,57 +2495,79 @@
           <w:rPr>
             <w:rStyle w:val="a7"/>
             <w:rFonts w:ascii="Times New Roman" w:eastAsia="Times New Roman" w:hAnsi="Times New Roman" w:cs="Times New Roman"/>
-            <w:b/>
-            <w:bCs/>
-            <w:noProof/>
+            <w:noProof/>
+            <w:sz w:val="24"/>
+            <w:szCs w:val="24"/>
+            <w:u w:val="none"/>
           </w:rPr>
           <w:t>Требования к безопасности и защите информации</w:t>
         </w:r>
         <w:r>
           <w:rPr>
-            <w:noProof/>
-            <w:webHidden/>
+            <w:rFonts w:ascii="Times New Roman" w:hAnsi="Times New Roman" w:cs="Times New Roman"/>
+            <w:noProof/>
+            <w:webHidden/>
+            <w:sz w:val="24"/>
+            <w:szCs w:val="24"/>
           </w:rPr>
           <w:tab/>
         </w:r>
         <w:r>
           <w:rPr>
-            <w:noProof/>
-            <w:webHidden/>
+            <w:rFonts w:ascii="Times New Roman" w:hAnsi="Times New Roman" w:cs="Times New Roman"/>
+            <w:noProof/>
+            <w:webHidden/>
+            <w:sz w:val="24"/>
+            <w:szCs w:val="24"/>
           </w:rPr>
           <w:fldChar w:fldCharType="begin"/>
         </w:r>
         <w:r>
           <w:rPr>
-            <w:noProof/>
-            <w:webHidden/>
+            <w:rFonts w:ascii="Times New Roman" w:hAnsi="Times New Roman" w:cs="Times New Roman"/>
+            <w:noProof/>
+            <w:webHidden/>
+            <w:sz w:val="24"/>
+            <w:szCs w:val="24"/>
           </w:rPr>
           <w:instrText xml:space="preserve"> PAGEREF _Toc67580117 \h </w:instrText>
         </w:r>
         <w:r>
           <w:rPr>
-            <w:noProof/>
-            <w:webHidden/>
-          </w:rPr>
-        </w:r>
-        <w:r>
-          <w:rPr>
-            <w:noProof/>
-            <w:webHidden/>
+            <w:rFonts w:ascii="Times New Roman" w:hAnsi="Times New Roman" w:cs="Times New Roman"/>
+            <w:noProof/>
+            <w:webHidden/>
+            <w:sz w:val="24"/>
+            <w:szCs w:val="24"/>
+          </w:rPr>
+        </w:r>
+        <w:r>
+          <w:rPr>
+            <w:rFonts w:ascii="Times New Roman" w:hAnsi="Times New Roman" w:cs="Times New Roman"/>
+            <w:noProof/>
+            <w:webHidden/>
+            <w:sz w:val="24"/>
+            <w:szCs w:val="24"/>
           </w:rPr>
           <w:fldChar w:fldCharType="separate"/>
         </w:r>
         <w:r>
           <w:rPr>
-            <w:noProof/>
-            <w:webHidden/>
+            <w:rFonts w:ascii="Times New Roman" w:hAnsi="Times New Roman" w:cs="Times New Roman"/>
+            <w:noProof/>
+            <w:webHidden/>
+            <w:sz w:val="24"/>
+            <w:szCs w:val="24"/>
           </w:rPr>
           <w:t>8</w:t>
         </w:r>
         <w:r>
           <w:rPr>
-            <w:noProof/>
-            <w:webHidden/>
+            <w:rFonts w:ascii="Times New Roman" w:hAnsi="Times New Roman" w:cs="Times New Roman"/>
+            <w:noProof/>
+            <w:webHidden/>
+            <w:sz w:val="24"/>
+            <w:szCs w:val="24"/>
           </w:rPr>
           <w:fldChar w:fldCharType="end"/>
         </w:r>
@@ -2006,8 +2581,10 @@
           <w:tab w:val="right" w:leader="dot" w:pos="9344"/>
         </w:tabs>
         <w:rPr>
-          <w:rFonts w:eastAsiaTheme="minorEastAsia"/>
+          <w:rFonts w:ascii="Times New Roman" w:eastAsiaTheme="minorEastAsia" w:hAnsi="Times New Roman" w:cs="Times New Roman"/>
           <w:noProof/>
+          <w:sz w:val="24"/>
+          <w:szCs w:val="24"/>
           <w:lang w:eastAsia="ru-RU"/>
         </w:rPr>
       </w:pPr>
@@ -2016,16 +2593,19 @@
           <w:rPr>
             <w:rStyle w:val="a7"/>
             <w:rFonts w:ascii="Times New Roman" w:eastAsia="Times New Roman" w:hAnsi="Times New Roman" w:cs="Times New Roman"/>
-            <w:b/>
-            <w:bCs/>
-            <w:noProof/>
+            <w:noProof/>
+            <w:sz w:val="24"/>
+            <w:szCs w:val="24"/>
+            <w:u w:val="none"/>
           </w:rPr>
           <w:t>4.1.4.</w:t>
         </w:r>
         <w:r>
           <w:rPr>
-            <w:rFonts w:eastAsiaTheme="minorEastAsia"/>
-            <w:noProof/>
+            <w:rFonts w:ascii="Times New Roman" w:eastAsiaTheme="minorEastAsia" w:hAnsi="Times New Roman" w:cs="Times New Roman"/>
+            <w:noProof/>
+            <w:sz w:val="24"/>
+            <w:szCs w:val="24"/>
             <w:lang w:eastAsia="ru-RU"/>
           </w:rPr>
           <w:tab/>
@@ -2034,57 +2614,79 @@
           <w:rPr>
             <w:rStyle w:val="a7"/>
             <w:rFonts w:ascii="Times New Roman" w:eastAsia="Times New Roman" w:hAnsi="Times New Roman" w:cs="Times New Roman"/>
-            <w:b/>
-            <w:bCs/>
-            <w:noProof/>
+            <w:noProof/>
+            <w:sz w:val="24"/>
+            <w:szCs w:val="24"/>
+            <w:u w:val="none"/>
           </w:rPr>
           <w:t>Требования к тестированию приложения</w:t>
         </w:r>
         <w:r>
           <w:rPr>
-            <w:noProof/>
-            <w:webHidden/>
+            <w:rFonts w:ascii="Times New Roman" w:hAnsi="Times New Roman" w:cs="Times New Roman"/>
+            <w:noProof/>
+            <w:webHidden/>
+            <w:sz w:val="24"/>
+            <w:szCs w:val="24"/>
           </w:rPr>
           <w:tab/>
         </w:r>
         <w:r>
           <w:rPr>
-            <w:noProof/>
-            <w:webHidden/>
+            <w:rFonts w:ascii="Times New Roman" w:hAnsi="Times New Roman" w:cs="Times New Roman"/>
+            <w:noProof/>
+            <w:webHidden/>
+            <w:sz w:val="24"/>
+            <w:szCs w:val="24"/>
           </w:rPr>
           <w:fldChar w:fldCharType="begin"/>
         </w:r>
         <w:r>
           <w:rPr>
-            <w:noProof/>
-            <w:webHidden/>
+            <w:rFonts w:ascii="Times New Roman" w:hAnsi="Times New Roman" w:cs="Times New Roman"/>
+            <w:noProof/>
+            <w:webHidden/>
+            <w:sz w:val="24"/>
+            <w:szCs w:val="24"/>
           </w:rPr>
           <w:instrText xml:space="preserve"> PAGEREF _Toc67580118 \h </w:instrText>
         </w:r>
         <w:r>
           <w:rPr>
-            <w:noProof/>
-            <w:webHidden/>
-          </w:rPr>
-        </w:r>
-        <w:r>
-          <w:rPr>
-            <w:noProof/>
-            <w:webHidden/>
+            <w:rFonts w:ascii="Times New Roman" w:hAnsi="Times New Roman" w:cs="Times New Roman"/>
+            <w:noProof/>
+            <w:webHidden/>
+            <w:sz w:val="24"/>
+            <w:szCs w:val="24"/>
+          </w:rPr>
+        </w:r>
+        <w:r>
+          <w:rPr>
+            <w:rFonts w:ascii="Times New Roman" w:hAnsi="Times New Roman" w:cs="Times New Roman"/>
+            <w:noProof/>
+            <w:webHidden/>
+            <w:sz w:val="24"/>
+            <w:szCs w:val="24"/>
           </w:rPr>
           <w:fldChar w:fldCharType="separate"/>
         </w:r>
         <w:r>
           <w:rPr>
-            <w:noProof/>
-            <w:webHidden/>
+            <w:rFonts w:ascii="Times New Roman" w:hAnsi="Times New Roman" w:cs="Times New Roman"/>
+            <w:noProof/>
+            <w:webHidden/>
+            <w:sz w:val="24"/>
+            <w:szCs w:val="24"/>
           </w:rPr>
           <w:t>8</w:t>
         </w:r>
         <w:r>
           <w:rPr>
-            <w:noProof/>
-            <w:webHidden/>
+            <w:rFonts w:ascii="Times New Roman" w:hAnsi="Times New Roman" w:cs="Times New Roman"/>
+            <w:noProof/>
+            <w:webHidden/>
+            <w:sz w:val="24"/>
+            <w:szCs w:val="24"/>
           </w:rPr>
           <w:fldChar w:fldCharType="end"/>
         </w:r>
@@ -2098,8 +2700,10 @@
           <w:tab w:val="right" w:leader="dot" w:pos="9344"/>
         </w:tabs>
         <w:rPr>
-          <w:rFonts w:eastAsiaTheme="minorEastAsia"/>
+          <w:rFonts w:ascii="Times New Roman" w:eastAsiaTheme="minorEastAsia" w:hAnsi="Times New Roman" w:cs="Times New Roman"/>
           <w:noProof/>
+          <w:sz w:val="24"/>
+          <w:szCs w:val="24"/>
           <w:lang w:eastAsia="ru-RU"/>
         </w:rPr>
       </w:pPr>
@@ -2108,16 +2712,19 @@
           <w:rPr>
             <w:rStyle w:val="a7"/>
             <w:rFonts w:ascii="Times New Roman" w:eastAsia="Times New Roman" w:hAnsi="Times New Roman" w:cs="Times New Roman"/>
-            <w:b/>
-            <w:bCs/>
-            <w:noProof/>
+            <w:noProof/>
+            <w:sz w:val="24"/>
+            <w:szCs w:val="24"/>
+            <w:u w:val="none"/>
           </w:rPr>
           <w:t>4.1.4.1.</w:t>
         </w:r>
         <w:r>
           <w:rPr>
-            <w:rFonts w:eastAsiaTheme="minorEastAsia"/>
-            <w:noProof/>
+            <w:rFonts w:ascii="Times New Roman" w:eastAsiaTheme="minorEastAsia" w:hAnsi="Times New Roman" w:cs="Times New Roman"/>
+            <w:noProof/>
+            <w:sz w:val="24"/>
+            <w:szCs w:val="24"/>
             <w:lang w:eastAsia="ru-RU"/>
           </w:rPr>
           <w:tab/>
@@ -2126,57 +2733,79 @@
           <w:rPr>
             <w:rStyle w:val="a7"/>
             <w:rFonts w:ascii="Times New Roman" w:hAnsi="Times New Roman" w:cs="Times New Roman"/>
-            <w:b/>
-            <w:bCs/>
-            <w:noProof/>
+            <w:noProof/>
+            <w:sz w:val="24"/>
+            <w:szCs w:val="24"/>
+            <w:u w:val="none"/>
           </w:rPr>
           <w:t>Приемочное тестирование.</w:t>
         </w:r>
         <w:r>
           <w:rPr>
-            <w:noProof/>
-            <w:webHidden/>
+            <w:rFonts w:ascii="Times New Roman" w:hAnsi="Times New Roman" w:cs="Times New Roman"/>
+            <w:noProof/>
+            <w:webHidden/>
+            <w:sz w:val="24"/>
+            <w:szCs w:val="24"/>
           </w:rPr>
           <w:tab/>
         </w:r>
         <w:r>
           <w:rPr>
-            <w:noProof/>
-            <w:webHidden/>
+            <w:rFonts w:ascii="Times New Roman" w:hAnsi="Times New Roman" w:cs="Times New Roman"/>
+            <w:noProof/>
+            <w:webHidden/>
+            <w:sz w:val="24"/>
+            <w:szCs w:val="24"/>
           </w:rPr>
           <w:fldChar w:fldCharType="begin"/>
         </w:r>
         <w:r>
           <w:rPr>
-            <w:noProof/>
-            <w:webHidden/>
+            <w:rFonts w:ascii="Times New Roman" w:hAnsi="Times New Roman" w:cs="Times New Roman"/>
+            <w:noProof/>
+            <w:webHidden/>
+            <w:sz w:val="24"/>
+            <w:szCs w:val="24"/>
           </w:rPr>
           <w:instrText xml:space="preserve"> PAGEREF _Toc67580119 \h </w:instrText>
         </w:r>
         <w:r>
           <w:rPr>
-            <w:noProof/>
-            <w:webHidden/>
-          </w:rPr>
-        </w:r>
-        <w:r>
-          <w:rPr>
-            <w:noProof/>
-            <w:webHidden/>
+            <w:rFonts w:ascii="Times New Roman" w:hAnsi="Times New Roman" w:cs="Times New Roman"/>
+            <w:noProof/>
+            <w:webHidden/>
+            <w:sz w:val="24"/>
+            <w:szCs w:val="24"/>
+          </w:rPr>
+        </w:r>
+        <w:r>
+          <w:rPr>
+            <w:rFonts w:ascii="Times New Roman" w:hAnsi="Times New Roman" w:cs="Times New Roman"/>
+            <w:noProof/>
+            <w:webHidden/>
+            <w:sz w:val="24"/>
+            <w:szCs w:val="24"/>
           </w:rPr>
           <w:fldChar w:fldCharType="separate"/>
         </w:r>
         <w:r>
           <w:rPr>
-            <w:noProof/>
-            <w:webHidden/>
+            <w:rFonts w:ascii="Times New Roman" w:hAnsi="Times New Roman" w:cs="Times New Roman"/>
+            <w:noProof/>
+            <w:webHidden/>
+            <w:sz w:val="24"/>
+            <w:szCs w:val="24"/>
           </w:rPr>
           <w:t>8</w:t>
         </w:r>
         <w:r>
           <w:rPr>
-            <w:noProof/>
-            <w:webHidden/>
+            <w:rFonts w:ascii="Times New Roman" w:hAnsi="Times New Roman" w:cs="Times New Roman"/>
+            <w:noProof/>
+            <w:webHidden/>
+            <w:sz w:val="24"/>
+            <w:szCs w:val="24"/>
           </w:rPr>
           <w:fldChar w:fldCharType="end"/>
         </w:r>
@@ -2190,8 +2819,10 @@
           <w:tab w:val="right" w:leader="dot" w:pos="9344"/>
         </w:tabs>
         <w:rPr>
-          <w:rFonts w:eastAsiaTheme="minorEastAsia"/>
+          <w:rFonts w:ascii="Times New Roman" w:eastAsiaTheme="minorEastAsia" w:hAnsi="Times New Roman" w:cs="Times New Roman"/>
           <w:noProof/>
+          <w:sz w:val="24"/>
+          <w:szCs w:val="24"/>
           <w:lang w:eastAsia="ru-RU"/>
         </w:rPr>
       </w:pPr>
@@ -2200,16 +2831,19 @@
           <w:rPr>
             <w:rStyle w:val="a7"/>
             <w:rFonts w:ascii="Times New Roman" w:eastAsia="Times New Roman" w:hAnsi="Times New Roman" w:cs="Times New Roman"/>
-            <w:b/>
-            <w:bCs/>
-            <w:noProof/>
+            <w:noProof/>
+            <w:sz w:val="24"/>
+            <w:szCs w:val="24"/>
+            <w:u w:val="none"/>
           </w:rPr>
           <w:t>4.1.4.2.</w:t>
         </w:r>
         <w:r>
           <w:rPr>
-            <w:rFonts w:eastAsiaTheme="minorEastAsia"/>
-            <w:noProof/>
+            <w:rFonts w:ascii="Times New Roman" w:eastAsiaTheme="minorEastAsia" w:hAnsi="Times New Roman" w:cs="Times New Roman"/>
+            <w:noProof/>
+            <w:sz w:val="24"/>
+            <w:szCs w:val="24"/>
             <w:lang w:eastAsia="ru-RU"/>
           </w:rPr>
           <w:tab/>
@@ -2218,57 +2852,79 @@
           <w:rPr>
             <w:rStyle w:val="a7"/>
             <w:rFonts w:ascii="Times New Roman" w:hAnsi="Times New Roman" w:cs="Times New Roman"/>
-            <w:b/>
-            <w:bCs/>
-            <w:noProof/>
+            <w:noProof/>
+            <w:sz w:val="24"/>
+            <w:szCs w:val="24"/>
+            <w:u w:val="none"/>
           </w:rPr>
           <w:t>Дымовое тестирование.</w:t>
         </w:r>
         <w:r>
           <w:rPr>
-            <w:noProof/>
-            <w:webHidden/>
+            <w:rFonts w:ascii="Times New Roman" w:hAnsi="Times New Roman" w:cs="Times New Roman"/>
+            <w:noProof/>
+            <w:webHidden/>
+            <w:sz w:val="24"/>
+            <w:szCs w:val="24"/>
           </w:rPr>
           <w:tab/>
         </w:r>
         <w:r>
           <w:rPr>
-            <w:noProof/>
-            <w:webHidden/>
+            <w:rFonts w:ascii="Times New Roman" w:hAnsi="Times New Roman" w:cs="Times New Roman"/>
+            <w:noProof/>
+            <w:webHidden/>
+            <w:sz w:val="24"/>
+            <w:szCs w:val="24"/>
           </w:rPr>
           <w:fldChar w:fldCharType="begin"/>
         </w:r>
         <w:r>
           <w:rPr>
-            <w:noProof/>
-            <w:webHidden/>
+            <w:rFonts w:ascii="Times New Roman" w:hAnsi="Times New Roman" w:cs="Times New Roman"/>
+            <w:noProof/>
+            <w:webHidden/>
+            <w:sz w:val="24"/>
+            <w:szCs w:val="24"/>
           </w:rPr>
           <w:instrText xml:space="preserve"> PAGEREF _Toc67580120 \h </w:instrText>
         </w:r>
         <w:r>
           <w:rPr>
-            <w:noProof/>
-            <w:webHidden/>
-          </w:rPr>
-        </w:r>
-        <w:r>
-          <w:rPr>
-            <w:noProof/>
-            <w:webHidden/>
+            <w:rFonts w:ascii="Times New Roman" w:hAnsi="Times New Roman" w:cs="Times New Roman"/>
+            <w:noProof/>
+            <w:webHidden/>
+            <w:sz w:val="24"/>
+            <w:szCs w:val="24"/>
+          </w:rPr>
+        </w:r>
+        <w:r>
+          <w:rPr>
+            <w:rFonts w:ascii="Times New Roman" w:hAnsi="Times New Roman" w:cs="Times New Roman"/>
+            <w:noProof/>
+            <w:webHidden/>
+            <w:sz w:val="24"/>
+            <w:szCs w:val="24"/>
           </w:rPr>
           <w:fldChar w:fldCharType="separate"/>
         </w:r>
         <w:r>
           <w:rPr>
-            <w:noProof/>
-            <w:webHidden/>
+            <w:rFonts w:ascii="Times New Roman" w:hAnsi="Times New Roman" w:cs="Times New Roman"/>
+            <w:noProof/>
+            <w:webHidden/>
+            <w:sz w:val="24"/>
+            <w:szCs w:val="24"/>
           </w:rPr>
           <w:t>9</w:t>
         </w:r>
         <w:r>
           <w:rPr>
-            <w:noProof/>
-            <w:webHidden/>
+            <w:rFonts w:ascii="Times New Roman" w:hAnsi="Times New Roman" w:cs="Times New Roman"/>
+            <w:noProof/>
+            <w:webHidden/>
+            <w:sz w:val="24"/>
+            <w:szCs w:val="24"/>
           </w:rPr>
           <w:fldChar w:fldCharType="end"/>
         </w:r>
@@ -2282,8 +2938,10 @@
           <w:tab w:val="right" w:leader="dot" w:pos="9344"/>
         </w:tabs>
         <w:rPr>
-          <w:rFonts w:eastAsiaTheme="minorEastAsia"/>
+          <w:rFonts w:ascii="Times New Roman" w:eastAsiaTheme="minorEastAsia" w:hAnsi="Times New Roman" w:cs="Times New Roman"/>
           <w:noProof/>
+          <w:sz w:val="24"/>
+          <w:szCs w:val="24"/>
           <w:lang w:eastAsia="ru-RU"/>
         </w:rPr>
       </w:pPr>
@@ -2291,18 +2949,21 @@
         <w:r>
           <w:rPr>
             <w:rStyle w:val="a7"/>
-            <w:rFonts w:ascii="Arial" w:eastAsia="Arial" w:hAnsi="Arial" w:cs="Arial"/>
-            <w:b/>
-            <w:bCs/>
-            <w:noProof/>
+            <w:rFonts w:ascii="Times New Roman" w:eastAsia="Arial" w:hAnsi="Times New Roman" w:cs="Times New Roman"/>
+            <w:noProof/>
+            <w:sz w:val="24"/>
+            <w:szCs w:val="24"/>
             <w:highlight w:val="white"/>
+            <w:u w:val="none"/>
           </w:rPr>
           <w:t>4.1.4.3.</w:t>
         </w:r>
         <w:r>
           <w:rPr>
-            <w:rFonts w:eastAsiaTheme="minorEastAsia"/>
-            <w:noProof/>
+            <w:rFonts w:ascii="Times New Roman" w:eastAsiaTheme="minorEastAsia" w:hAnsi="Times New Roman" w:cs="Times New Roman"/>
+            <w:noProof/>
+            <w:sz w:val="24"/>
+            <w:szCs w:val="24"/>
             <w:lang w:eastAsia="ru-RU"/>
           </w:rPr>
           <w:tab/>
@@ -2311,58 +2972,80 @@
           <w:rPr>
             <w:rStyle w:val="a7"/>
             <w:rFonts w:ascii="Times New Roman" w:hAnsi="Times New Roman" w:cs="Times New Roman"/>
-            <w:b/>
-            <w:bCs/>
-            <w:noProof/>
+            <w:noProof/>
+            <w:sz w:val="24"/>
+            <w:szCs w:val="24"/>
             <w:highlight w:val="white"/>
+            <w:u w:val="none"/>
           </w:rPr>
           <w:t>UI тесты</w:t>
         </w:r>
         <w:r>
           <w:rPr>
-            <w:noProof/>
-            <w:webHidden/>
+            <w:rFonts w:ascii="Times New Roman" w:hAnsi="Times New Roman" w:cs="Times New Roman"/>
+            <w:noProof/>
+            <w:webHidden/>
+            <w:sz w:val="24"/>
+            <w:szCs w:val="24"/>
           </w:rPr>
           <w:tab/>
         </w:r>
         <w:r>
           <w:rPr>
-            <w:noProof/>
-            <w:webHidden/>
+            <w:rFonts w:ascii="Times New Roman" w:hAnsi="Times New Roman" w:cs="Times New Roman"/>
+            <w:noProof/>
+            <w:webHidden/>
+            <w:sz w:val="24"/>
+            <w:szCs w:val="24"/>
           </w:rPr>
           <w:fldChar w:fldCharType="begin"/>
         </w:r>
         <w:r>
           <w:rPr>
-            <w:noProof/>
-            <w:webHidden/>
+            <w:rFonts w:ascii="Times New Roman" w:hAnsi="Times New Roman" w:cs="Times New Roman"/>
+            <w:noProof/>
+            <w:webHidden/>
+            <w:sz w:val="24"/>
+            <w:szCs w:val="24"/>
           </w:rPr>
           <w:instrText xml:space="preserve"> PAGEREF _Toc67580121 \h </w:instrText>
         </w:r>
         <w:r>
           <w:rPr>
-            <w:noProof/>
-            <w:webHidden/>
-          </w:rPr>
-        </w:r>
-        <w:r>
-          <w:rPr>
-            <w:noProof/>
-            <w:webHidden/>
+            <w:rFonts w:ascii="Times New Roman" w:hAnsi="Times New Roman" w:cs="Times New Roman"/>
+            <w:noProof/>
+            <w:webHidden/>
+            <w:sz w:val="24"/>
+            <w:szCs w:val="24"/>
+          </w:rPr>
+        </w:r>
+        <w:r>
+          <w:rPr>
+            <w:rFonts w:ascii="Times New Roman" w:hAnsi="Times New Roman" w:cs="Times New Roman"/>
+            <w:noProof/>
+            <w:webHidden/>
+            <w:sz w:val="24"/>
+            <w:szCs w:val="24"/>
           </w:rPr>
           <w:fldChar w:fldCharType="separate"/>
         </w:r>
         <w:r>
           <w:rPr>
-            <w:noProof/>
-            <w:webHidden/>
+            <w:rFonts w:ascii="Times New Roman" w:hAnsi="Times New Roman" w:cs="Times New Roman"/>
+            <w:noProof/>
+            <w:webHidden/>
+            <w:sz w:val="24"/>
+            <w:szCs w:val="24"/>
           </w:rPr>
           <w:t>9</w:t>
         </w:r>
         <w:r>
           <w:rPr>
-            <w:noProof/>
-            <w:webHidden/>
+            <w:rFonts w:ascii="Times New Roman" w:hAnsi="Times New Roman" w:cs="Times New Roman"/>
+            <w:noProof/>
+            <w:webHidden/>
+            <w:sz w:val="24"/>
+            <w:szCs w:val="24"/>
           </w:rPr>
           <w:fldChar w:fldCharType="end"/>
         </w:r>
@@ -2376,8 +3059,10 @@
           <w:tab w:val="right" w:leader="dot" w:pos="9344"/>
         </w:tabs>
         <w:rPr>
-          <w:rFonts w:eastAsiaTheme="minorEastAsia"/>
+          <w:rFonts w:ascii="Times New Roman" w:eastAsiaTheme="minorEastAsia" w:hAnsi="Times New Roman" w:cs="Times New Roman"/>
           <w:noProof/>
+          <w:sz w:val="24"/>
+          <w:szCs w:val="24"/>
           <w:lang w:eastAsia="ru-RU"/>
         </w:rPr>
       </w:pPr>
@@ -2385,18 +3070,21 @@
         <w:r>
           <w:rPr>
             <w:rStyle w:val="a7"/>
-            <w:rFonts w:ascii="Arial" w:eastAsia="Arial" w:hAnsi="Arial" w:cs="Arial"/>
-            <w:b/>
-            <w:bCs/>
-            <w:noProof/>
+            <w:rFonts w:ascii="Times New Roman" w:eastAsia="Arial" w:hAnsi="Times New Roman" w:cs="Times New Roman"/>
+            <w:noProof/>
+            <w:sz w:val="24"/>
+            <w:szCs w:val="24"/>
             <w:highlight w:val="white"/>
+            <w:u w:val="none"/>
           </w:rPr>
           <w:t>4.1.4.4.</w:t>
         </w:r>
         <w:r>
           <w:rPr>
-            <w:rFonts w:eastAsiaTheme="minorEastAsia"/>
-            <w:noProof/>
+            <w:rFonts w:ascii="Times New Roman" w:eastAsiaTheme="minorEastAsia" w:hAnsi="Times New Roman" w:cs="Times New Roman"/>
+            <w:noProof/>
+            <w:sz w:val="24"/>
+            <w:szCs w:val="24"/>
             <w:lang w:eastAsia="ru-RU"/>
           </w:rPr>
           <w:tab/>
@@ -2405,58 +3093,80 @@
           <w:rPr>
             <w:rStyle w:val="a7"/>
             <w:rFonts w:ascii="Times New Roman" w:hAnsi="Times New Roman" w:cs="Times New Roman"/>
-            <w:b/>
-            <w:bCs/>
-            <w:noProof/>
+            <w:noProof/>
+            <w:sz w:val="24"/>
+            <w:szCs w:val="24"/>
             <w:highlight w:val="white"/>
+            <w:u w:val="none"/>
           </w:rPr>
           <w:t>Позитивное тестирование</w:t>
         </w:r>
         <w:r>
           <w:rPr>
-            <w:noProof/>
-            <w:webHidden/>
+            <w:rFonts w:ascii="Times New Roman" w:hAnsi="Times New Roman" w:cs="Times New Roman"/>
+            <w:noProof/>
+            <w:webHidden/>
+            <w:sz w:val="24"/>
+            <w:szCs w:val="24"/>
           </w:rPr>
           <w:tab/>
         </w:r>
         <w:r>
           <w:rPr>
-            <w:noProof/>
-            <w:webHidden/>
+            <w:rFonts w:ascii="Times New Roman" w:hAnsi="Times New Roman" w:cs="Times New Roman"/>
+            <w:noProof/>
+            <w:webHidden/>
+            <w:sz w:val="24"/>
+            <w:szCs w:val="24"/>
           </w:rPr>
           <w:fldChar w:fldCharType="begin"/>
         </w:r>
         <w:r>
           <w:rPr>
-            <w:noProof/>
-            <w:webHidden/>
+            <w:rFonts w:ascii="Times New Roman" w:hAnsi="Times New Roman" w:cs="Times New Roman"/>
+            <w:noProof/>
+            <w:webHidden/>
+            <w:sz w:val="24"/>
+            <w:szCs w:val="24"/>
           </w:rPr>
           <w:instrText xml:space="preserve"> PAGEREF _Toc67580122 \h </w:instrText>
         </w:r>
         <w:r>
           <w:rPr>
-            <w:noProof/>
-            <w:webHidden/>
-          </w:rPr>
-        </w:r>
-        <w:r>
-          <w:rPr>
-            <w:noProof/>
-            <w:webHidden/>
+            <w:rFonts w:ascii="Times New Roman" w:hAnsi="Times New Roman" w:cs="Times New Roman"/>
+            <w:noProof/>
+            <w:webHidden/>
+            <w:sz w:val="24"/>
+            <w:szCs w:val="24"/>
+          </w:rPr>
+        </w:r>
+        <w:r>
+          <w:rPr>
+            <w:rFonts w:ascii="Times New Roman" w:hAnsi="Times New Roman" w:cs="Times New Roman"/>
+            <w:noProof/>
+            <w:webHidden/>
+            <w:sz w:val="24"/>
+            <w:szCs w:val="24"/>
           </w:rPr>
           <w:fldChar w:fldCharType="separate"/>
         </w:r>
         <w:r>
           <w:rPr>
-            <w:noProof/>
-            <w:webHidden/>
+            <w:rFonts w:ascii="Times New Roman" w:hAnsi="Times New Roman" w:cs="Times New Roman"/>
+            <w:noProof/>
+            <w:webHidden/>
+            <w:sz w:val="24"/>
+            <w:szCs w:val="24"/>
           </w:rPr>
           <w:t>9</w:t>
         </w:r>
         <w:r>
           <w:rPr>
-            <w:noProof/>
-            <w:webHidden/>
+            <w:rFonts w:ascii="Times New Roman" w:hAnsi="Times New Roman" w:cs="Times New Roman"/>
+            <w:noProof/>
+            <w:webHidden/>
+            <w:sz w:val="24"/>
+            <w:szCs w:val="24"/>
           </w:rPr>
           <w:fldChar w:fldCharType="end"/>
         </w:r>
@@ -2470,8 +3180,10 @@
           <w:tab w:val="right" w:leader="dot" w:pos="9344"/>
         </w:tabs>
         <w:rPr>
-          <w:rFonts w:eastAsiaTheme="minorEastAsia"/>
+          <w:rFonts w:ascii="Times New Roman" w:eastAsiaTheme="minorEastAsia" w:hAnsi="Times New Roman" w:cs="Times New Roman"/>
           <w:noProof/>
+          <w:sz w:val="24"/>
+          <w:szCs w:val="24"/>
           <w:lang w:eastAsia="ru-RU"/>
         </w:rPr>
       </w:pPr>
@@ -2480,17 +3192,20 @@
           <w:rPr>
             <w:rStyle w:val="a7"/>
             <w:rFonts w:ascii="Times New Roman" w:eastAsia="Arial" w:hAnsi="Times New Roman" w:cs="Times New Roman"/>
-            <w:b/>
-            <w:bCs/>
-            <w:noProof/>
+            <w:noProof/>
+            <w:sz w:val="24"/>
+            <w:szCs w:val="24"/>
             <w:highlight w:val="white"/>
+            <w:u w:val="none"/>
           </w:rPr>
           <w:t>4.1.4.5.</w:t>
         </w:r>
         <w:r>
           <w:rPr>
-            <w:rFonts w:eastAsiaTheme="minorEastAsia"/>
-            <w:noProof/>
+            <w:rFonts w:ascii="Times New Roman" w:eastAsiaTheme="minorEastAsia" w:hAnsi="Times New Roman" w:cs="Times New Roman"/>
+            <w:noProof/>
+            <w:sz w:val="24"/>
+            <w:szCs w:val="24"/>
             <w:lang w:eastAsia="ru-RU"/>
           </w:rPr>
           <w:tab/>
@@ -2499,58 +3214,80 @@
           <w:rPr>
             <w:rStyle w:val="a7"/>
             <w:rFonts w:ascii="Times New Roman" w:hAnsi="Times New Roman" w:cs="Times New Roman"/>
-            <w:b/>
-            <w:bCs/>
-            <w:noProof/>
+            <w:noProof/>
+            <w:sz w:val="24"/>
+            <w:szCs w:val="24"/>
             <w:highlight w:val="white"/>
+            <w:u w:val="none"/>
           </w:rPr>
           <w:t>Негативное тестирование</w:t>
         </w:r>
         <w:r>
           <w:rPr>
-            <w:noProof/>
-            <w:webHidden/>
+            <w:rFonts w:ascii="Times New Roman" w:hAnsi="Times New Roman" w:cs="Times New Roman"/>
+            <w:noProof/>
+            <w:webHidden/>
+            <w:sz w:val="24"/>
+            <w:szCs w:val="24"/>
           </w:rPr>
           <w:tab/>
         </w:r>
         <w:r>
           <w:rPr>
-            <w:noProof/>
-            <w:webHidden/>
+            <w:rFonts w:ascii="Times New Roman" w:hAnsi="Times New Roman" w:cs="Times New Roman"/>
+            <w:noProof/>
+            <w:webHidden/>
+            <w:sz w:val="24"/>
+            <w:szCs w:val="24"/>
           </w:rPr>
           <w:fldChar w:fldCharType="begin"/>
         </w:r>
         <w:r>
           <w:rPr>
-            <w:noProof/>
-            <w:webHidden/>
+            <w:rFonts w:ascii="Times New Roman" w:hAnsi="Times New Roman" w:cs="Times New Roman"/>
+            <w:noProof/>
+            <w:webHidden/>
+            <w:sz w:val="24"/>
+            <w:szCs w:val="24"/>
           </w:rPr>
           <w:instrText xml:space="preserve"> PAGEREF _Toc67580123 \h </w:instrText>
         </w:r>
         <w:r>
           <w:rPr>
-            <w:noProof/>
-            <w:webHidden/>
-          </w:rPr>
-        </w:r>
-        <w:r>
-          <w:rPr>
-            <w:noProof/>
-            <w:webHidden/>
+            <w:rFonts w:ascii="Times New Roman" w:hAnsi="Times New Roman" w:cs="Times New Roman"/>
+            <w:noProof/>
+            <w:webHidden/>
+            <w:sz w:val="24"/>
+            <w:szCs w:val="24"/>
+          </w:rPr>
+        </w:r>
+        <w:r>
+          <w:rPr>
+            <w:rFonts w:ascii="Times New Roman" w:hAnsi="Times New Roman" w:cs="Times New Roman"/>
+            <w:noProof/>
+            <w:webHidden/>
+            <w:sz w:val="24"/>
+            <w:szCs w:val="24"/>
           </w:rPr>
           <w:fldChar w:fldCharType="separate"/>
         </w:r>
         <w:r>
           <w:rPr>
-            <w:noProof/>
-            <w:webHidden/>
+            <w:rFonts w:ascii="Times New Roman" w:hAnsi="Times New Roman" w:cs="Times New Roman"/>
+            <w:noProof/>
+            <w:webHidden/>
+            <w:sz w:val="24"/>
+            <w:szCs w:val="24"/>
           </w:rPr>
           <w:t>9</w:t>
         </w:r>
         <w:r>
           <w:rPr>
-            <w:noProof/>
-            <w:webHidden/>
+            <w:rFonts w:ascii="Times New Roman" w:hAnsi="Times New Roman" w:cs="Times New Roman"/>
+            <w:noProof/>
+            <w:webHidden/>
+            <w:sz w:val="24"/>
+            <w:szCs w:val="24"/>
           </w:rPr>
           <w:fldChar w:fldCharType="end"/>
         </w:r>
@@ -2560,9 +3297,11 @@
       <w:pPr>
         <w:pStyle w:val="22"/>
         <w:rPr>
-          <w:rFonts w:asciiTheme="minorHAnsi" w:eastAsiaTheme="minorEastAsia" w:hAnsiTheme="minorHAnsi" w:cstheme="minorBidi"/>
+          <w:rFonts w:eastAsiaTheme="minorEastAsia"/>
           <w:b w:val="0"/>
           <w:bCs w:val="0"/>
+          <w:sz w:val="24"/>
+          <w:szCs w:val="24"/>
           <w:lang w:eastAsia="ru-RU"/>
         </w:rPr>
       </w:pPr>
@@ -2570,14 +3309,21 @@
         <w:r>
           <w:rPr>
             <w:rStyle w:val="a7"/>
+            <w:b w:val="0"/>
+            <w:bCs w:val="0"/>
+            <w:sz w:val="24"/>
+            <w:szCs w:val="24"/>
+            <w:u w:val="none"/>
           </w:rPr>
           <w:t>4.2.</w:t>
         </w:r>
         <w:r>
           <w:rPr>
-            <w:rFonts w:asciiTheme="minorHAnsi" w:eastAsiaTheme="minorEastAsia" w:hAnsiTheme="minorHAnsi" w:cstheme="minorBidi"/>
-            <w:b w:val="0"/>
-            <w:bCs w:val="0"/>
+            <w:rFonts w:eastAsiaTheme="minorEastAsia"/>
+            <w:b w:val="0"/>
+            <w:bCs w:val="0"/>
+            <w:sz w:val="24"/>
+            <w:szCs w:val="24"/>
             <w:lang w:eastAsia="ru-RU"/>
           </w:rPr>
           <w:tab/>
@@ -2586,47 +3332,80 @@
           <w:rPr>
             <w:rStyle w:val="a7"/>
             <w:rFonts w:eastAsia="Times New Roman"/>
+            <w:b w:val="0"/>
+            <w:bCs w:val="0"/>
+            <w:sz w:val="24"/>
+            <w:szCs w:val="24"/>
+            <w:u w:val="none"/>
           </w:rPr>
           <w:t>Функциональные требования</w:t>
         </w:r>
         <w:r>
           <w:rPr>
-            <w:webHidden/>
+            <w:b w:val="0"/>
+            <w:bCs w:val="0"/>
+            <w:webHidden/>
+            <w:sz w:val="24"/>
+            <w:szCs w:val="24"/>
           </w:rPr>
           <w:tab/>
         </w:r>
         <w:r>
           <w:rPr>
-            <w:webHidden/>
+            <w:b w:val="0"/>
+            <w:bCs w:val="0"/>
+            <w:webHidden/>
+            <w:sz w:val="24"/>
+            <w:szCs w:val="24"/>
           </w:rPr>
           <w:fldChar w:fldCharType="begin"/>
         </w:r>
         <w:r>
           <w:rPr>
-            <w:webHidden/>
+            <w:b w:val="0"/>
+            <w:bCs w:val="0"/>
+            <w:webHidden/>
+            <w:sz w:val="24"/>
+            <w:szCs w:val="24"/>
           </w:rPr>
           <w:instrText xml:space="preserve"> PAGEREF _Toc67580124 \h </w:instrText>
         </w:r>
         <w:r>
           <w:rPr>
-            <w:webHidden/>
-          </w:rPr>
-        </w:r>
-        <w:r>
-          <w:rPr>
-            <w:webHidden/>
+            <w:b w:val="0"/>
+            <w:bCs w:val="0"/>
+            <w:webHidden/>
+            <w:sz w:val="24"/>
+            <w:szCs w:val="24"/>
+          </w:rPr>
+        </w:r>
+        <w:r>
+          <w:rPr>
+            <w:b w:val="0"/>
+            <w:bCs w:val="0"/>
+            <w:webHidden/>
+            <w:sz w:val="24"/>
+            <w:szCs w:val="24"/>
           </w:rPr>
           <w:fldChar w:fldCharType="separate"/>
         </w:r>
         <w:r>
           <w:rPr>
-            <w:webHidden/>
+            <w:b w:val="0"/>
+            <w:bCs w:val="0"/>
+            <w:webHidden/>
+            <w:sz w:val="24"/>
+            <w:szCs w:val="24"/>
           </w:rPr>
           <w:t>9</w:t>
         </w:r>
         <w:r>
           <w:rPr>
-            <w:webHidden/>
+            <w:b w:val="0"/>
+            <w:bCs w:val="0"/>
+            <w:webHidden/>
+            <w:sz w:val="24"/>
+            <w:szCs w:val="24"/>
           </w:rPr>
           <w:fldChar w:fldCharType="end"/>
         </w:r>
@@ -2636,9 +3415,11 @@
       <w:pPr>
         <w:pStyle w:val="22"/>
         <w:rPr>
-          <w:rFonts w:asciiTheme="minorHAnsi" w:eastAsiaTheme="minorEastAsia" w:hAnsiTheme="minorHAnsi" w:cstheme="minorBidi"/>
+          <w:rFonts w:eastAsiaTheme="minorEastAsia"/>
           <w:b w:val="0"/>
           <w:bCs w:val="0"/>
+          <w:sz w:val="24"/>
+          <w:szCs w:val="24"/>
           <w:lang w:eastAsia="ru-RU"/>
         </w:rPr>
       </w:pPr>
@@ -2646,14 +3427,21 @@
         <w:r>
           <w:rPr>
             <w:rStyle w:val="a7"/>
+            <w:b w:val="0"/>
+            <w:bCs w:val="0"/>
+            <w:sz w:val="24"/>
+            <w:szCs w:val="24"/>
+            <w:u w:val="none"/>
           </w:rPr>
           <w:t>4.3.</w:t>
         </w:r>
         <w:r>
           <w:rPr>
-            <w:rFonts w:asciiTheme="minorHAnsi" w:eastAsiaTheme="minorEastAsia" w:hAnsiTheme="minorHAnsi" w:cstheme="minorBidi"/>
-            <w:b w:val="0"/>
-            <w:bCs w:val="0"/>
+            <w:rFonts w:eastAsiaTheme="minorEastAsia"/>
+            <w:b w:val="0"/>
+            <w:bCs w:val="0"/>
+            <w:sz w:val="24"/>
+            <w:szCs w:val="24"/>
             <w:lang w:eastAsia="ru-RU"/>
           </w:rPr>
           <w:tab/>
@@ -2661,47 +3449,80 @@
         <w:r>
           <w:rPr>
             <w:rStyle w:val="a7"/>
+            <w:b w:val="0"/>
+            <w:bCs w:val="0"/>
+            <w:sz w:val="24"/>
+            <w:szCs w:val="24"/>
+            <w:u w:val="none"/>
           </w:rPr>
           <w:t>Варианты использования</w:t>
         </w:r>
         <w:r>
           <w:rPr>
-            <w:webHidden/>
+            <w:b w:val="0"/>
+            <w:bCs w:val="0"/>
+            <w:webHidden/>
+            <w:sz w:val="24"/>
+            <w:szCs w:val="24"/>
           </w:rPr>
           <w:tab/>
         </w:r>
         <w:r>
           <w:rPr>
-            <w:webHidden/>
+            <w:b w:val="0"/>
+            <w:bCs w:val="0"/>
+            <w:webHidden/>
+            <w:sz w:val="24"/>
+            <w:szCs w:val="24"/>
           </w:rPr>
           <w:fldChar w:fldCharType="begin"/>
         </w:r>
         <w:r>
           <w:rPr>
-            <w:webHidden/>
+            <w:b w:val="0"/>
+            <w:bCs w:val="0"/>
+            <w:webHidden/>
+            <w:sz w:val="24"/>
+            <w:szCs w:val="24"/>
           </w:rPr>
           <w:instrText xml:space="preserve"> PAGEREF _Toc67580125 \h </w:instrText>
         </w:r>
         <w:r>
           <w:rPr>
-            <w:webHidden/>
-          </w:rPr>
-        </w:r>
-        <w:r>
-          <w:rPr>
-            <w:webHidden/>
+            <w:b w:val="0"/>
+            <w:bCs w:val="0"/>
+            <w:webHidden/>
+            <w:sz w:val="24"/>
+            <w:szCs w:val="24"/>
+          </w:rPr>
+        </w:r>
+        <w:r>
+          <w:rPr>
+            <w:b w:val="0"/>
+            <w:bCs w:val="0"/>
+            <w:webHidden/>
+            <w:sz w:val="24"/>
+            <w:szCs w:val="24"/>
           </w:rPr>
           <w:fldChar w:fldCharType="separate"/>
         </w:r>
         <w:r>
           <w:rPr>
-            <w:webHidden/>
+            <w:b w:val="0"/>
+            <w:bCs w:val="0"/>
+            <w:webHidden/>
+            <w:sz w:val="24"/>
+            <w:szCs w:val="24"/>
           </w:rPr>
           <w:t>10</w:t>
         </w:r>
         <w:r>
           <w:rPr>
-            <w:webHidden/>
+            <w:b w:val="0"/>
+            <w:bCs w:val="0"/>
+            <w:webHidden/>
+            <w:sz w:val="24"/>
+            <w:szCs w:val="24"/>
           </w:rPr>
           <w:fldChar w:fldCharType="end"/>
         </w:r>
@@ -2711,9 +3532,11 @@
       <w:pPr>
         <w:pStyle w:val="22"/>
         <w:rPr>
-          <w:rFonts w:asciiTheme="minorHAnsi" w:eastAsiaTheme="minorEastAsia" w:hAnsiTheme="minorHAnsi" w:cstheme="minorBidi"/>
+          <w:rFonts w:eastAsiaTheme="minorEastAsia"/>
           <w:b w:val="0"/>
           <w:bCs w:val="0"/>
+          <w:sz w:val="24"/>
+          <w:szCs w:val="24"/>
           <w:lang w:eastAsia="ru-RU"/>
         </w:rPr>
       </w:pPr>
@@ -2721,14 +3544,21 @@
         <w:r>
           <w:rPr>
             <w:rStyle w:val="a7"/>
+            <w:b w:val="0"/>
+            <w:bCs w:val="0"/>
+            <w:sz w:val="24"/>
+            <w:szCs w:val="24"/>
+            <w:u w:val="none"/>
           </w:rPr>
           <w:t>4.3.1.</w:t>
         </w:r>
         <w:r>
           <w:rPr>
-            <w:rFonts w:asciiTheme="minorHAnsi" w:eastAsiaTheme="minorEastAsia" w:hAnsiTheme="minorHAnsi" w:cstheme="minorBidi"/>
-            <w:b w:val="0"/>
-            <w:bCs w:val="0"/>
+            <w:rFonts w:eastAsiaTheme="minorEastAsia"/>
+            <w:b w:val="0"/>
+            <w:bCs w:val="0"/>
+            <w:sz w:val="24"/>
+            <w:szCs w:val="24"/>
             <w:lang w:eastAsia="ru-RU"/>
           </w:rPr>
           <w:tab/>
@@ -2736,47 +3566,80 @@
         <w:r>
           <w:rPr>
             <w:rStyle w:val="a7"/>
+            <w:b w:val="0"/>
+            <w:bCs w:val="0"/>
+            <w:sz w:val="24"/>
+            <w:szCs w:val="24"/>
+            <w:u w:val="none"/>
           </w:rPr>
           <w:t>ВИ как неавторизованный пользователь</w:t>
         </w:r>
         <w:r>
           <w:rPr>
-            <w:webHidden/>
+            <w:b w:val="0"/>
+            <w:bCs w:val="0"/>
+            <w:webHidden/>
+            <w:sz w:val="24"/>
+            <w:szCs w:val="24"/>
           </w:rPr>
           <w:tab/>
         </w:r>
         <w:r>
           <w:rPr>
-            <w:webHidden/>
+            <w:b w:val="0"/>
+            <w:bCs w:val="0"/>
+            <w:webHidden/>
+            <w:sz w:val="24"/>
+            <w:szCs w:val="24"/>
           </w:rPr>
           <w:fldChar w:fldCharType="begin"/>
         </w:r>
         <w:r>
           <w:rPr>
-            <w:webHidden/>
+            <w:b w:val="0"/>
+            <w:bCs w:val="0"/>
+            <w:webHidden/>
+            <w:sz w:val="24"/>
+            <w:szCs w:val="24"/>
           </w:rPr>
           <w:instrText xml:space="preserve"> PAGEREF _Toc67580126 \h </w:instrText>
         </w:r>
         <w:r>
           <w:rPr>
-            <w:webHidden/>
-          </w:rPr>
-        </w:r>
-        <w:r>
-          <w:rPr>
-            <w:webHidden/>
+            <w:b w:val="0"/>
+            <w:bCs w:val="0"/>
+            <w:webHidden/>
+            <w:sz w:val="24"/>
+            <w:szCs w:val="24"/>
+          </w:rPr>
+        </w:r>
+        <w:r>
+          <w:rPr>
+            <w:b w:val="0"/>
+            <w:bCs w:val="0"/>
+            <w:webHidden/>
+            <w:sz w:val="24"/>
+            <w:szCs w:val="24"/>
           </w:rPr>
           <w:fldChar w:fldCharType="separate"/>
         </w:r>
         <w:r>
           <w:rPr>
-            <w:webHidden/>
+            <w:b w:val="0"/>
+            <w:bCs w:val="0"/>
+            <w:webHidden/>
+            <w:sz w:val="24"/>
+            <w:szCs w:val="24"/>
           </w:rPr>
           <w:t>10</w:t>
         </w:r>
         <w:r>
           <w:rPr>
-            <w:webHidden/>
+            <w:b w:val="0"/>
+            <w:bCs w:val="0"/>
+            <w:webHidden/>
+            <w:sz w:val="24"/>
+            <w:szCs w:val="24"/>
           </w:rPr>
           <w:fldChar w:fldCharType="end"/>
         </w:r>
@@ -2790,8 +3653,10 @@
           <w:tab w:val="right" w:leader="dot" w:pos="9344"/>
         </w:tabs>
         <w:rPr>
-          <w:rFonts w:eastAsiaTheme="minorEastAsia"/>
+          <w:rFonts w:ascii="Times New Roman" w:eastAsiaTheme="minorEastAsia" w:hAnsi="Times New Roman" w:cs="Times New Roman"/>
           <w:noProof/>
+          <w:sz w:val="24"/>
+          <w:szCs w:val="24"/>
           <w:lang w:eastAsia="ru-RU"/>
         </w:rPr>
       </w:pPr>
@@ -2800,16 +3665,19 @@
           <w:rPr>
             <w:rStyle w:val="a7"/>
             <w:rFonts w:ascii="Times New Roman" w:hAnsi="Times New Roman" w:cs="Times New Roman"/>
-            <w:b/>
-            <w:bCs/>
-            <w:noProof/>
+            <w:noProof/>
+            <w:sz w:val="24"/>
+            <w:szCs w:val="24"/>
+            <w:u w:val="none"/>
           </w:rPr>
           <w:t>4.3.1.1.</w:t>
         </w:r>
         <w:r>
           <w:rPr>
-            <w:rFonts w:eastAsiaTheme="minorEastAsia"/>
-            <w:noProof/>
+            <w:rFonts w:ascii="Times New Roman" w:eastAsiaTheme="minorEastAsia" w:hAnsi="Times New Roman" w:cs="Times New Roman"/>
+            <w:noProof/>
+            <w:sz w:val="24"/>
+            <w:szCs w:val="24"/>
             <w:lang w:eastAsia="ru-RU"/>
           </w:rPr>
           <w:tab/>
@@ -2818,57 +3686,79 @@
           <w:rPr>
             <w:rStyle w:val="a7"/>
             <w:rFonts w:ascii="Times New Roman" w:hAnsi="Times New Roman" w:cs="Times New Roman"/>
-            <w:b/>
-            <w:bCs/>
-            <w:noProof/>
+            <w:noProof/>
+            <w:sz w:val="24"/>
+            <w:szCs w:val="24"/>
+            <w:u w:val="none"/>
           </w:rPr>
           <w:t>ВИ Регистрация</w:t>
         </w:r>
         <w:r>
           <w:rPr>
-            <w:noProof/>
-            <w:webHidden/>
+            <w:rFonts w:ascii="Times New Roman" w:hAnsi="Times New Roman" w:cs="Times New Roman"/>
+            <w:noProof/>
+            <w:webHidden/>
+            <w:sz w:val="24"/>
+            <w:szCs w:val="24"/>
           </w:rPr>
           <w:tab/>
         </w:r>
         <w:r>
           <w:rPr>
-            <w:noProof/>
-            <w:webHidden/>
+            <w:rFonts w:ascii="Times New Roman" w:hAnsi="Times New Roman" w:cs="Times New Roman"/>
+            <w:noProof/>
+            <w:webHidden/>
+            <w:sz w:val="24"/>
+            <w:szCs w:val="24"/>
           </w:rPr>
           <w:fldChar w:fldCharType="begin"/>
         </w:r>
         <w:r>
           <w:rPr>
-            <w:noProof/>
-            <w:webHidden/>
+            <w:rFonts w:ascii="Times New Roman" w:hAnsi="Times New Roman" w:cs="Times New Roman"/>
+            <w:noProof/>
+            <w:webHidden/>
+            <w:sz w:val="24"/>
+            <w:szCs w:val="24"/>
           </w:rPr>
           <w:instrText xml:space="preserve"> PAGEREF _Toc67580127 \h </w:instrText>
         </w:r>
         <w:r>
           <w:rPr>
-            <w:noProof/>
-            <w:webHidden/>
-          </w:rPr>
-        </w:r>
-        <w:r>
-          <w:rPr>
-            <w:noProof/>
-            <w:webHidden/>
+            <w:rFonts w:ascii="Times New Roman" w:hAnsi="Times New Roman" w:cs="Times New Roman"/>
+            <w:noProof/>
+            <w:webHidden/>
+            <w:sz w:val="24"/>
+            <w:szCs w:val="24"/>
+          </w:rPr>
+        </w:r>
+        <w:r>
+          <w:rPr>
+            <w:rFonts w:ascii="Times New Roman" w:hAnsi="Times New Roman" w:cs="Times New Roman"/>
+            <w:noProof/>
+            <w:webHidden/>
+            <w:sz w:val="24"/>
+            <w:szCs w:val="24"/>
           </w:rPr>
           <w:fldChar w:fldCharType="separate"/>
         </w:r>
         <w:r>
           <w:rPr>
-            <w:noProof/>
-            <w:webHidden/>
+            <w:rFonts w:ascii="Times New Roman" w:hAnsi="Times New Roman" w:cs="Times New Roman"/>
+            <w:noProof/>
+            <w:webHidden/>
+            <w:sz w:val="24"/>
+            <w:szCs w:val="24"/>
           </w:rPr>
           <w:t>10</w:t>
         </w:r>
         <w:r>
           <w:rPr>
-            <w:noProof/>
-            <w:webHidden/>
+            <w:rFonts w:ascii="Times New Roman" w:hAnsi="Times New Roman" w:cs="Times New Roman"/>
+            <w:noProof/>
+            <w:webHidden/>
+            <w:sz w:val="24"/>
+            <w:szCs w:val="24"/>
           </w:rPr>
           <w:fldChar w:fldCharType="end"/>
         </w:r>
@@ -2882,8 +3772,10 @@
           <w:tab w:val="right" w:leader="dot" w:pos="9344"/>
         </w:tabs>
         <w:rPr>
-          <w:rFonts w:eastAsiaTheme="minorEastAsia"/>
+          <w:rFonts w:ascii="Times New Roman" w:eastAsiaTheme="minorEastAsia" w:hAnsi="Times New Roman" w:cs="Times New Roman"/>
           <w:noProof/>
+          <w:sz w:val="24"/>
+          <w:szCs w:val="24"/>
           <w:lang w:eastAsia="ru-RU"/>
         </w:rPr>
       </w:pPr>
@@ -2892,16 +3784,19 @@
           <w:rPr>
             <w:rStyle w:val="a7"/>
             <w:rFonts w:ascii="Times New Roman" w:hAnsi="Times New Roman" w:cs="Times New Roman"/>
-            <w:b/>
-            <w:bCs/>
-            <w:noProof/>
+            <w:noProof/>
+            <w:sz w:val="24"/>
+            <w:szCs w:val="24"/>
+            <w:u w:val="none"/>
           </w:rPr>
           <w:t>4.3.1.2.</w:t>
         </w:r>
         <w:r>
           <w:rPr>
-            <w:rFonts w:eastAsiaTheme="minorEastAsia"/>
-            <w:noProof/>
+            <w:rFonts w:ascii="Times New Roman" w:eastAsiaTheme="minorEastAsia" w:hAnsi="Times New Roman" w:cs="Times New Roman"/>
+            <w:noProof/>
+            <w:sz w:val="24"/>
+            <w:szCs w:val="24"/>
             <w:lang w:eastAsia="ru-RU"/>
           </w:rPr>
           <w:tab/>
@@ -2910,57 +3805,79 @@
           <w:rPr>
             <w:rStyle w:val="a7"/>
             <w:rFonts w:ascii="Times New Roman" w:hAnsi="Times New Roman" w:cs="Times New Roman"/>
-            <w:b/>
-            <w:bCs/>
-            <w:noProof/>
+            <w:noProof/>
+            <w:sz w:val="24"/>
+            <w:szCs w:val="24"/>
+            <w:u w:val="none"/>
           </w:rPr>
           <w:t>ВИ Авторизоваться</w:t>
         </w:r>
         <w:r>
           <w:rPr>
-            <w:noProof/>
-            <w:webHidden/>
+            <w:rFonts w:ascii="Times New Roman" w:hAnsi="Times New Roman" w:cs="Times New Roman"/>
+            <w:noProof/>
+            <w:webHidden/>
+            <w:sz w:val="24"/>
+            <w:szCs w:val="24"/>
           </w:rPr>
           <w:tab/>
         </w:r>
         <w:r>
           <w:rPr>
-            <w:noProof/>
-            <w:webHidden/>
+            <w:rFonts w:ascii="Times New Roman" w:hAnsi="Times New Roman" w:cs="Times New Roman"/>
+            <w:noProof/>
+            <w:webHidden/>
+            <w:sz w:val="24"/>
+            <w:szCs w:val="24"/>
           </w:rPr>
           <w:fldChar w:fldCharType="begin"/>
         </w:r>
         <w:r>
           <w:rPr>
-            <w:noProof/>
-            <w:webHidden/>
+            <w:rFonts w:ascii="Times New Roman" w:hAnsi="Times New Roman" w:cs="Times New Roman"/>
+            <w:noProof/>
+            <w:webHidden/>
+            <w:sz w:val="24"/>
+            <w:szCs w:val="24"/>
           </w:rPr>
           <w:instrText xml:space="preserve"> PAGEREF _Toc67580128 \h </w:instrText>
         </w:r>
         <w:r>
           <w:rPr>
-            <w:noProof/>
-            <w:webHidden/>
-          </w:rPr>
-        </w:r>
-        <w:r>
-          <w:rPr>
-            <w:noProof/>
-            <w:webHidden/>
+            <w:rFonts w:ascii="Times New Roman" w:hAnsi="Times New Roman" w:cs="Times New Roman"/>
+            <w:noProof/>
+            <w:webHidden/>
+            <w:sz w:val="24"/>
+            <w:szCs w:val="24"/>
+          </w:rPr>
+        </w:r>
+        <w:r>
+          <w:rPr>
+            <w:rFonts w:ascii="Times New Roman" w:hAnsi="Times New Roman" w:cs="Times New Roman"/>
+            <w:noProof/>
+            <w:webHidden/>
+            <w:sz w:val="24"/>
+            <w:szCs w:val="24"/>
           </w:rPr>
           <w:fldChar w:fldCharType="separate"/>
         </w:r>
         <w:r>
           <w:rPr>
-            <w:noProof/>
-            <w:webHidden/>
+            <w:rFonts w:ascii="Times New Roman" w:hAnsi="Times New Roman" w:cs="Times New Roman"/>
+            <w:noProof/>
+            <w:webHidden/>
+            <w:sz w:val="24"/>
+            <w:szCs w:val="24"/>
           </w:rPr>
           <w:t>10</w:t>
         </w:r>
         <w:r>
           <w:rPr>
-            <w:noProof/>
-            <w:webHidden/>
+            <w:rFonts w:ascii="Times New Roman" w:hAnsi="Times New Roman" w:cs="Times New Roman"/>
+            <w:noProof/>
+            <w:webHidden/>
+            <w:sz w:val="24"/>
+            <w:szCs w:val="24"/>
           </w:rPr>
           <w:fldChar w:fldCharType="end"/>
         </w:r>
@@ -2974,8 +3891,10 @@
           <w:tab w:val="right" w:leader="dot" w:pos="9344"/>
         </w:tabs>
         <w:rPr>
-          <w:rFonts w:eastAsiaTheme="minorEastAsia"/>
+          <w:rFonts w:ascii="Times New Roman" w:eastAsiaTheme="minorEastAsia" w:hAnsi="Times New Roman" w:cs="Times New Roman"/>
           <w:noProof/>
+          <w:sz w:val="24"/>
+          <w:szCs w:val="24"/>
           <w:lang w:eastAsia="ru-RU"/>
         </w:rPr>
       </w:pPr>
@@ -2984,16 +3903,19 @@
           <w:rPr>
             <w:rStyle w:val="a7"/>
             <w:rFonts w:ascii="Times New Roman" w:hAnsi="Times New Roman" w:cs="Times New Roman"/>
-            <w:b/>
-            <w:bCs/>
-            <w:noProof/>
+            <w:noProof/>
+            <w:sz w:val="24"/>
+            <w:szCs w:val="24"/>
+            <w:u w:val="none"/>
           </w:rPr>
           <w:t>4.3.1.3.</w:t>
         </w:r>
         <w:r>
           <w:rPr>
-            <w:rFonts w:eastAsiaTheme="minorEastAsia"/>
-            <w:noProof/>
+            <w:rFonts w:ascii="Times New Roman" w:eastAsiaTheme="minorEastAsia" w:hAnsi="Times New Roman" w:cs="Times New Roman"/>
+            <w:noProof/>
+            <w:sz w:val="24"/>
+            <w:szCs w:val="24"/>
             <w:lang w:eastAsia="ru-RU"/>
           </w:rPr>
           <w:tab/>
@@ -3002,57 +3924,79 @@
           <w:rPr>
             <w:rStyle w:val="a7"/>
             <w:rFonts w:ascii="Times New Roman" w:hAnsi="Times New Roman" w:cs="Times New Roman"/>
-            <w:b/>
-            <w:bCs/>
-            <w:noProof/>
+            <w:noProof/>
+            <w:sz w:val="24"/>
+            <w:szCs w:val="24"/>
+            <w:u w:val="none"/>
           </w:rPr>
           <w:t>ВИ Просмотреть список билетов</w:t>
         </w:r>
         <w:r>
           <w:rPr>
-            <w:noProof/>
-            <w:webHidden/>
+            <w:rFonts w:ascii="Times New Roman" w:hAnsi="Times New Roman" w:cs="Times New Roman"/>
+            <w:noProof/>
+            <w:webHidden/>
+            <w:sz w:val="24"/>
+            <w:szCs w:val="24"/>
           </w:rPr>
           <w:tab/>
         </w:r>
         <w:r>
           <w:rPr>
-            <w:noProof/>
-            <w:webHidden/>
+            <w:rFonts w:ascii="Times New Roman" w:hAnsi="Times New Roman" w:cs="Times New Roman"/>
+            <w:noProof/>
+            <w:webHidden/>
+            <w:sz w:val="24"/>
+            <w:szCs w:val="24"/>
           </w:rPr>
           <w:fldChar w:fldCharType="begin"/>
         </w:r>
         <w:r>
           <w:rPr>
-            <w:noProof/>
-            <w:webHidden/>
+            <w:rFonts w:ascii="Times New Roman" w:hAnsi="Times New Roman" w:cs="Times New Roman"/>
+            <w:noProof/>
+            <w:webHidden/>
+            <w:sz w:val="24"/>
+            <w:szCs w:val="24"/>
           </w:rPr>
           <w:instrText xml:space="preserve"> PAGEREF _Toc67580129 \h </w:instrText>
         </w:r>
         <w:r>
           <w:rPr>
-            <w:noProof/>
-            <w:webHidden/>
-          </w:rPr>
-        </w:r>
-        <w:r>
-          <w:rPr>
-            <w:noProof/>
-            <w:webHidden/>
+            <w:rFonts w:ascii="Times New Roman" w:hAnsi="Times New Roman" w:cs="Times New Roman"/>
+            <w:noProof/>
+            <w:webHidden/>
+            <w:sz w:val="24"/>
+            <w:szCs w:val="24"/>
+          </w:rPr>
+        </w:r>
+        <w:r>
+          <w:rPr>
+            <w:rFonts w:ascii="Times New Roman" w:hAnsi="Times New Roman" w:cs="Times New Roman"/>
+            <w:noProof/>
+            <w:webHidden/>
+            <w:sz w:val="24"/>
+            <w:szCs w:val="24"/>
           </w:rPr>
           <w:fldChar w:fldCharType="separate"/>
         </w:r>
         <w:r>
           <w:rPr>
-            <w:noProof/>
-            <w:webHidden/>
+            <w:rFonts w:ascii="Times New Roman" w:hAnsi="Times New Roman" w:cs="Times New Roman"/>
+            <w:noProof/>
+            <w:webHidden/>
+            <w:sz w:val="24"/>
+            <w:szCs w:val="24"/>
           </w:rPr>
           <w:t>10</w:t>
         </w:r>
         <w:r>
           <w:rPr>
-            <w:noProof/>
-            <w:webHidden/>
+            <w:rFonts w:ascii="Times New Roman" w:hAnsi="Times New Roman" w:cs="Times New Roman"/>
+            <w:noProof/>
+            <w:webHidden/>
+            <w:sz w:val="24"/>
+            <w:szCs w:val="24"/>
           </w:rPr>
           <w:fldChar w:fldCharType="end"/>
         </w:r>
@@ -3066,8 +4010,10 @@
           <w:tab w:val="right" w:leader="dot" w:pos="9344"/>
         </w:tabs>
         <w:rPr>
-          <w:rFonts w:eastAsiaTheme="minorEastAsia"/>
+          <w:rFonts w:ascii="Times New Roman" w:eastAsiaTheme="minorEastAsia" w:hAnsi="Times New Roman" w:cs="Times New Roman"/>
           <w:noProof/>
+          <w:sz w:val="24"/>
+          <w:szCs w:val="24"/>
           <w:lang w:eastAsia="ru-RU"/>
         </w:rPr>
       </w:pPr>
@@ -3076,16 +4022,19 @@
           <w:rPr>
             <w:rStyle w:val="a7"/>
             <w:rFonts w:ascii="Times New Roman" w:hAnsi="Times New Roman" w:cs="Times New Roman"/>
-            <w:b/>
-            <w:bCs/>
-            <w:noProof/>
+            <w:noProof/>
+            <w:sz w:val="24"/>
+            <w:szCs w:val="24"/>
+            <w:u w:val="none"/>
           </w:rPr>
           <w:t>4.3.1.3.1.</w:t>
         </w:r>
         <w:r>
           <w:rPr>
-            <w:rFonts w:eastAsiaTheme="minorEastAsia"/>
-            <w:noProof/>
+            <w:rFonts w:ascii="Times New Roman" w:eastAsiaTheme="minorEastAsia" w:hAnsi="Times New Roman" w:cs="Times New Roman"/>
+            <w:noProof/>
+            <w:sz w:val="24"/>
+            <w:szCs w:val="24"/>
             <w:lang w:eastAsia="ru-RU"/>
           </w:rPr>
           <w:tab/>
@@ -3094,57 +4043,79 @@
           <w:rPr>
             <w:rStyle w:val="a7"/>
             <w:rFonts w:ascii="Times New Roman" w:hAnsi="Times New Roman" w:cs="Times New Roman"/>
-            <w:b/>
-            <w:bCs/>
-            <w:noProof/>
+            <w:noProof/>
+            <w:sz w:val="24"/>
+            <w:szCs w:val="24"/>
+            <w:u w:val="none"/>
           </w:rPr>
           <w:t>ВИ Использовать фильтры</w:t>
         </w:r>
         <w:r>
           <w:rPr>
-            <w:noProof/>
-            <w:webHidden/>
+            <w:rFonts w:ascii="Times New Roman" w:hAnsi="Times New Roman" w:cs="Times New Roman"/>
+            <w:noProof/>
+            <w:webHidden/>
+            <w:sz w:val="24"/>
+            <w:szCs w:val="24"/>
           </w:rPr>
           <w:tab/>
         </w:r>
         <w:r>
           <w:rPr>
-            <w:noProof/>
-            <w:webHidden/>
+            <w:rFonts w:ascii="Times New Roman" w:hAnsi="Times New Roman" w:cs="Times New Roman"/>
+            <w:noProof/>
+            <w:webHidden/>
+            <w:sz w:val="24"/>
+            <w:szCs w:val="24"/>
           </w:rPr>
           <w:fldChar w:fldCharType="begin"/>
         </w:r>
         <w:r>
           <w:rPr>
-            <w:noProof/>
-            <w:webHidden/>
+            <w:rFonts w:ascii="Times New Roman" w:hAnsi="Times New Roman" w:cs="Times New Roman"/>
+            <w:noProof/>
+            <w:webHidden/>
+            <w:sz w:val="24"/>
+            <w:szCs w:val="24"/>
           </w:rPr>
           <w:instrText xml:space="preserve"> PAGEREF _Toc67580130 \h </w:instrText>
         </w:r>
         <w:r>
           <w:rPr>
-            <w:noProof/>
-            <w:webHidden/>
-          </w:rPr>
-        </w:r>
-        <w:r>
-          <w:rPr>
-            <w:noProof/>
-            <w:webHidden/>
+            <w:rFonts w:ascii="Times New Roman" w:hAnsi="Times New Roman" w:cs="Times New Roman"/>
+            <w:noProof/>
+            <w:webHidden/>
+            <w:sz w:val="24"/>
+            <w:szCs w:val="24"/>
+          </w:rPr>
+        </w:r>
+        <w:r>
+          <w:rPr>
+            <w:rFonts w:ascii="Times New Roman" w:hAnsi="Times New Roman" w:cs="Times New Roman"/>
+            <w:noProof/>
+            <w:webHidden/>
+            <w:sz w:val="24"/>
+            <w:szCs w:val="24"/>
           </w:rPr>
           <w:fldChar w:fldCharType="separate"/>
         </w:r>
         <w:r>
           <w:rPr>
-            <w:noProof/>
-            <w:webHidden/>
+            <w:rFonts w:ascii="Times New Roman" w:hAnsi="Times New Roman" w:cs="Times New Roman"/>
+            <w:noProof/>
+            <w:webHidden/>
+            <w:sz w:val="24"/>
+            <w:szCs w:val="24"/>
           </w:rPr>
           <w:t>10</w:t>
         </w:r>
         <w:r>
           <w:rPr>
-            <w:noProof/>
-            <w:webHidden/>
+            <w:rFonts w:ascii="Times New Roman" w:hAnsi="Times New Roman" w:cs="Times New Roman"/>
+            <w:noProof/>
+            <w:webHidden/>
+            <w:sz w:val="24"/>
+            <w:szCs w:val="24"/>
           </w:rPr>
           <w:fldChar w:fldCharType="end"/>
         </w:r>
@@ -3158,8 +4129,10 @@
           <w:tab w:val="right" w:leader="dot" w:pos="9344"/>
         </w:tabs>
         <w:rPr>
-          <w:rFonts w:eastAsiaTheme="minorEastAsia"/>
+          <w:rFonts w:ascii="Times New Roman" w:eastAsiaTheme="minorEastAsia" w:hAnsi="Times New Roman" w:cs="Times New Roman"/>
           <w:noProof/>
+          <w:sz w:val="24"/>
+          <w:szCs w:val="24"/>
           <w:lang w:eastAsia="ru-RU"/>
         </w:rPr>
       </w:pPr>
@@ -3168,16 +4141,19 @@
           <w:rPr>
             <w:rStyle w:val="a7"/>
             <w:rFonts w:ascii="Times New Roman" w:hAnsi="Times New Roman" w:cs="Times New Roman"/>
-            <w:b/>
-            <w:bCs/>
-            <w:noProof/>
+            <w:noProof/>
+            <w:sz w:val="24"/>
+            <w:szCs w:val="24"/>
+            <w:u w:val="none"/>
           </w:rPr>
           <w:t>4.3.1.4.</w:t>
         </w:r>
         <w:r>
           <w:rPr>
-            <w:rFonts w:eastAsiaTheme="minorEastAsia"/>
-            <w:noProof/>
+            <w:rFonts w:ascii="Times New Roman" w:eastAsiaTheme="minorEastAsia" w:hAnsi="Times New Roman" w:cs="Times New Roman"/>
+            <w:noProof/>
+            <w:sz w:val="24"/>
+            <w:szCs w:val="24"/>
             <w:lang w:eastAsia="ru-RU"/>
           </w:rPr>
           <w:tab/>
@@ -3186,57 +4162,79 @@
           <w:rPr>
             <w:rStyle w:val="a7"/>
             <w:rFonts w:ascii="Times New Roman" w:hAnsi="Times New Roman" w:cs="Times New Roman"/>
-            <w:b/>
-            <w:bCs/>
-            <w:noProof/>
+            <w:noProof/>
+            <w:sz w:val="24"/>
+            <w:szCs w:val="24"/>
+            <w:u w:val="none"/>
           </w:rPr>
           <w:t>ВИ Задать точки прибытия/отбытия</w:t>
         </w:r>
         <w:r>
           <w:rPr>
-            <w:noProof/>
-            <w:webHidden/>
+            <w:rFonts w:ascii="Times New Roman" w:hAnsi="Times New Roman" w:cs="Times New Roman"/>
+            <w:noProof/>
+            <w:webHidden/>
+            <w:sz w:val="24"/>
+            <w:szCs w:val="24"/>
           </w:rPr>
           <w:tab/>
         </w:r>
         <w:r>
           <w:rPr>
-            <w:noProof/>
-            <w:webHidden/>
+            <w:rFonts w:ascii="Times New Roman" w:hAnsi="Times New Roman" w:cs="Times New Roman"/>
+            <w:noProof/>
+            <w:webHidden/>
+            <w:sz w:val="24"/>
+            <w:szCs w:val="24"/>
           </w:rPr>
           <w:fldChar w:fldCharType="begin"/>
         </w:r>
         <w:r>
           <w:rPr>
-            <w:noProof/>
-            <w:webHidden/>
+            <w:rFonts w:ascii="Times New Roman" w:hAnsi="Times New Roman" w:cs="Times New Roman"/>
+            <w:noProof/>
+            <w:webHidden/>
+            <w:sz w:val="24"/>
+            <w:szCs w:val="24"/>
           </w:rPr>
           <w:instrText xml:space="preserve"> PAGEREF _Toc67580131 \h </w:instrText>
         </w:r>
         <w:r>
           <w:rPr>
-            <w:noProof/>
-            <w:webHidden/>
-          </w:rPr>
-        </w:r>
-        <w:r>
-          <w:rPr>
-            <w:noProof/>
-            <w:webHidden/>
+            <w:rFonts w:ascii="Times New Roman" w:hAnsi="Times New Roman" w:cs="Times New Roman"/>
+            <w:noProof/>
+            <w:webHidden/>
+            <w:sz w:val="24"/>
+            <w:szCs w:val="24"/>
+          </w:rPr>
+        </w:r>
+        <w:r>
+          <w:rPr>
+            <w:rFonts w:ascii="Times New Roman" w:hAnsi="Times New Roman" w:cs="Times New Roman"/>
+            <w:noProof/>
+            <w:webHidden/>
+            <w:sz w:val="24"/>
+            <w:szCs w:val="24"/>
           </w:rPr>
           <w:fldChar w:fldCharType="separate"/>
         </w:r>
         <w:r>
           <w:rPr>
-            <w:noProof/>
-            <w:webHidden/>
+            <w:rFonts w:ascii="Times New Roman" w:hAnsi="Times New Roman" w:cs="Times New Roman"/>
+            <w:noProof/>
+            <w:webHidden/>
+            <w:sz w:val="24"/>
+            <w:szCs w:val="24"/>
           </w:rPr>
           <w:t>10</w:t>
         </w:r>
         <w:r>
           <w:rPr>
-            <w:noProof/>
-            <w:webHidden/>
+            <w:rFonts w:ascii="Times New Roman" w:hAnsi="Times New Roman" w:cs="Times New Roman"/>
+            <w:noProof/>
+            <w:webHidden/>
+            <w:sz w:val="24"/>
+            <w:szCs w:val="24"/>
           </w:rPr>
           <w:fldChar w:fldCharType="end"/>
         </w:r>
@@ -3250,97 +4248,126 @@
           <w:tab w:val="right" w:leader="dot" w:pos="9344"/>
         </w:tabs>
         <w:rPr>
+          <w:rFonts w:ascii="Times New Roman" w:eastAsiaTheme="minorEastAsia" w:hAnsi="Times New Roman" w:cs="Times New Roman"/>
+          <w:noProof/>
+          <w:sz w:val="24"/>
+          <w:szCs w:val="24"/>
+          <w:lang w:eastAsia="ru-RU"/>
+        </w:rPr>
+      </w:pPr>
+      <w:hyperlink w:anchor="_Toc67580132" w:history="1">
+        <w:r>
+          <w:rPr>
+            <w:rStyle w:val="a7"/>
+            <w:rFonts w:ascii="Times New Roman" w:hAnsi="Times New Roman" w:cs="Times New Roman"/>
+            <w:noProof/>
+            <w:sz w:val="24"/>
+            <w:szCs w:val="24"/>
+            <w:u w:val="none"/>
+          </w:rPr>
+          <w:t>4.3.1.5.</w:t>
+        </w:r>
+        <w:r>
+          <w:rPr>
+            <w:rFonts w:ascii="Times New Roman" w:eastAsiaTheme="minorEastAsia" w:hAnsi="Times New Roman" w:cs="Times New Roman"/>
+            <w:noProof/>
+            <w:sz w:val="24"/>
+            <w:szCs w:val="24"/>
+            <w:lang w:eastAsia="ru-RU"/>
+          </w:rPr>
+          <w:tab/>
+        </w:r>
+        <w:r>
+          <w:rPr>
+            <w:rStyle w:val="a7"/>
+            <w:rFonts w:ascii="Times New Roman" w:hAnsi="Times New Roman" w:cs="Times New Roman"/>
+            <w:noProof/>
+            <w:sz w:val="24"/>
+            <w:szCs w:val="24"/>
+            <w:u w:val="none"/>
+          </w:rPr>
+          <w:t>ВИ Закрыть приложение</w:t>
+        </w:r>
+        <w:r>
+          <w:rPr>
+            <w:rFonts w:ascii="Times New Roman" w:hAnsi="Times New Roman" w:cs="Times New Roman"/>
+            <w:noProof/>
+            <w:webHidden/>
+            <w:sz w:val="24"/>
+            <w:szCs w:val="24"/>
+          </w:rPr>
+          <w:tab/>
+        </w:r>
+        <w:r>
+          <w:rPr>
+            <w:rFonts w:ascii="Times New Roman" w:hAnsi="Times New Roman" w:cs="Times New Roman"/>
+            <w:noProof/>
+            <w:webHidden/>
+            <w:sz w:val="24"/>
+            <w:szCs w:val="24"/>
+          </w:rPr>
+          <w:fldChar w:fldCharType="begin"/>
+        </w:r>
+        <w:r>
+          <w:rPr>
+            <w:rFonts w:ascii="Times New Roman" w:hAnsi="Times New Roman" w:cs="Times New Roman"/>
+            <w:noProof/>
+            <w:webHidden/>
+            <w:sz w:val="24"/>
+            <w:szCs w:val="24"/>
+          </w:rPr>
+          <w:instrText xml:space="preserve"> PAGEREF _Toc67580132 \h </w:instrText>
+        </w:r>
+        <w:r>
+          <w:rPr>
+            <w:rFonts w:ascii="Times New Roman" w:hAnsi="Times New Roman" w:cs="Times New Roman"/>
+            <w:noProof/>
+            <w:webHidden/>
+            <w:sz w:val="24"/>
+            <w:szCs w:val="24"/>
+          </w:rPr>
+        </w:r>
+        <w:r>
+          <w:rPr>
+            <w:rFonts w:ascii="Times New Roman" w:hAnsi="Times New Roman" w:cs="Times New Roman"/>
+            <w:noProof/>
+            <w:webHidden/>
+            <w:sz w:val="24"/>
+            <w:szCs w:val="24"/>
+          </w:rPr>
+          <w:fldChar w:fldCharType="separate"/>
+        </w:r>
+        <w:r>
+          <w:rPr>
+            <w:rFonts w:ascii="Times New Roman" w:hAnsi="Times New Roman" w:cs="Times New Roman"/>
+            <w:noProof/>
+            <w:webHidden/>
+            <w:sz w:val="24"/>
+            <w:szCs w:val="24"/>
+          </w:rPr>
+          <w:t>11</w:t>
+        </w:r>
+        <w:r>
+          <w:rPr>
+            <w:rFonts w:ascii="Times New Roman" w:hAnsi="Times New Roman" w:cs="Times New Roman"/>
+            <w:noProof/>
+            <w:webHidden/>
+            <w:sz w:val="24"/>
+            <w:szCs w:val="24"/>
+          </w:rPr>
+          <w:fldChar w:fldCharType="end"/>
+        </w:r>
+      </w:hyperlink>
+    </w:p>
+    <w:p>
+      <w:pPr>
+        <w:pStyle w:val="22"/>
+        <w:rPr>
           <w:rFonts w:eastAsiaTheme="minorEastAsia"/>
-          <w:noProof/>
-          <w:lang w:eastAsia="ru-RU"/>
-        </w:rPr>
-      </w:pPr>
-      <w:hyperlink w:anchor="_Toc67580132" w:history="1">
-        <w:r>
-          <w:rPr>
-            <w:rStyle w:val="a7"/>
-            <w:rFonts w:ascii="Times New Roman" w:hAnsi="Times New Roman" w:cs="Times New Roman"/>
-            <w:b/>
-            <w:bCs/>
-            <w:noProof/>
-          </w:rPr>
-          <w:t>4.3.1.5.</w:t>
-        </w:r>
-        <w:r>
-          <w:rPr>
-            <w:rFonts w:eastAsiaTheme="minorEastAsia"/>
-            <w:noProof/>
-            <w:lang w:eastAsia="ru-RU"/>
-          </w:rPr>
-          <w:tab/>
-        </w:r>
-        <w:r>
-          <w:rPr>
-            <w:rStyle w:val="a7"/>
-            <w:rFonts w:ascii="Times New Roman" w:hAnsi="Times New Roman" w:cs="Times New Roman"/>
-            <w:b/>
-            <w:bCs/>
-            <w:noProof/>
-          </w:rPr>
-          <w:t>ВИ Закрыть приложение</w:t>
-        </w:r>
-        <w:r>
-          <w:rPr>
-            <w:noProof/>
-            <w:webHidden/>
-          </w:rPr>
-          <w:tab/>
-        </w:r>
-        <w:r>
-          <w:rPr>
-            <w:noProof/>
-            <w:webHidden/>
-          </w:rPr>
-          <w:fldChar w:fldCharType="begin"/>
-        </w:r>
-        <w:r>
-          <w:rPr>
-            <w:noProof/>
-            <w:webHidden/>
-          </w:rPr>
-          <w:instrText xml:space="preserve"> PAGEREF _Toc67580132 \h </w:instrText>
-        </w:r>
-        <w:r>
-          <w:rPr>
-            <w:noProof/>
-            <w:webHidden/>
-          </w:rPr>
-        </w:r>
-        <w:r>
-          <w:rPr>
-            <w:noProof/>
-            <w:webHidden/>
-          </w:rPr>
-          <w:fldChar w:fldCharType="separate"/>
-        </w:r>
-        <w:r>
-          <w:rPr>
-            <w:noProof/>
-            <w:webHidden/>
-          </w:rPr>
-          <w:t>11</w:t>
-        </w:r>
-        <w:r>
-          <w:rPr>
-            <w:noProof/>
-            <w:webHidden/>
-          </w:rPr>
-          <w:fldChar w:fldCharType="end"/>
-        </w:r>
-      </w:hyperlink>
-    </w:p>
-    <w:p>
-      <w:pPr>
-        <w:pStyle w:val="22"/>
-        <w:rPr>
-          <w:rFonts w:asciiTheme="minorHAnsi" w:eastAsiaTheme="minorEastAsia" w:hAnsiTheme="minorHAnsi" w:cstheme="minorBidi"/>
           <w:b w:val="0"/>
           <w:bCs w:val="0"/>
+          <w:sz w:val="24"/>
+          <w:szCs w:val="24"/>
           <w:lang w:eastAsia="ru-RU"/>
         </w:rPr>
       </w:pPr>
@@ -3348,14 +4375,21 @@
         <w:r>
           <w:rPr>
             <w:rStyle w:val="a7"/>
+            <w:b w:val="0"/>
+            <w:bCs w:val="0"/>
+            <w:sz w:val="24"/>
+            <w:szCs w:val="24"/>
+            <w:u w:val="none"/>
           </w:rPr>
           <w:t>4.3.2.</w:t>
         </w:r>
         <w:r>
           <w:rPr>
-            <w:rFonts w:asciiTheme="minorHAnsi" w:eastAsiaTheme="minorEastAsia" w:hAnsiTheme="minorHAnsi" w:cstheme="minorBidi"/>
-            <w:b w:val="0"/>
-            <w:bCs w:val="0"/>
+            <w:rFonts w:eastAsiaTheme="minorEastAsia"/>
+            <w:b w:val="0"/>
+            <w:bCs w:val="0"/>
+            <w:sz w:val="24"/>
+            <w:szCs w:val="24"/>
             <w:lang w:eastAsia="ru-RU"/>
           </w:rPr>
           <w:tab/>
@@ -3363,47 +4397,80 @@
         <w:r>
           <w:rPr>
             <w:rStyle w:val="a7"/>
+            <w:b w:val="0"/>
+            <w:bCs w:val="0"/>
+            <w:sz w:val="24"/>
+            <w:szCs w:val="24"/>
+            <w:u w:val="none"/>
           </w:rPr>
           <w:t>ВИ как авторизованный пользователь</w:t>
         </w:r>
         <w:r>
           <w:rPr>
-            <w:webHidden/>
+            <w:b w:val="0"/>
+            <w:bCs w:val="0"/>
+            <w:webHidden/>
+            <w:sz w:val="24"/>
+            <w:szCs w:val="24"/>
           </w:rPr>
           <w:tab/>
         </w:r>
         <w:r>
           <w:rPr>
-            <w:webHidden/>
+            <w:b w:val="0"/>
+            <w:bCs w:val="0"/>
+            <w:webHidden/>
+            <w:sz w:val="24"/>
+            <w:szCs w:val="24"/>
           </w:rPr>
           <w:fldChar w:fldCharType="begin"/>
         </w:r>
         <w:r>
           <w:rPr>
-            <w:webHidden/>
+            <w:b w:val="0"/>
+            <w:bCs w:val="0"/>
+            <w:webHidden/>
+            <w:sz w:val="24"/>
+            <w:szCs w:val="24"/>
           </w:rPr>
           <w:instrText xml:space="preserve"> PAGEREF _Toc67580133 \h </w:instrText>
         </w:r>
         <w:r>
           <w:rPr>
-            <w:webHidden/>
-          </w:rPr>
-        </w:r>
-        <w:r>
-          <w:rPr>
-            <w:webHidden/>
+            <w:b w:val="0"/>
+            <w:bCs w:val="0"/>
+            <w:webHidden/>
+            <w:sz w:val="24"/>
+            <w:szCs w:val="24"/>
+          </w:rPr>
+        </w:r>
+        <w:r>
+          <w:rPr>
+            <w:b w:val="0"/>
+            <w:bCs w:val="0"/>
+            <w:webHidden/>
+            <w:sz w:val="24"/>
+            <w:szCs w:val="24"/>
           </w:rPr>
           <w:fldChar w:fldCharType="separate"/>
         </w:r>
         <w:r>
           <w:rPr>
-            <w:webHidden/>
+            <w:b w:val="0"/>
+            <w:bCs w:val="0"/>
+            <w:webHidden/>
+            <w:sz w:val="24"/>
+            <w:szCs w:val="24"/>
           </w:rPr>
           <w:t>11</w:t>
         </w:r>
         <w:r>
           <w:rPr>
-            <w:webHidden/>
+            <w:b w:val="0"/>
+            <w:bCs w:val="0"/>
+            <w:webHidden/>
+            <w:sz w:val="24"/>
+            <w:szCs w:val="24"/>
           </w:rPr>
           <w:fldChar w:fldCharType="end"/>
         </w:r>
@@ -3417,8 +4484,10 @@
           <w:tab w:val="right" w:leader="dot" w:pos="9344"/>
         </w:tabs>
         <w:rPr>
-          <w:rFonts w:eastAsiaTheme="minorEastAsia"/>
+          <w:rFonts w:ascii="Times New Roman" w:eastAsiaTheme="minorEastAsia" w:hAnsi="Times New Roman" w:cs="Times New Roman"/>
           <w:noProof/>
+          <w:sz w:val="24"/>
+          <w:szCs w:val="24"/>
           <w:lang w:eastAsia="ru-RU"/>
         </w:rPr>
       </w:pPr>
@@ -3427,16 +4496,19 @@
           <w:rPr>
             <w:rStyle w:val="a7"/>
             <w:rFonts w:ascii="Times New Roman" w:hAnsi="Times New Roman" w:cs="Times New Roman"/>
-            <w:b/>
-            <w:bCs/>
-            <w:noProof/>
+            <w:noProof/>
+            <w:sz w:val="24"/>
+            <w:szCs w:val="24"/>
+            <w:u w:val="none"/>
           </w:rPr>
           <w:t>4.3.2.1.</w:t>
         </w:r>
         <w:r>
           <w:rPr>
-            <w:rFonts w:eastAsiaTheme="minorEastAsia"/>
-            <w:noProof/>
+            <w:rFonts w:ascii="Times New Roman" w:eastAsiaTheme="minorEastAsia" w:hAnsi="Times New Roman" w:cs="Times New Roman"/>
+            <w:noProof/>
+            <w:sz w:val="24"/>
+            <w:szCs w:val="24"/>
             <w:lang w:eastAsia="ru-RU"/>
           </w:rPr>
           <w:tab/>
@@ -3445,57 +4517,79 @@
           <w:rPr>
             <w:rStyle w:val="a7"/>
             <w:rFonts w:ascii="Times New Roman" w:hAnsi="Times New Roman" w:cs="Times New Roman"/>
-            <w:b/>
-            <w:bCs/>
-            <w:noProof/>
+            <w:noProof/>
+            <w:sz w:val="24"/>
+            <w:szCs w:val="24"/>
+            <w:u w:val="none"/>
           </w:rPr>
           <w:t>ВИ Просматривать информацию</w:t>
         </w:r>
         <w:r>
           <w:rPr>
-            <w:noProof/>
-            <w:webHidden/>
+            <w:rFonts w:ascii="Times New Roman" w:hAnsi="Times New Roman" w:cs="Times New Roman"/>
+            <w:noProof/>
+            <w:webHidden/>
+            <w:sz w:val="24"/>
+            <w:szCs w:val="24"/>
           </w:rPr>
           <w:tab/>
         </w:r>
         <w:r>
           <w:rPr>
-            <w:noProof/>
-            <w:webHidden/>
+            <w:rFonts w:ascii="Times New Roman" w:hAnsi="Times New Roman" w:cs="Times New Roman"/>
+            <w:noProof/>
+            <w:webHidden/>
+            <w:sz w:val="24"/>
+            <w:szCs w:val="24"/>
           </w:rPr>
           <w:fldChar w:fldCharType="begin"/>
         </w:r>
         <w:r>
           <w:rPr>
-            <w:noProof/>
-            <w:webHidden/>
+            <w:rFonts w:ascii="Times New Roman" w:hAnsi="Times New Roman" w:cs="Times New Roman"/>
+            <w:noProof/>
+            <w:webHidden/>
+            <w:sz w:val="24"/>
+            <w:szCs w:val="24"/>
           </w:rPr>
           <w:instrText xml:space="preserve"> PAGEREF _Toc67580134 \h </w:instrText>
         </w:r>
         <w:r>
           <w:rPr>
-            <w:noProof/>
-            <w:webHidden/>
-          </w:rPr>
-        </w:r>
-        <w:r>
-          <w:rPr>
-            <w:noProof/>
-            <w:webHidden/>
+            <w:rFonts w:ascii="Times New Roman" w:hAnsi="Times New Roman" w:cs="Times New Roman"/>
+            <w:noProof/>
+            <w:webHidden/>
+            <w:sz w:val="24"/>
+            <w:szCs w:val="24"/>
+          </w:rPr>
+        </w:r>
+        <w:r>
+          <w:rPr>
+            <w:rFonts w:ascii="Times New Roman" w:hAnsi="Times New Roman" w:cs="Times New Roman"/>
+            <w:noProof/>
+            <w:webHidden/>
+            <w:sz w:val="24"/>
+            <w:szCs w:val="24"/>
           </w:rPr>
           <w:fldChar w:fldCharType="separate"/>
         </w:r>
         <w:r>
           <w:rPr>
-            <w:noProof/>
-            <w:webHidden/>
+            <w:rFonts w:ascii="Times New Roman" w:hAnsi="Times New Roman" w:cs="Times New Roman"/>
+            <w:noProof/>
+            <w:webHidden/>
+            <w:sz w:val="24"/>
+            <w:szCs w:val="24"/>
           </w:rPr>
           <w:t>11</w:t>
         </w:r>
         <w:r>
           <w:rPr>
-            <w:noProof/>
-            <w:webHidden/>
+            <w:rFonts w:ascii="Times New Roman" w:hAnsi="Times New Roman" w:cs="Times New Roman"/>
+            <w:noProof/>
+            <w:webHidden/>
+            <w:sz w:val="24"/>
+            <w:szCs w:val="24"/>
           </w:rPr>
           <w:fldChar w:fldCharType="end"/>
         </w:r>
@@ -3509,8 +4603,10 @@
           <w:tab w:val="right" w:leader="dot" w:pos="9344"/>
         </w:tabs>
         <w:rPr>
-          <w:rFonts w:eastAsiaTheme="minorEastAsia"/>
+          <w:rFonts w:ascii="Times New Roman" w:eastAsiaTheme="minorEastAsia" w:hAnsi="Times New Roman" w:cs="Times New Roman"/>
           <w:noProof/>
+          <w:sz w:val="24"/>
+          <w:szCs w:val="24"/>
           <w:lang w:eastAsia="ru-RU"/>
         </w:rPr>
       </w:pPr>
@@ -3519,16 +4615,19 @@
           <w:rPr>
             <w:rStyle w:val="a7"/>
             <w:rFonts w:ascii="Times New Roman" w:hAnsi="Times New Roman" w:cs="Times New Roman"/>
-            <w:b/>
-            <w:bCs/>
-            <w:noProof/>
+            <w:noProof/>
+            <w:sz w:val="24"/>
+            <w:szCs w:val="24"/>
+            <w:u w:val="none"/>
           </w:rPr>
           <w:t>4.3.2.1.2.</w:t>
         </w:r>
         <w:r>
           <w:rPr>
-            <w:rFonts w:eastAsiaTheme="minorEastAsia"/>
-            <w:noProof/>
+            <w:rFonts w:ascii="Times New Roman" w:eastAsiaTheme="minorEastAsia" w:hAnsi="Times New Roman" w:cs="Times New Roman"/>
+            <w:noProof/>
+            <w:sz w:val="24"/>
+            <w:szCs w:val="24"/>
             <w:lang w:eastAsia="ru-RU"/>
           </w:rPr>
           <w:tab/>
@@ -3537,57 +4636,79 @@
           <w:rPr>
             <w:rStyle w:val="a7"/>
             <w:rFonts w:ascii="Times New Roman" w:hAnsi="Times New Roman" w:cs="Times New Roman"/>
-            <w:b/>
-            <w:bCs/>
-            <w:noProof/>
+            <w:noProof/>
+            <w:sz w:val="24"/>
+            <w:szCs w:val="24"/>
+            <w:u w:val="none"/>
           </w:rPr>
           <w:t>ВИ Задать точки прибытия/отбытия</w:t>
         </w:r>
         <w:r>
           <w:rPr>
-            <w:noProof/>
-            <w:webHidden/>
+            <w:rFonts w:ascii="Times New Roman" w:hAnsi="Times New Roman" w:cs="Times New Roman"/>
+            <w:noProof/>
+            <w:webHidden/>
+            <w:sz w:val="24"/>
+            <w:szCs w:val="24"/>
           </w:rPr>
           <w:tab/>
         </w:r>
         <w:r>
           <w:rPr>
-            <w:noProof/>
-            <w:webHidden/>
+            <w:rFonts w:ascii="Times New Roman" w:hAnsi="Times New Roman" w:cs="Times New Roman"/>
+            <w:noProof/>
+            <w:webHidden/>
+            <w:sz w:val="24"/>
+            <w:szCs w:val="24"/>
           </w:rPr>
           <w:fldChar w:fldCharType="begin"/>
         </w:r>
         <w:r>
           <w:rPr>
-            <w:noProof/>
-            <w:webHidden/>
+            <w:rFonts w:ascii="Times New Roman" w:hAnsi="Times New Roman" w:cs="Times New Roman"/>
+            <w:noProof/>
+            <w:webHidden/>
+            <w:sz w:val="24"/>
+            <w:szCs w:val="24"/>
           </w:rPr>
           <w:instrText xml:space="preserve"> PAGEREF _Toc67580135 \h </w:instrText>
         </w:r>
         <w:r>
           <w:rPr>
-            <w:noProof/>
-            <w:webHidden/>
-          </w:rPr>
-        </w:r>
-        <w:r>
-          <w:rPr>
-            <w:noProof/>
-            <w:webHidden/>
+            <w:rFonts w:ascii="Times New Roman" w:hAnsi="Times New Roman" w:cs="Times New Roman"/>
+            <w:noProof/>
+            <w:webHidden/>
+            <w:sz w:val="24"/>
+            <w:szCs w:val="24"/>
+          </w:rPr>
+        </w:r>
+        <w:r>
+          <w:rPr>
+            <w:rFonts w:ascii="Times New Roman" w:hAnsi="Times New Roman" w:cs="Times New Roman"/>
+            <w:noProof/>
+            <w:webHidden/>
+            <w:sz w:val="24"/>
+            <w:szCs w:val="24"/>
           </w:rPr>
           <w:fldChar w:fldCharType="separate"/>
         </w:r>
         <w:r>
           <w:rPr>
-            <w:noProof/>
-            <w:webHidden/>
+            <w:rFonts w:ascii="Times New Roman" w:hAnsi="Times New Roman" w:cs="Times New Roman"/>
+            <w:noProof/>
+            <w:webHidden/>
+            <w:sz w:val="24"/>
+            <w:szCs w:val="24"/>
           </w:rPr>
           <w:t>11</w:t>
         </w:r>
         <w:r>
           <w:rPr>
-            <w:noProof/>
-            <w:webHidden/>
+            <w:rFonts w:ascii="Times New Roman" w:hAnsi="Times New Roman" w:cs="Times New Roman"/>
+            <w:noProof/>
+            <w:webHidden/>
+            <w:sz w:val="24"/>
+            <w:szCs w:val="24"/>
           </w:rPr>
           <w:fldChar w:fldCharType="end"/>
         </w:r>
@@ -3601,8 +4722,10 @@
           <w:tab w:val="right" w:leader="dot" w:pos="9344"/>
         </w:tabs>
         <w:rPr>
-          <w:rFonts w:eastAsiaTheme="minorEastAsia"/>
+          <w:rFonts w:ascii="Times New Roman" w:eastAsiaTheme="minorEastAsia" w:hAnsi="Times New Roman" w:cs="Times New Roman"/>
           <w:noProof/>
+          <w:sz w:val="24"/>
+          <w:szCs w:val="24"/>
           <w:lang w:eastAsia="ru-RU"/>
         </w:rPr>
       </w:pPr>
@@ -3611,16 +4734,19 @@
           <w:rPr>
             <w:rStyle w:val="a7"/>
             <w:rFonts w:ascii="Times New Roman" w:hAnsi="Times New Roman" w:cs="Times New Roman"/>
-            <w:b/>
-            <w:bCs/>
-            <w:noProof/>
+            <w:noProof/>
+            <w:sz w:val="24"/>
+            <w:szCs w:val="24"/>
+            <w:u w:val="none"/>
           </w:rPr>
           <w:t>4.3.2.2.</w:t>
         </w:r>
         <w:r>
           <w:rPr>
-            <w:rFonts w:eastAsiaTheme="minorEastAsia"/>
-            <w:noProof/>
+            <w:rFonts w:ascii="Times New Roman" w:eastAsiaTheme="minorEastAsia" w:hAnsi="Times New Roman" w:cs="Times New Roman"/>
+            <w:noProof/>
+            <w:sz w:val="24"/>
+            <w:szCs w:val="24"/>
             <w:lang w:eastAsia="ru-RU"/>
           </w:rPr>
           <w:tab/>
@@ -3629,57 +4755,79 @@
           <w:rPr>
             <w:rStyle w:val="a7"/>
             <w:rFonts w:ascii="Times New Roman" w:hAnsi="Times New Roman" w:cs="Times New Roman"/>
-            <w:b/>
-            <w:bCs/>
-            <w:noProof/>
+            <w:noProof/>
+            <w:sz w:val="24"/>
+            <w:szCs w:val="24"/>
+            <w:u w:val="none"/>
           </w:rPr>
           <w:t>ВИ Войти в личный кабинет</w:t>
         </w:r>
         <w:r>
           <w:rPr>
-            <w:noProof/>
-            <w:webHidden/>
+            <w:rFonts w:ascii="Times New Roman" w:hAnsi="Times New Roman" w:cs="Times New Roman"/>
+            <w:noProof/>
+            <w:webHidden/>
+            <w:sz w:val="24"/>
+            <w:szCs w:val="24"/>
           </w:rPr>
           <w:tab/>
         </w:r>
         <w:r>
           <w:rPr>
-            <w:noProof/>
-            <w:webHidden/>
+            <w:rFonts w:ascii="Times New Roman" w:hAnsi="Times New Roman" w:cs="Times New Roman"/>
+            <w:noProof/>
+            <w:webHidden/>
+            <w:sz w:val="24"/>
+            <w:szCs w:val="24"/>
           </w:rPr>
           <w:fldChar w:fldCharType="begin"/>
         </w:r>
         <w:r>
           <w:rPr>
-            <w:noProof/>
-            <w:webHidden/>
+            <w:rFonts w:ascii="Times New Roman" w:hAnsi="Times New Roman" w:cs="Times New Roman"/>
+            <w:noProof/>
+            <w:webHidden/>
+            <w:sz w:val="24"/>
+            <w:szCs w:val="24"/>
           </w:rPr>
           <w:instrText xml:space="preserve"> PAGEREF _Toc67580136 \h </w:instrText>
         </w:r>
         <w:r>
           <w:rPr>
-            <w:noProof/>
-            <w:webHidden/>
-          </w:rPr>
-        </w:r>
-        <w:r>
-          <w:rPr>
-            <w:noProof/>
-            <w:webHidden/>
+            <w:rFonts w:ascii="Times New Roman" w:hAnsi="Times New Roman" w:cs="Times New Roman"/>
+            <w:noProof/>
+            <w:webHidden/>
+            <w:sz w:val="24"/>
+            <w:szCs w:val="24"/>
+          </w:rPr>
+        </w:r>
+        <w:r>
+          <w:rPr>
+            <w:rFonts w:ascii="Times New Roman" w:hAnsi="Times New Roman" w:cs="Times New Roman"/>
+            <w:noProof/>
+            <w:webHidden/>
+            <w:sz w:val="24"/>
+            <w:szCs w:val="24"/>
           </w:rPr>
           <w:fldChar w:fldCharType="separate"/>
         </w:r>
         <w:r>
           <w:rPr>
-            <w:noProof/>
-            <w:webHidden/>
+            <w:rFonts w:ascii="Times New Roman" w:hAnsi="Times New Roman" w:cs="Times New Roman"/>
+            <w:noProof/>
+            <w:webHidden/>
+            <w:sz w:val="24"/>
+            <w:szCs w:val="24"/>
           </w:rPr>
           <w:t>11</w:t>
         </w:r>
         <w:r>
           <w:rPr>
-            <w:noProof/>
-            <w:webHidden/>
+            <w:rFonts w:ascii="Times New Roman" w:hAnsi="Times New Roman" w:cs="Times New Roman"/>
+            <w:noProof/>
+            <w:webHidden/>
+            <w:sz w:val="24"/>
+            <w:szCs w:val="24"/>
           </w:rPr>
           <w:fldChar w:fldCharType="end"/>
         </w:r>
@@ -3693,8 +4841,10 @@
           <w:tab w:val="right" w:leader="dot" w:pos="9344"/>
         </w:tabs>
         <w:rPr>
-          <w:rFonts w:eastAsiaTheme="minorEastAsia"/>
+          <w:rFonts w:ascii="Times New Roman" w:eastAsiaTheme="minorEastAsia" w:hAnsi="Times New Roman" w:cs="Times New Roman"/>
           <w:noProof/>
+          <w:sz w:val="24"/>
+          <w:szCs w:val="24"/>
           <w:lang w:eastAsia="ru-RU"/>
         </w:rPr>
       </w:pPr>
@@ -3703,16 +4853,19 @@
           <w:rPr>
             <w:rStyle w:val="a7"/>
             <w:rFonts w:ascii="Times New Roman" w:hAnsi="Times New Roman" w:cs="Times New Roman"/>
-            <w:b/>
-            <w:bCs/>
-            <w:noProof/>
+            <w:noProof/>
+            <w:sz w:val="24"/>
+            <w:szCs w:val="24"/>
+            <w:u w:val="none"/>
           </w:rPr>
           <w:t>4.3.2.2.1.</w:t>
         </w:r>
         <w:r>
           <w:rPr>
-            <w:rFonts w:eastAsiaTheme="minorEastAsia"/>
-            <w:noProof/>
+            <w:rFonts w:ascii="Times New Roman" w:eastAsiaTheme="minorEastAsia" w:hAnsi="Times New Roman" w:cs="Times New Roman"/>
+            <w:noProof/>
+            <w:sz w:val="24"/>
+            <w:szCs w:val="24"/>
             <w:lang w:eastAsia="ru-RU"/>
           </w:rPr>
           <w:tab/>
@@ -3721,57 +4874,79 @@
           <w:rPr>
             <w:rStyle w:val="a7"/>
             <w:rFonts w:ascii="Times New Roman" w:hAnsi="Times New Roman" w:cs="Times New Roman"/>
-            <w:b/>
-            <w:bCs/>
-            <w:noProof/>
+            <w:noProof/>
+            <w:sz w:val="24"/>
+            <w:szCs w:val="24"/>
+            <w:u w:val="none"/>
           </w:rPr>
           <w:t>ВИ Просмотр списка избранных маршрутов</w:t>
         </w:r>
         <w:r>
           <w:rPr>
-            <w:noProof/>
-            <w:webHidden/>
+            <w:rFonts w:ascii="Times New Roman" w:hAnsi="Times New Roman" w:cs="Times New Roman"/>
+            <w:noProof/>
+            <w:webHidden/>
+            <w:sz w:val="24"/>
+            <w:szCs w:val="24"/>
           </w:rPr>
           <w:tab/>
         </w:r>
         <w:r>
           <w:rPr>
-            <w:noProof/>
-            <w:webHidden/>
+            <w:rFonts w:ascii="Times New Roman" w:hAnsi="Times New Roman" w:cs="Times New Roman"/>
+            <w:noProof/>
+            <w:webHidden/>
+            <w:sz w:val="24"/>
+            <w:szCs w:val="24"/>
           </w:rPr>
           <w:fldChar w:fldCharType="begin"/>
         </w:r>
         <w:r>
           <w:rPr>
-            <w:noProof/>
-            <w:webHidden/>
+            <w:rFonts w:ascii="Times New Roman" w:hAnsi="Times New Roman" w:cs="Times New Roman"/>
+            <w:noProof/>
+            <w:webHidden/>
+            <w:sz w:val="24"/>
+            <w:szCs w:val="24"/>
           </w:rPr>
           <w:instrText xml:space="preserve"> PAGEREF _Toc67580137 \h </w:instrText>
         </w:r>
         <w:r>
           <w:rPr>
-            <w:noProof/>
-            <w:webHidden/>
-          </w:rPr>
-        </w:r>
-        <w:r>
-          <w:rPr>
-            <w:noProof/>
-            <w:webHidden/>
+            <w:rFonts w:ascii="Times New Roman" w:hAnsi="Times New Roman" w:cs="Times New Roman"/>
+            <w:noProof/>
+            <w:webHidden/>
+            <w:sz w:val="24"/>
+            <w:szCs w:val="24"/>
+          </w:rPr>
+        </w:r>
+        <w:r>
+          <w:rPr>
+            <w:rFonts w:ascii="Times New Roman" w:hAnsi="Times New Roman" w:cs="Times New Roman"/>
+            <w:noProof/>
+            <w:webHidden/>
+            <w:sz w:val="24"/>
+            <w:szCs w:val="24"/>
           </w:rPr>
           <w:fldChar w:fldCharType="separate"/>
         </w:r>
         <w:r>
           <w:rPr>
-            <w:noProof/>
-            <w:webHidden/>
+            <w:rFonts w:ascii="Times New Roman" w:hAnsi="Times New Roman" w:cs="Times New Roman"/>
+            <w:noProof/>
+            <w:webHidden/>
+            <w:sz w:val="24"/>
+            <w:szCs w:val="24"/>
           </w:rPr>
           <w:t>11</w:t>
         </w:r>
         <w:r>
           <w:rPr>
-            <w:noProof/>
-            <w:webHidden/>
+            <w:rFonts w:ascii="Times New Roman" w:hAnsi="Times New Roman" w:cs="Times New Roman"/>
+            <w:noProof/>
+            <w:webHidden/>
+            <w:sz w:val="24"/>
+            <w:szCs w:val="24"/>
           </w:rPr>
           <w:fldChar w:fldCharType="end"/>
         </w:r>
@@ -3785,8 +4960,10 @@
           <w:tab w:val="right" w:leader="dot" w:pos="9344"/>
         </w:tabs>
         <w:rPr>
-          <w:rFonts w:eastAsiaTheme="minorEastAsia"/>
+          <w:rFonts w:ascii="Times New Roman" w:eastAsiaTheme="minorEastAsia" w:hAnsi="Times New Roman" w:cs="Times New Roman"/>
           <w:noProof/>
+          <w:sz w:val="24"/>
+          <w:szCs w:val="24"/>
           <w:lang w:eastAsia="ru-RU"/>
         </w:rPr>
       </w:pPr>
@@ -3795,16 +4972,19 @@
           <w:rPr>
             <w:rStyle w:val="a7"/>
             <w:rFonts w:ascii="Times New Roman" w:hAnsi="Times New Roman" w:cs="Times New Roman"/>
-            <w:b/>
-            <w:bCs/>
-            <w:noProof/>
+            <w:noProof/>
+            <w:sz w:val="24"/>
+            <w:szCs w:val="24"/>
+            <w:u w:val="none"/>
           </w:rPr>
           <w:t>4.3.2.2.2.</w:t>
         </w:r>
         <w:r>
           <w:rPr>
-            <w:rFonts w:eastAsiaTheme="minorEastAsia"/>
-            <w:noProof/>
+            <w:rFonts w:ascii="Times New Roman" w:eastAsiaTheme="minorEastAsia" w:hAnsi="Times New Roman" w:cs="Times New Roman"/>
+            <w:noProof/>
+            <w:sz w:val="24"/>
+            <w:szCs w:val="24"/>
             <w:lang w:eastAsia="ru-RU"/>
           </w:rPr>
           <w:tab/>
@@ -3813,57 +4993,79 @@
           <w:rPr>
             <w:rStyle w:val="a7"/>
             <w:rFonts w:ascii="Times New Roman" w:hAnsi="Times New Roman" w:cs="Times New Roman"/>
-            <w:b/>
-            <w:bCs/>
-            <w:noProof/>
+            <w:noProof/>
+            <w:sz w:val="24"/>
+            <w:szCs w:val="24"/>
+            <w:u w:val="none"/>
           </w:rPr>
           <w:t>ВИ Редактировать избранный маршрут</w:t>
         </w:r>
         <w:r>
           <w:rPr>
-            <w:noProof/>
-            <w:webHidden/>
+            <w:rFonts w:ascii="Times New Roman" w:hAnsi="Times New Roman" w:cs="Times New Roman"/>
+            <w:noProof/>
+            <w:webHidden/>
+            <w:sz w:val="24"/>
+            <w:szCs w:val="24"/>
           </w:rPr>
           <w:tab/>
         </w:r>
         <w:r>
           <w:rPr>
-            <w:noProof/>
-            <w:webHidden/>
+            <w:rFonts w:ascii="Times New Roman" w:hAnsi="Times New Roman" w:cs="Times New Roman"/>
+            <w:noProof/>
+            <w:webHidden/>
+            <w:sz w:val="24"/>
+            <w:szCs w:val="24"/>
           </w:rPr>
           <w:fldChar w:fldCharType="begin"/>
         </w:r>
         <w:r>
           <w:rPr>
-            <w:noProof/>
-            <w:webHidden/>
+            <w:rFonts w:ascii="Times New Roman" w:hAnsi="Times New Roman" w:cs="Times New Roman"/>
+            <w:noProof/>
+            <w:webHidden/>
+            <w:sz w:val="24"/>
+            <w:szCs w:val="24"/>
           </w:rPr>
           <w:instrText xml:space="preserve"> PAGEREF _Toc67580138 \h </w:instrText>
         </w:r>
         <w:r>
           <w:rPr>
-            <w:noProof/>
-            <w:webHidden/>
-          </w:rPr>
-        </w:r>
-        <w:r>
-          <w:rPr>
-            <w:noProof/>
-            <w:webHidden/>
+            <w:rFonts w:ascii="Times New Roman" w:hAnsi="Times New Roman" w:cs="Times New Roman"/>
+            <w:noProof/>
+            <w:webHidden/>
+            <w:sz w:val="24"/>
+            <w:szCs w:val="24"/>
+          </w:rPr>
+        </w:r>
+        <w:r>
+          <w:rPr>
+            <w:rFonts w:ascii="Times New Roman" w:hAnsi="Times New Roman" w:cs="Times New Roman"/>
+            <w:noProof/>
+            <w:webHidden/>
+            <w:sz w:val="24"/>
+            <w:szCs w:val="24"/>
           </w:rPr>
           <w:fldChar w:fldCharType="separate"/>
         </w:r>
         <w:r>
           <w:rPr>
-            <w:noProof/>
-            <w:webHidden/>
+            <w:rFonts w:ascii="Times New Roman" w:hAnsi="Times New Roman" w:cs="Times New Roman"/>
+            <w:noProof/>
+            <w:webHidden/>
+            <w:sz w:val="24"/>
+            <w:szCs w:val="24"/>
           </w:rPr>
           <w:t>12</w:t>
         </w:r>
         <w:r>
           <w:rPr>
-            <w:noProof/>
-            <w:webHidden/>
+            <w:rFonts w:ascii="Times New Roman" w:hAnsi="Times New Roman" w:cs="Times New Roman"/>
+            <w:noProof/>
+            <w:webHidden/>
+            <w:sz w:val="24"/>
+            <w:szCs w:val="24"/>
           </w:rPr>
           <w:fldChar w:fldCharType="end"/>
         </w:r>
@@ -3877,8 +5079,10 @@
           <w:tab w:val="right" w:leader="dot" w:pos="9344"/>
         </w:tabs>
         <w:rPr>
-          <w:rFonts w:eastAsiaTheme="minorEastAsia"/>
+          <w:rFonts w:ascii="Times New Roman" w:eastAsiaTheme="minorEastAsia" w:hAnsi="Times New Roman" w:cs="Times New Roman"/>
           <w:noProof/>
+          <w:sz w:val="24"/>
+          <w:szCs w:val="24"/>
           <w:lang w:eastAsia="ru-RU"/>
         </w:rPr>
       </w:pPr>
@@ -3887,16 +5091,19 @@
           <w:rPr>
             <w:rStyle w:val="a7"/>
             <w:rFonts w:ascii="Times New Roman" w:hAnsi="Times New Roman" w:cs="Times New Roman"/>
-            <w:b/>
-            <w:bCs/>
-            <w:noProof/>
+            <w:noProof/>
+            <w:sz w:val="24"/>
+            <w:szCs w:val="24"/>
+            <w:u w:val="none"/>
           </w:rPr>
           <w:t>4.3.2.2.3.</w:t>
         </w:r>
         <w:r>
           <w:rPr>
-            <w:rFonts w:eastAsiaTheme="minorEastAsia"/>
-            <w:noProof/>
+            <w:rFonts w:ascii="Times New Roman" w:eastAsiaTheme="minorEastAsia" w:hAnsi="Times New Roman" w:cs="Times New Roman"/>
+            <w:noProof/>
+            <w:sz w:val="24"/>
+            <w:szCs w:val="24"/>
             <w:lang w:eastAsia="ru-RU"/>
           </w:rPr>
           <w:tab/>
@@ -3905,57 +5112,79 @@
           <w:rPr>
             <w:rStyle w:val="a7"/>
             <w:rFonts w:ascii="Times New Roman" w:hAnsi="Times New Roman" w:cs="Times New Roman"/>
-            <w:b/>
-            <w:bCs/>
-            <w:noProof/>
+            <w:noProof/>
+            <w:sz w:val="24"/>
+            <w:szCs w:val="24"/>
+            <w:u w:val="none"/>
           </w:rPr>
           <w:t>ВИ Изменить личную информацию</w:t>
         </w:r>
         <w:r>
           <w:rPr>
-            <w:noProof/>
-            <w:webHidden/>
+            <w:rFonts w:ascii="Times New Roman" w:hAnsi="Times New Roman" w:cs="Times New Roman"/>
+            <w:noProof/>
+            <w:webHidden/>
+            <w:sz w:val="24"/>
+            <w:szCs w:val="24"/>
           </w:rPr>
           <w:tab/>
         </w:r>
         <w:r>
           <w:rPr>
-            <w:noProof/>
-            <w:webHidden/>
+            <w:rFonts w:ascii="Times New Roman" w:hAnsi="Times New Roman" w:cs="Times New Roman"/>
+            <w:noProof/>
+            <w:webHidden/>
+            <w:sz w:val="24"/>
+            <w:szCs w:val="24"/>
           </w:rPr>
           <w:fldChar w:fldCharType="begin"/>
         </w:r>
         <w:r>
           <w:rPr>
-            <w:noProof/>
-            <w:webHidden/>
+            <w:rFonts w:ascii="Times New Roman" w:hAnsi="Times New Roman" w:cs="Times New Roman"/>
+            <w:noProof/>
+            <w:webHidden/>
+            <w:sz w:val="24"/>
+            <w:szCs w:val="24"/>
           </w:rPr>
           <w:instrText xml:space="preserve"> PAGEREF _Toc67580139 \h </w:instrText>
         </w:r>
         <w:r>
           <w:rPr>
-            <w:noProof/>
-            <w:webHidden/>
-          </w:rPr>
-        </w:r>
-        <w:r>
-          <w:rPr>
-            <w:noProof/>
-            <w:webHidden/>
+            <w:rFonts w:ascii="Times New Roman" w:hAnsi="Times New Roman" w:cs="Times New Roman"/>
+            <w:noProof/>
+            <w:webHidden/>
+            <w:sz w:val="24"/>
+            <w:szCs w:val="24"/>
+          </w:rPr>
+        </w:r>
+        <w:r>
+          <w:rPr>
+            <w:rFonts w:ascii="Times New Roman" w:hAnsi="Times New Roman" w:cs="Times New Roman"/>
+            <w:noProof/>
+            <w:webHidden/>
+            <w:sz w:val="24"/>
+            <w:szCs w:val="24"/>
           </w:rPr>
           <w:fldChar w:fldCharType="separate"/>
         </w:r>
         <w:r>
           <w:rPr>
-            <w:noProof/>
-            <w:webHidden/>
+            <w:rFonts w:ascii="Times New Roman" w:hAnsi="Times New Roman" w:cs="Times New Roman"/>
+            <w:noProof/>
+            <w:webHidden/>
+            <w:sz w:val="24"/>
+            <w:szCs w:val="24"/>
           </w:rPr>
           <w:t>12</w:t>
         </w:r>
         <w:r>
           <w:rPr>
-            <w:noProof/>
-            <w:webHidden/>
+            <w:rFonts w:ascii="Times New Roman" w:hAnsi="Times New Roman" w:cs="Times New Roman"/>
+            <w:noProof/>
+            <w:webHidden/>
+            <w:sz w:val="24"/>
+            <w:szCs w:val="24"/>
           </w:rPr>
           <w:fldChar w:fldCharType="end"/>
         </w:r>
@@ -3968,9 +5197,11 @@
           <w:tab w:val="left" w:pos="1320"/>
         </w:tabs>
         <w:rPr>
-          <w:rFonts w:asciiTheme="minorHAnsi" w:eastAsiaTheme="minorEastAsia" w:hAnsiTheme="minorHAnsi" w:cstheme="minorBidi"/>
+          <w:rFonts w:eastAsiaTheme="minorEastAsia"/>
           <w:b w:val="0"/>
           <w:bCs w:val="0"/>
+          <w:sz w:val="24"/>
+          <w:szCs w:val="24"/>
           <w:lang w:eastAsia="ru-RU"/>
         </w:rPr>
       </w:pPr>
@@ -3978,14 +5209,21 @@
         <w:r>
           <w:rPr>
             <w:rStyle w:val="a7"/>
+            <w:b w:val="0"/>
+            <w:bCs w:val="0"/>
+            <w:sz w:val="24"/>
+            <w:szCs w:val="24"/>
+            <w:u w:val="none"/>
           </w:rPr>
           <w:t>4.3.2.3.</w:t>
         </w:r>
         <w:r>
           <w:rPr>
-            <w:rFonts w:asciiTheme="minorHAnsi" w:eastAsiaTheme="minorEastAsia" w:hAnsiTheme="minorHAnsi" w:cstheme="minorBidi"/>
-            <w:b w:val="0"/>
-            <w:bCs w:val="0"/>
+            <w:rFonts w:eastAsiaTheme="minorEastAsia"/>
+            <w:b w:val="0"/>
+            <w:bCs w:val="0"/>
+            <w:sz w:val="24"/>
+            <w:szCs w:val="24"/>
             <w:lang w:eastAsia="ru-RU"/>
           </w:rPr>
           <w:tab/>
@@ -3993,47 +5231,80 @@
         <w:r>
           <w:rPr>
             <w:rStyle w:val="a7"/>
+            <w:b w:val="0"/>
+            <w:bCs w:val="0"/>
+            <w:sz w:val="24"/>
+            <w:szCs w:val="24"/>
+            <w:u w:val="none"/>
           </w:rPr>
           <w:t>Выйти из приложения</w:t>
         </w:r>
         <w:r>
           <w:rPr>
-            <w:webHidden/>
+            <w:b w:val="0"/>
+            <w:bCs w:val="0"/>
+            <w:webHidden/>
+            <w:sz w:val="24"/>
+            <w:szCs w:val="24"/>
           </w:rPr>
           <w:tab/>
         </w:r>
         <w:r>
           <w:rPr>
-            <w:webHidden/>
+            <w:b w:val="0"/>
+            <w:bCs w:val="0"/>
+            <w:webHidden/>
+            <w:sz w:val="24"/>
+            <w:szCs w:val="24"/>
           </w:rPr>
           <w:fldChar w:fldCharType="begin"/>
         </w:r>
         <w:r>
           <w:rPr>
-            <w:webHidden/>
+            <w:b w:val="0"/>
+            <w:bCs w:val="0"/>
+            <w:webHidden/>
+            <w:sz w:val="24"/>
+            <w:szCs w:val="24"/>
           </w:rPr>
           <w:instrText xml:space="preserve"> PAGEREF _Toc67580140 \h </w:instrText>
         </w:r>
         <w:r>
           <w:rPr>
-            <w:webHidden/>
-          </w:rPr>
-        </w:r>
-        <w:r>
-          <w:rPr>
-            <w:webHidden/>
+            <w:b w:val="0"/>
+            <w:bCs w:val="0"/>
+            <w:webHidden/>
+            <w:sz w:val="24"/>
+            <w:szCs w:val="24"/>
+          </w:rPr>
+        </w:r>
+        <w:r>
+          <w:rPr>
+            <w:b w:val="0"/>
+            <w:bCs w:val="0"/>
+            <w:webHidden/>
+            <w:sz w:val="24"/>
+            <w:szCs w:val="24"/>
           </w:rPr>
           <w:fldChar w:fldCharType="separate"/>
         </w:r>
         <w:r>
           <w:rPr>
-            <w:webHidden/>
+            <w:b w:val="0"/>
+            <w:bCs w:val="0"/>
+            <w:webHidden/>
+            <w:sz w:val="24"/>
+            <w:szCs w:val="24"/>
           </w:rPr>
           <w:t>12</w:t>
         </w:r>
         <w:r>
           <w:rPr>
-            <w:webHidden/>
+            <w:b w:val="0"/>
+            <w:bCs w:val="0"/>
+            <w:webHidden/>
+            <w:sz w:val="24"/>
+            <w:szCs w:val="24"/>
           </w:rPr>
           <w:fldChar w:fldCharType="end"/>
         </w:r>
@@ -4043,9 +5314,11 @@
       <w:pPr>
         <w:pStyle w:val="22"/>
         <w:rPr>
-          <w:rFonts w:asciiTheme="minorHAnsi" w:eastAsiaTheme="minorEastAsia" w:hAnsiTheme="minorHAnsi" w:cstheme="minorBidi"/>
+          <w:rFonts w:eastAsiaTheme="minorEastAsia"/>
           <w:b w:val="0"/>
           <w:bCs w:val="0"/>
+          <w:sz w:val="24"/>
+          <w:szCs w:val="24"/>
           <w:lang w:eastAsia="ru-RU"/>
         </w:rPr>
       </w:pPr>
@@ -4053,14 +5326,21 @@
         <w:r>
           <w:rPr>
             <w:rStyle w:val="a7"/>
+            <w:b w:val="0"/>
+            <w:bCs w:val="0"/>
+            <w:sz w:val="24"/>
+            <w:szCs w:val="24"/>
+            <w:u w:val="none"/>
           </w:rPr>
           <w:t>4.3.3.</w:t>
         </w:r>
         <w:r>
           <w:rPr>
-            <w:rFonts w:asciiTheme="minorHAnsi" w:eastAsiaTheme="minorEastAsia" w:hAnsiTheme="minorHAnsi" w:cstheme="minorBidi"/>
-            <w:b w:val="0"/>
-            <w:bCs w:val="0"/>
+            <w:rFonts w:eastAsiaTheme="minorEastAsia"/>
+            <w:b w:val="0"/>
+            <w:bCs w:val="0"/>
+            <w:sz w:val="24"/>
+            <w:szCs w:val="24"/>
             <w:lang w:eastAsia="ru-RU"/>
           </w:rPr>
           <w:tab/>
@@ -4068,47 +5348,80 @@
         <w:r>
           <w:rPr>
             <w:rStyle w:val="a7"/>
+            <w:b w:val="0"/>
+            <w:bCs w:val="0"/>
+            <w:sz w:val="24"/>
+            <w:szCs w:val="24"/>
+            <w:u w:val="none"/>
           </w:rPr>
           <w:t>ВИ как модератор</w:t>
         </w:r>
         <w:r>
           <w:rPr>
-            <w:webHidden/>
+            <w:b w:val="0"/>
+            <w:bCs w:val="0"/>
+            <w:webHidden/>
+            <w:sz w:val="24"/>
+            <w:szCs w:val="24"/>
           </w:rPr>
           <w:tab/>
         </w:r>
         <w:r>
           <w:rPr>
-            <w:webHidden/>
+            <w:b w:val="0"/>
+            <w:bCs w:val="0"/>
+            <w:webHidden/>
+            <w:sz w:val="24"/>
+            <w:szCs w:val="24"/>
           </w:rPr>
           <w:fldChar w:fldCharType="begin"/>
         </w:r>
         <w:r>
           <w:rPr>
-            <w:webHidden/>
+            <w:b w:val="0"/>
+            <w:bCs w:val="0"/>
+            <w:webHidden/>
+            <w:sz w:val="24"/>
+            <w:szCs w:val="24"/>
           </w:rPr>
           <w:instrText xml:space="preserve"> PAGEREF _Toc67580141 \h </w:instrText>
         </w:r>
         <w:r>
           <w:rPr>
-            <w:webHidden/>
-          </w:rPr>
-        </w:r>
-        <w:r>
-          <w:rPr>
-            <w:webHidden/>
+            <w:b w:val="0"/>
+            <w:bCs w:val="0"/>
+            <w:webHidden/>
+            <w:sz w:val="24"/>
+            <w:szCs w:val="24"/>
+          </w:rPr>
+        </w:r>
+        <w:r>
+          <w:rPr>
+            <w:b w:val="0"/>
+            <w:bCs w:val="0"/>
+            <w:webHidden/>
+            <w:sz w:val="24"/>
+            <w:szCs w:val="24"/>
           </w:rPr>
           <w:fldChar w:fldCharType="separate"/>
         </w:r>
         <w:r>
           <w:rPr>
-            <w:webHidden/>
+            <w:b w:val="0"/>
+            <w:bCs w:val="0"/>
+            <w:webHidden/>
+            <w:sz w:val="24"/>
+            <w:szCs w:val="24"/>
           </w:rPr>
           <w:t>13</w:t>
         </w:r>
         <w:r>
           <w:rPr>
-            <w:webHidden/>
+            <w:b w:val="0"/>
+            <w:bCs w:val="0"/>
+            <w:webHidden/>
+            <w:sz w:val="24"/>
+            <w:szCs w:val="24"/>
           </w:rPr>
           <w:fldChar w:fldCharType="end"/>
         </w:r>
@@ -4122,8 +5435,10 @@
           <w:tab w:val="right" w:leader="dot" w:pos="9344"/>
         </w:tabs>
         <w:rPr>
-          <w:rFonts w:eastAsiaTheme="minorEastAsia"/>
+          <w:rFonts w:ascii="Times New Roman" w:eastAsiaTheme="minorEastAsia" w:hAnsi="Times New Roman" w:cs="Times New Roman"/>
           <w:noProof/>
+          <w:sz w:val="24"/>
+          <w:szCs w:val="24"/>
           <w:lang w:eastAsia="ru-RU"/>
         </w:rPr>
       </w:pPr>
@@ -4132,16 +5447,19 @@
           <w:rPr>
             <w:rStyle w:val="a7"/>
             <w:rFonts w:ascii="Times New Roman" w:hAnsi="Times New Roman" w:cs="Times New Roman"/>
-            <w:b/>
-            <w:bCs/>
-            <w:noProof/>
+            <w:noProof/>
+            <w:sz w:val="24"/>
+            <w:szCs w:val="24"/>
+            <w:u w:val="none"/>
           </w:rPr>
           <w:t>4.3.3.1.</w:t>
         </w:r>
         <w:r>
           <w:rPr>
-            <w:rFonts w:eastAsiaTheme="minorEastAsia"/>
-            <w:noProof/>
+            <w:rFonts w:ascii="Times New Roman" w:eastAsiaTheme="minorEastAsia" w:hAnsi="Times New Roman" w:cs="Times New Roman"/>
+            <w:noProof/>
+            <w:sz w:val="24"/>
+            <w:szCs w:val="24"/>
             <w:lang w:eastAsia="ru-RU"/>
           </w:rPr>
           <w:tab/>
@@ -4150,57 +5468,79 @@
           <w:rPr>
             <w:rStyle w:val="a7"/>
             <w:rFonts w:ascii="Times New Roman" w:hAnsi="Times New Roman" w:cs="Times New Roman"/>
-            <w:b/>
-            <w:bCs/>
-            <w:noProof/>
+            <w:noProof/>
+            <w:sz w:val="24"/>
+            <w:szCs w:val="24"/>
+            <w:u w:val="none"/>
           </w:rPr>
           <w:t>ВИ Получить отчёт</w:t>
         </w:r>
         <w:r>
           <w:rPr>
-            <w:noProof/>
-            <w:webHidden/>
+            <w:rFonts w:ascii="Times New Roman" w:hAnsi="Times New Roman" w:cs="Times New Roman"/>
+            <w:noProof/>
+            <w:webHidden/>
+            <w:sz w:val="24"/>
+            <w:szCs w:val="24"/>
           </w:rPr>
           <w:tab/>
         </w:r>
         <w:r>
           <w:rPr>
-            <w:noProof/>
-            <w:webHidden/>
+            <w:rFonts w:ascii="Times New Roman" w:hAnsi="Times New Roman" w:cs="Times New Roman"/>
+            <w:noProof/>
+            <w:webHidden/>
+            <w:sz w:val="24"/>
+            <w:szCs w:val="24"/>
           </w:rPr>
           <w:fldChar w:fldCharType="begin"/>
         </w:r>
         <w:r>
           <w:rPr>
-            <w:noProof/>
-            <w:webHidden/>
+            <w:rFonts w:ascii="Times New Roman" w:hAnsi="Times New Roman" w:cs="Times New Roman"/>
+            <w:noProof/>
+            <w:webHidden/>
+            <w:sz w:val="24"/>
+            <w:szCs w:val="24"/>
           </w:rPr>
           <w:instrText xml:space="preserve"> PAGEREF _Toc67580142 \h </w:instrText>
         </w:r>
         <w:r>
           <w:rPr>
-            <w:noProof/>
-            <w:webHidden/>
-          </w:rPr>
-        </w:r>
-        <w:r>
-          <w:rPr>
-            <w:noProof/>
-            <w:webHidden/>
+            <w:rFonts w:ascii="Times New Roman" w:hAnsi="Times New Roman" w:cs="Times New Roman"/>
+            <w:noProof/>
+            <w:webHidden/>
+            <w:sz w:val="24"/>
+            <w:szCs w:val="24"/>
+          </w:rPr>
+        </w:r>
+        <w:r>
+          <w:rPr>
+            <w:rFonts w:ascii="Times New Roman" w:hAnsi="Times New Roman" w:cs="Times New Roman"/>
+            <w:noProof/>
+            <w:webHidden/>
+            <w:sz w:val="24"/>
+            <w:szCs w:val="24"/>
           </w:rPr>
           <w:fldChar w:fldCharType="separate"/>
         </w:r>
         <w:r>
           <w:rPr>
-            <w:noProof/>
-            <w:webHidden/>
+            <w:rFonts w:ascii="Times New Roman" w:hAnsi="Times New Roman" w:cs="Times New Roman"/>
+            <w:noProof/>
+            <w:webHidden/>
+            <w:sz w:val="24"/>
+            <w:szCs w:val="24"/>
           </w:rPr>
           <w:t>13</w:t>
         </w:r>
         <w:r>
           <w:rPr>
-            <w:noProof/>
-            <w:webHidden/>
+            <w:rFonts w:ascii="Times New Roman" w:hAnsi="Times New Roman" w:cs="Times New Roman"/>
+            <w:noProof/>
+            <w:webHidden/>
+            <w:sz w:val="24"/>
+            <w:szCs w:val="24"/>
           </w:rPr>
           <w:fldChar w:fldCharType="end"/>
         </w:r>
@@ -4214,8 +5554,10 @@
           <w:tab w:val="right" w:leader="dot" w:pos="9344"/>
         </w:tabs>
         <w:rPr>
-          <w:rFonts w:eastAsiaTheme="minorEastAsia"/>
+          <w:rFonts w:ascii="Times New Roman" w:eastAsiaTheme="minorEastAsia" w:hAnsi="Times New Roman" w:cs="Times New Roman"/>
           <w:noProof/>
+          <w:sz w:val="24"/>
+          <w:szCs w:val="24"/>
           <w:lang w:eastAsia="ru-RU"/>
         </w:rPr>
       </w:pPr>
@@ -4224,16 +5566,19 @@
           <w:rPr>
             <w:rStyle w:val="a7"/>
             <w:rFonts w:ascii="Times New Roman" w:hAnsi="Times New Roman" w:cs="Times New Roman"/>
-            <w:b/>
-            <w:bCs/>
-            <w:noProof/>
+            <w:noProof/>
+            <w:sz w:val="24"/>
+            <w:szCs w:val="24"/>
+            <w:u w:val="none"/>
           </w:rPr>
           <w:t>4.3.3.1.1.</w:t>
         </w:r>
         <w:r>
           <w:rPr>
-            <w:rFonts w:eastAsiaTheme="minorEastAsia"/>
-            <w:noProof/>
+            <w:rFonts w:ascii="Times New Roman" w:eastAsiaTheme="minorEastAsia" w:hAnsi="Times New Roman" w:cs="Times New Roman"/>
+            <w:noProof/>
+            <w:sz w:val="24"/>
+            <w:szCs w:val="24"/>
             <w:lang w:eastAsia="ru-RU"/>
           </w:rPr>
           <w:tab/>
@@ -4242,57 +5587,79 @@
           <w:rPr>
             <w:rStyle w:val="a7"/>
             <w:rFonts w:ascii="Times New Roman" w:hAnsi="Times New Roman" w:cs="Times New Roman"/>
-            <w:b/>
-            <w:bCs/>
-            <w:noProof/>
+            <w:noProof/>
+            <w:sz w:val="24"/>
+            <w:szCs w:val="24"/>
+            <w:u w:val="none"/>
           </w:rPr>
           <w:t>ВИ Изменение информации</w:t>
         </w:r>
         <w:r>
           <w:rPr>
-            <w:noProof/>
-            <w:webHidden/>
+            <w:rFonts w:ascii="Times New Roman" w:hAnsi="Times New Roman" w:cs="Times New Roman"/>
+            <w:noProof/>
+            <w:webHidden/>
+            <w:sz w:val="24"/>
+            <w:szCs w:val="24"/>
           </w:rPr>
           <w:tab/>
         </w:r>
         <w:r>
           <w:rPr>
-            <w:noProof/>
-            <w:webHidden/>
+            <w:rFonts w:ascii="Times New Roman" w:hAnsi="Times New Roman" w:cs="Times New Roman"/>
+            <w:noProof/>
+            <w:webHidden/>
+            <w:sz w:val="24"/>
+            <w:szCs w:val="24"/>
           </w:rPr>
           <w:fldChar w:fldCharType="begin"/>
         </w:r>
         <w:r>
           <w:rPr>
-            <w:noProof/>
-            <w:webHidden/>
+            <w:rFonts w:ascii="Times New Roman" w:hAnsi="Times New Roman" w:cs="Times New Roman"/>
+            <w:noProof/>
+            <w:webHidden/>
+            <w:sz w:val="24"/>
+            <w:szCs w:val="24"/>
           </w:rPr>
           <w:instrText xml:space="preserve"> PAGEREF _Toc67580143 \h </w:instrText>
         </w:r>
         <w:r>
           <w:rPr>
-            <w:noProof/>
-            <w:webHidden/>
-          </w:rPr>
-        </w:r>
-        <w:r>
-          <w:rPr>
-            <w:noProof/>
-            <w:webHidden/>
+            <w:rFonts w:ascii="Times New Roman" w:hAnsi="Times New Roman" w:cs="Times New Roman"/>
+            <w:noProof/>
+            <w:webHidden/>
+            <w:sz w:val="24"/>
+            <w:szCs w:val="24"/>
+          </w:rPr>
+        </w:r>
+        <w:r>
+          <w:rPr>
+            <w:rFonts w:ascii="Times New Roman" w:hAnsi="Times New Roman" w:cs="Times New Roman"/>
+            <w:noProof/>
+            <w:webHidden/>
+            <w:sz w:val="24"/>
+            <w:szCs w:val="24"/>
           </w:rPr>
           <w:fldChar w:fldCharType="separate"/>
         </w:r>
         <w:r>
           <w:rPr>
-            <w:noProof/>
-            <w:webHidden/>
+            <w:rFonts w:ascii="Times New Roman" w:hAnsi="Times New Roman" w:cs="Times New Roman"/>
+            <w:noProof/>
+            <w:webHidden/>
+            <w:sz w:val="24"/>
+            <w:szCs w:val="24"/>
           </w:rPr>
           <w:t>13</w:t>
         </w:r>
         <w:r>
           <w:rPr>
-            <w:noProof/>
-            <w:webHidden/>
+            <w:rFonts w:ascii="Times New Roman" w:hAnsi="Times New Roman" w:cs="Times New Roman"/>
+            <w:noProof/>
+            <w:webHidden/>
+            <w:sz w:val="24"/>
+            <w:szCs w:val="24"/>
           </w:rPr>
           <w:fldChar w:fldCharType="end"/>
         </w:r>
@@ -4306,97 +5673,126 @@
           <w:tab w:val="right" w:leader="dot" w:pos="9344"/>
         </w:tabs>
         <w:rPr>
+          <w:rFonts w:ascii="Times New Roman" w:eastAsiaTheme="minorEastAsia" w:hAnsi="Times New Roman" w:cs="Times New Roman"/>
+          <w:noProof/>
+          <w:sz w:val="24"/>
+          <w:szCs w:val="24"/>
+          <w:lang w:eastAsia="ru-RU"/>
+        </w:rPr>
+      </w:pPr>
+      <w:hyperlink w:anchor="_Toc67580144" w:history="1">
+        <w:r>
+          <w:rPr>
+            <w:rStyle w:val="a7"/>
+            <w:rFonts w:ascii="Times New Roman" w:hAnsi="Times New Roman" w:cs="Times New Roman"/>
+            <w:noProof/>
+            <w:sz w:val="24"/>
+            <w:szCs w:val="24"/>
+            <w:u w:val="none"/>
+          </w:rPr>
+          <w:t>4.3.3.1.2.</w:t>
+        </w:r>
+        <w:r>
+          <w:rPr>
+            <w:rFonts w:ascii="Times New Roman" w:eastAsiaTheme="minorEastAsia" w:hAnsi="Times New Roman" w:cs="Times New Roman"/>
+            <w:noProof/>
+            <w:sz w:val="24"/>
+            <w:szCs w:val="24"/>
+            <w:lang w:eastAsia="ru-RU"/>
+          </w:rPr>
+          <w:tab/>
+        </w:r>
+        <w:r>
+          <w:rPr>
+            <w:rStyle w:val="a7"/>
+            <w:rFonts w:ascii="Times New Roman" w:hAnsi="Times New Roman" w:cs="Times New Roman"/>
+            <w:noProof/>
+            <w:sz w:val="24"/>
+            <w:szCs w:val="24"/>
+            <w:u w:val="none"/>
+          </w:rPr>
+          <w:t>ВИ Выйти из приложения</w:t>
+        </w:r>
+        <w:r>
+          <w:rPr>
+            <w:rFonts w:ascii="Times New Roman" w:hAnsi="Times New Roman" w:cs="Times New Roman"/>
+            <w:noProof/>
+            <w:webHidden/>
+            <w:sz w:val="24"/>
+            <w:szCs w:val="24"/>
+          </w:rPr>
+          <w:tab/>
+        </w:r>
+        <w:r>
+          <w:rPr>
+            <w:rFonts w:ascii="Times New Roman" w:hAnsi="Times New Roman" w:cs="Times New Roman"/>
+            <w:noProof/>
+            <w:webHidden/>
+            <w:sz w:val="24"/>
+            <w:szCs w:val="24"/>
+          </w:rPr>
+          <w:fldChar w:fldCharType="begin"/>
+        </w:r>
+        <w:r>
+          <w:rPr>
+            <w:rFonts w:ascii="Times New Roman" w:hAnsi="Times New Roman" w:cs="Times New Roman"/>
+            <w:noProof/>
+            <w:webHidden/>
+            <w:sz w:val="24"/>
+            <w:szCs w:val="24"/>
+          </w:rPr>
+          <w:instrText xml:space="preserve"> PAGEREF _Toc67580144 \h </w:instrText>
+        </w:r>
+        <w:r>
+          <w:rPr>
+            <w:rFonts w:ascii="Times New Roman" w:hAnsi="Times New Roman" w:cs="Times New Roman"/>
+            <w:noProof/>
+            <w:webHidden/>
+            <w:sz w:val="24"/>
+            <w:szCs w:val="24"/>
+          </w:rPr>
+        </w:r>
+        <w:r>
+          <w:rPr>
+            <w:rFonts w:ascii="Times New Roman" w:hAnsi="Times New Roman" w:cs="Times New Roman"/>
+            <w:noProof/>
+            <w:webHidden/>
+            <w:sz w:val="24"/>
+            <w:szCs w:val="24"/>
+          </w:rPr>
+          <w:fldChar w:fldCharType="separate"/>
+        </w:r>
+        <w:r>
+          <w:rPr>
+            <w:rFonts w:ascii="Times New Roman" w:hAnsi="Times New Roman" w:cs="Times New Roman"/>
+            <w:noProof/>
+            <w:webHidden/>
+            <w:sz w:val="24"/>
+            <w:szCs w:val="24"/>
+          </w:rPr>
+          <w:t>13</w:t>
+        </w:r>
+        <w:r>
+          <w:rPr>
+            <w:rFonts w:ascii="Times New Roman" w:hAnsi="Times New Roman" w:cs="Times New Roman"/>
+            <w:noProof/>
+            <w:webHidden/>
+            <w:sz w:val="24"/>
+            <w:szCs w:val="24"/>
+          </w:rPr>
+          <w:fldChar w:fldCharType="end"/>
+        </w:r>
+      </w:hyperlink>
+    </w:p>
+    <w:p>
+      <w:pPr>
+        <w:pStyle w:val="22"/>
+        <w:rPr>
           <w:rFonts w:eastAsiaTheme="minorEastAsia"/>
-          <w:noProof/>
-          <w:lang w:eastAsia="ru-RU"/>
-        </w:rPr>
-      </w:pPr>
-      <w:hyperlink w:anchor="_Toc67580144" w:history="1">
-        <w:r>
-          <w:rPr>
-            <w:rStyle w:val="a7"/>
-            <w:rFonts w:ascii="Times New Roman" w:hAnsi="Times New Roman" w:cs="Times New Roman"/>
-            <w:b/>
-            <w:bCs/>
-            <w:noProof/>
-          </w:rPr>
-          <w:t>4.3.3.1.2.</w:t>
-        </w:r>
-        <w:r>
-          <w:rPr>
-            <w:rFonts w:eastAsiaTheme="minorEastAsia"/>
-            <w:noProof/>
-            <w:lang w:eastAsia="ru-RU"/>
-          </w:rPr>
-          <w:tab/>
-        </w:r>
-        <w:r>
-          <w:rPr>
-            <w:rStyle w:val="a7"/>
-            <w:rFonts w:ascii="Times New Roman" w:hAnsi="Times New Roman" w:cs="Times New Roman"/>
-            <w:b/>
-            <w:bCs/>
-            <w:noProof/>
-          </w:rPr>
-          <w:t>ВИ Выйти из приложения</w:t>
-        </w:r>
-        <w:r>
-          <w:rPr>
-            <w:noProof/>
-            <w:webHidden/>
-          </w:rPr>
-          <w:tab/>
-        </w:r>
-        <w:r>
-          <w:rPr>
-            <w:noProof/>
-            <w:webHidden/>
-          </w:rPr>
-          <w:fldChar w:fldCharType="begin"/>
-        </w:r>
-        <w:r>
-          <w:rPr>
-            <w:noProof/>
-            <w:webHidden/>
-          </w:rPr>
-          <w:instrText xml:space="preserve"> PAGEREF _Toc67580144 \h </w:instrText>
-        </w:r>
-        <w:r>
-          <w:rPr>
-            <w:noProof/>
-            <w:webHidden/>
-          </w:rPr>
-        </w:r>
-        <w:r>
-          <w:rPr>
-            <w:noProof/>
-            <w:webHidden/>
-          </w:rPr>
-          <w:fldChar w:fldCharType="separate"/>
-        </w:r>
-        <w:r>
-          <w:rPr>
-            <w:noProof/>
-            <w:webHidden/>
-          </w:rPr>
-          <w:t>13</w:t>
-        </w:r>
-        <w:r>
-          <w:rPr>
-            <w:noProof/>
-            <w:webHidden/>
-          </w:rPr>
-          <w:fldChar w:fldCharType="end"/>
-        </w:r>
-      </w:hyperlink>
-    </w:p>
-    <w:p>
-      <w:pPr>
-        <w:pStyle w:val="22"/>
-        <w:rPr>
-          <w:rFonts w:asciiTheme="minorHAnsi" w:eastAsiaTheme="minorEastAsia" w:hAnsiTheme="minorHAnsi" w:cstheme="minorBidi"/>
           <w:b w:val="0"/>
           <w:bCs w:val="0"/>
+          <w:sz w:val="24"/>
+          <w:szCs w:val="24"/>
           <w:lang w:eastAsia="ru-RU"/>
         </w:rPr>
       </w:pPr>
@@ -4404,14 +5800,21 @@
         <w:r>
           <w:rPr>
             <w:rStyle w:val="a7"/>
+            <w:b w:val="0"/>
+            <w:bCs w:val="0"/>
+            <w:sz w:val="24"/>
+            <w:szCs w:val="24"/>
+            <w:u w:val="none"/>
           </w:rPr>
           <w:t>4.4.</w:t>
         </w:r>
         <w:r>
           <w:rPr>
-            <w:rFonts w:asciiTheme="minorHAnsi" w:eastAsiaTheme="minorEastAsia" w:hAnsiTheme="minorHAnsi" w:cstheme="minorBidi"/>
-            <w:b w:val="0"/>
-            <w:bCs w:val="0"/>
+            <w:rFonts w:eastAsiaTheme="minorEastAsia"/>
+            <w:b w:val="0"/>
+            <w:bCs w:val="0"/>
+            <w:sz w:val="24"/>
+            <w:szCs w:val="24"/>
             <w:lang w:eastAsia="ru-RU"/>
           </w:rPr>
           <w:tab/>
@@ -4420,47 +5823,80 @@
           <w:rPr>
             <w:rStyle w:val="a7"/>
             <w:rFonts w:eastAsia="Times New Roman"/>
+            <w:b w:val="0"/>
+            <w:bCs w:val="0"/>
+            <w:sz w:val="24"/>
+            <w:szCs w:val="24"/>
+            <w:u w:val="none"/>
           </w:rPr>
           <w:t>Требования к обработке ошибок</w:t>
         </w:r>
         <w:r>
           <w:rPr>
-            <w:webHidden/>
+            <w:b w:val="0"/>
+            <w:bCs w:val="0"/>
+            <w:webHidden/>
+            <w:sz w:val="24"/>
+            <w:szCs w:val="24"/>
           </w:rPr>
           <w:tab/>
         </w:r>
         <w:r>
           <w:rPr>
-            <w:webHidden/>
+            <w:b w:val="0"/>
+            <w:bCs w:val="0"/>
+            <w:webHidden/>
+            <w:sz w:val="24"/>
+            <w:szCs w:val="24"/>
           </w:rPr>
           <w:fldChar w:fldCharType="begin"/>
         </w:r>
         <w:r>
           <w:rPr>
-            <w:webHidden/>
+            <w:b w:val="0"/>
+            <w:bCs w:val="0"/>
+            <w:webHidden/>
+            <w:sz w:val="24"/>
+            <w:szCs w:val="24"/>
           </w:rPr>
           <w:instrText xml:space="preserve"> PAGEREF _Toc67580145 \h </w:instrText>
         </w:r>
         <w:r>
           <w:rPr>
-            <w:webHidden/>
-          </w:rPr>
-        </w:r>
-        <w:r>
-          <w:rPr>
-            <w:webHidden/>
+            <w:b w:val="0"/>
+            <w:bCs w:val="0"/>
+            <w:webHidden/>
+            <w:sz w:val="24"/>
+            <w:szCs w:val="24"/>
+          </w:rPr>
+        </w:r>
+        <w:r>
+          <w:rPr>
+            <w:b w:val="0"/>
+            <w:bCs w:val="0"/>
+            <w:webHidden/>
+            <w:sz w:val="24"/>
+            <w:szCs w:val="24"/>
           </w:rPr>
           <w:fldChar w:fldCharType="separate"/>
         </w:r>
         <w:r>
           <w:rPr>
-            <w:webHidden/>
+            <w:b w:val="0"/>
+            <w:bCs w:val="0"/>
+            <w:webHidden/>
+            <w:sz w:val="24"/>
+            <w:szCs w:val="24"/>
           </w:rPr>
           <w:t>13</w:t>
         </w:r>
         <w:r>
           <w:rPr>
-            <w:webHidden/>
+            <w:b w:val="0"/>
+            <w:bCs w:val="0"/>
+            <w:webHidden/>
+            <w:sz w:val="24"/>
+            <w:szCs w:val="24"/>
           </w:rPr>
           <w:fldChar w:fldCharType="end"/>
         </w:r>
@@ -4470,8 +5906,10 @@
       <w:pPr>
         <w:pStyle w:val="12"/>
         <w:rPr>
-          <w:rFonts w:eastAsiaTheme="minorEastAsia"/>
+          <w:rFonts w:ascii="Times New Roman" w:eastAsiaTheme="minorEastAsia" w:hAnsi="Times New Roman" w:cs="Times New Roman"/>
           <w:noProof/>
+          <w:sz w:val="24"/>
+          <w:szCs w:val="24"/>
           <w:lang w:eastAsia="ru-RU"/>
         </w:rPr>
       </w:pPr>
@@ -4480,16 +5918,19 @@
           <w:rPr>
             <w:rStyle w:val="a7"/>
             <w:rFonts w:ascii="Times New Roman" w:hAnsi="Times New Roman" w:cs="Times New Roman"/>
-            <w:b/>
-            <w:bCs/>
-            <w:noProof/>
+            <w:noProof/>
+            <w:sz w:val="24"/>
+            <w:szCs w:val="24"/>
+            <w:u w:val="none"/>
           </w:rPr>
           <w:t>5.</w:t>
         </w:r>
         <w:r>
           <w:rPr>
-            <w:rFonts w:eastAsiaTheme="minorEastAsia"/>
-            <w:noProof/>
+            <w:rFonts w:ascii="Times New Roman" w:eastAsiaTheme="minorEastAsia" w:hAnsi="Times New Roman" w:cs="Times New Roman"/>
+            <w:noProof/>
+            <w:sz w:val="24"/>
+            <w:szCs w:val="24"/>
             <w:lang w:eastAsia="ru-RU"/>
           </w:rPr>
           <w:tab/>
@@ -4498,57 +5939,79 @@
           <w:rPr>
             <w:rStyle w:val="a7"/>
             <w:rFonts w:ascii="Times New Roman" w:eastAsia="Times New Roman" w:hAnsi="Times New Roman" w:cs="Times New Roman"/>
-            <w:b/>
-            <w:bCs/>
-            <w:noProof/>
+            <w:noProof/>
+            <w:sz w:val="24"/>
+            <w:szCs w:val="24"/>
+            <w:u w:val="none"/>
           </w:rPr>
           <w:t>Дизайн и навигация</w:t>
         </w:r>
         <w:r>
           <w:rPr>
-            <w:noProof/>
-            <w:webHidden/>
+            <w:rFonts w:ascii="Times New Roman" w:hAnsi="Times New Roman" w:cs="Times New Roman"/>
+            <w:noProof/>
+            <w:webHidden/>
+            <w:sz w:val="24"/>
+            <w:szCs w:val="24"/>
           </w:rPr>
           <w:tab/>
         </w:r>
         <w:r>
           <w:rPr>
-            <w:noProof/>
-            <w:webHidden/>
+            <w:rFonts w:ascii="Times New Roman" w:hAnsi="Times New Roman" w:cs="Times New Roman"/>
+            <w:noProof/>
+            <w:webHidden/>
+            <w:sz w:val="24"/>
+            <w:szCs w:val="24"/>
           </w:rPr>
           <w:fldChar w:fldCharType="begin"/>
         </w:r>
         <w:r>
           <w:rPr>
-            <w:noProof/>
-            <w:webHidden/>
+            <w:rFonts w:ascii="Times New Roman" w:hAnsi="Times New Roman" w:cs="Times New Roman"/>
+            <w:noProof/>
+            <w:webHidden/>
+            <w:sz w:val="24"/>
+            <w:szCs w:val="24"/>
           </w:rPr>
           <w:instrText xml:space="preserve"> PAGEREF _Toc67580146 \h </w:instrText>
         </w:r>
         <w:r>
           <w:rPr>
-            <w:noProof/>
-            <w:webHidden/>
-          </w:rPr>
-        </w:r>
-        <w:r>
-          <w:rPr>
-            <w:noProof/>
-            <w:webHidden/>
+            <w:rFonts w:ascii="Times New Roman" w:hAnsi="Times New Roman" w:cs="Times New Roman"/>
+            <w:noProof/>
+            <w:webHidden/>
+            <w:sz w:val="24"/>
+            <w:szCs w:val="24"/>
+          </w:rPr>
+        </w:r>
+        <w:r>
+          <w:rPr>
+            <w:rFonts w:ascii="Times New Roman" w:hAnsi="Times New Roman" w:cs="Times New Roman"/>
+            <w:noProof/>
+            <w:webHidden/>
+            <w:sz w:val="24"/>
+            <w:szCs w:val="24"/>
           </w:rPr>
           <w:fldChar w:fldCharType="separate"/>
         </w:r>
         <w:r>
           <w:rPr>
-            <w:noProof/>
-            <w:webHidden/>
+            <w:rFonts w:ascii="Times New Roman" w:hAnsi="Times New Roman" w:cs="Times New Roman"/>
+            <w:noProof/>
+            <w:webHidden/>
+            <w:sz w:val="24"/>
+            <w:szCs w:val="24"/>
           </w:rPr>
           <w:t>14</w:t>
         </w:r>
         <w:r>
           <w:rPr>
-            <w:noProof/>
-            <w:webHidden/>
+            <w:rFonts w:ascii="Times New Roman" w:hAnsi="Times New Roman" w:cs="Times New Roman"/>
+            <w:noProof/>
+            <w:webHidden/>
+            <w:sz w:val="24"/>
+            <w:szCs w:val="24"/>
           </w:rPr>
           <w:fldChar w:fldCharType="end"/>
         </w:r>
@@ -4558,9 +6021,11 @@
       <w:pPr>
         <w:pStyle w:val="22"/>
         <w:rPr>
-          <w:rFonts w:asciiTheme="minorHAnsi" w:eastAsiaTheme="minorEastAsia" w:hAnsiTheme="minorHAnsi" w:cstheme="minorBidi"/>
+          <w:rFonts w:eastAsiaTheme="minorEastAsia"/>
           <w:b w:val="0"/>
           <w:bCs w:val="0"/>
+          <w:sz w:val="24"/>
+          <w:szCs w:val="24"/>
           <w:lang w:eastAsia="ru-RU"/>
         </w:rPr>
       </w:pPr>
@@ -4569,14 +6034,21 @@
           <w:rPr>
             <w:rStyle w:val="a7"/>
             <w:rFonts w:eastAsia="Times New Roman"/>
+            <w:b w:val="0"/>
+            <w:bCs w:val="0"/>
+            <w:sz w:val="24"/>
+            <w:szCs w:val="24"/>
+            <w:u w:val="none"/>
           </w:rPr>
           <w:t>5.1.</w:t>
         </w:r>
         <w:r>
           <w:rPr>
-            <w:rFonts w:asciiTheme="minorHAnsi" w:eastAsiaTheme="minorEastAsia" w:hAnsiTheme="minorHAnsi" w:cstheme="minorBidi"/>
-            <w:b w:val="0"/>
-            <w:bCs w:val="0"/>
+            <w:rFonts w:eastAsiaTheme="minorEastAsia"/>
+            <w:b w:val="0"/>
+            <w:bCs w:val="0"/>
+            <w:sz w:val="24"/>
+            <w:szCs w:val="24"/>
             <w:lang w:eastAsia="ru-RU"/>
           </w:rPr>
           <w:tab/>
@@ -4585,47 +6057,80 @@
           <w:rPr>
             <w:rStyle w:val="a7"/>
             <w:rFonts w:eastAsia="Times New Roman"/>
+            <w:b w:val="0"/>
+            <w:bCs w:val="0"/>
+            <w:sz w:val="24"/>
+            <w:szCs w:val="24"/>
+            <w:u w:val="none"/>
           </w:rPr>
           <w:t>Требования к дизайну приложения</w:t>
         </w:r>
         <w:r>
           <w:rPr>
-            <w:webHidden/>
+            <w:b w:val="0"/>
+            <w:bCs w:val="0"/>
+            <w:webHidden/>
+            <w:sz w:val="24"/>
+            <w:szCs w:val="24"/>
           </w:rPr>
           <w:tab/>
         </w:r>
         <w:r>
           <w:rPr>
-            <w:webHidden/>
+            <w:b w:val="0"/>
+            <w:bCs w:val="0"/>
+            <w:webHidden/>
+            <w:sz w:val="24"/>
+            <w:szCs w:val="24"/>
           </w:rPr>
           <w:fldChar w:fldCharType="begin"/>
         </w:r>
         <w:r>
           <w:rPr>
-            <w:webHidden/>
+            <w:b w:val="0"/>
+            <w:bCs w:val="0"/>
+            <w:webHidden/>
+            <w:sz w:val="24"/>
+            <w:szCs w:val="24"/>
           </w:rPr>
           <w:instrText xml:space="preserve"> PAGEREF _Toc67580147 \h </w:instrText>
         </w:r>
         <w:r>
           <w:rPr>
-            <w:webHidden/>
-          </w:rPr>
-        </w:r>
-        <w:r>
-          <w:rPr>
-            <w:webHidden/>
+            <w:b w:val="0"/>
+            <w:bCs w:val="0"/>
+            <w:webHidden/>
+            <w:sz w:val="24"/>
+            <w:szCs w:val="24"/>
+          </w:rPr>
+        </w:r>
+        <w:r>
+          <w:rPr>
+            <w:b w:val="0"/>
+            <w:bCs w:val="0"/>
+            <w:webHidden/>
+            <w:sz w:val="24"/>
+            <w:szCs w:val="24"/>
           </w:rPr>
           <w:fldChar w:fldCharType="separate"/>
         </w:r>
         <w:r>
           <w:rPr>
-            <w:webHidden/>
+            <w:b w:val="0"/>
+            <w:bCs w:val="0"/>
+            <w:webHidden/>
+            <w:sz w:val="24"/>
+            <w:szCs w:val="24"/>
           </w:rPr>
           <w:t>14</w:t>
         </w:r>
         <w:r>
           <w:rPr>
-            <w:webHidden/>
+            <w:b w:val="0"/>
+            <w:bCs w:val="0"/>
+            <w:webHidden/>
+            <w:sz w:val="24"/>
+            <w:szCs w:val="24"/>
           </w:rPr>
           <w:fldChar w:fldCharType="end"/>
         </w:r>
@@ -4635,9 +6140,11 @@
       <w:pPr>
         <w:pStyle w:val="22"/>
         <w:rPr>
-          <w:rFonts w:asciiTheme="minorHAnsi" w:eastAsiaTheme="minorEastAsia" w:hAnsiTheme="minorHAnsi" w:cstheme="minorBidi"/>
+          <w:rFonts w:eastAsiaTheme="minorEastAsia"/>
           <w:b w:val="0"/>
           <w:bCs w:val="0"/>
+          <w:sz w:val="24"/>
+          <w:szCs w:val="24"/>
           <w:lang w:eastAsia="ru-RU"/>
         </w:rPr>
       </w:pPr>
@@ -4646,14 +6153,21 @@
           <w:rPr>
             <w:rStyle w:val="a7"/>
             <w:rFonts w:eastAsia="Times New Roman"/>
+            <w:b w:val="0"/>
+            <w:bCs w:val="0"/>
+            <w:sz w:val="24"/>
+            <w:szCs w:val="24"/>
+            <w:u w:val="none"/>
           </w:rPr>
           <w:t>5.2.</w:t>
         </w:r>
         <w:r>
           <w:rPr>
-            <w:rFonts w:asciiTheme="minorHAnsi" w:eastAsiaTheme="minorEastAsia" w:hAnsiTheme="minorHAnsi" w:cstheme="minorBidi"/>
-            <w:b w:val="0"/>
-            <w:bCs w:val="0"/>
+            <w:rFonts w:eastAsiaTheme="minorEastAsia"/>
+            <w:b w:val="0"/>
+            <w:bCs w:val="0"/>
+            <w:sz w:val="24"/>
+            <w:szCs w:val="24"/>
             <w:lang w:eastAsia="ru-RU"/>
           </w:rPr>
           <w:tab/>
@@ -4662,47 +6176,80 @@
           <w:rPr>
             <w:rStyle w:val="a7"/>
             <w:rFonts w:eastAsia="Times New Roman"/>
+            <w:b w:val="0"/>
+            <w:bCs w:val="0"/>
+            <w:sz w:val="24"/>
+            <w:szCs w:val="24"/>
+            <w:u w:val="none"/>
           </w:rPr>
           <w:t>Требования к программному обеспечению</w:t>
         </w:r>
         <w:r>
           <w:rPr>
-            <w:webHidden/>
+            <w:b w:val="0"/>
+            <w:bCs w:val="0"/>
+            <w:webHidden/>
+            <w:sz w:val="24"/>
+            <w:szCs w:val="24"/>
           </w:rPr>
           <w:tab/>
         </w:r>
         <w:r>
           <w:rPr>
-            <w:webHidden/>
+            <w:b w:val="0"/>
+            <w:bCs w:val="0"/>
+            <w:webHidden/>
+            <w:sz w:val="24"/>
+            <w:szCs w:val="24"/>
           </w:rPr>
           <w:fldChar w:fldCharType="begin"/>
         </w:r>
         <w:r>
           <w:rPr>
-            <w:webHidden/>
+            <w:b w:val="0"/>
+            <w:bCs w:val="0"/>
+            <w:webHidden/>
+            <w:sz w:val="24"/>
+            <w:szCs w:val="24"/>
           </w:rPr>
           <w:instrText xml:space="preserve"> PAGEREF _Toc67580148 \h </w:instrText>
         </w:r>
         <w:r>
           <w:rPr>
-            <w:webHidden/>
-          </w:rPr>
-        </w:r>
-        <w:r>
-          <w:rPr>
-            <w:webHidden/>
+            <w:b w:val="0"/>
+            <w:bCs w:val="0"/>
+            <w:webHidden/>
+            <w:sz w:val="24"/>
+            <w:szCs w:val="24"/>
+          </w:rPr>
+        </w:r>
+        <w:r>
+          <w:rPr>
+            <w:b w:val="0"/>
+            <w:bCs w:val="0"/>
+            <w:webHidden/>
+            <w:sz w:val="24"/>
+            <w:szCs w:val="24"/>
           </w:rPr>
           <w:fldChar w:fldCharType="separate"/>
         </w:r>
         <w:r>
           <w:rPr>
-            <w:webHidden/>
+            <w:b w:val="0"/>
+            <w:bCs w:val="0"/>
+            <w:webHidden/>
+            <w:sz w:val="24"/>
+            <w:szCs w:val="24"/>
           </w:rPr>
           <w:t>14</w:t>
         </w:r>
         <w:r>
           <w:rPr>
-            <w:webHidden/>
+            <w:b w:val="0"/>
+            <w:bCs w:val="0"/>
+            <w:webHidden/>
+            <w:sz w:val="24"/>
+            <w:szCs w:val="24"/>
           </w:rPr>
           <w:fldChar w:fldCharType="end"/>
         </w:r>
@@ -4716,8 +6263,10 @@
           <w:tab w:val="right" w:leader="dot" w:pos="9344"/>
         </w:tabs>
         <w:rPr>
-          <w:rFonts w:eastAsiaTheme="minorEastAsia"/>
+          <w:rFonts w:ascii="Times New Roman" w:eastAsiaTheme="minorEastAsia" w:hAnsi="Times New Roman" w:cs="Times New Roman"/>
           <w:noProof/>
+          <w:sz w:val="24"/>
+          <w:szCs w:val="24"/>
           <w:lang w:eastAsia="ru-RU"/>
         </w:rPr>
       </w:pPr>
@@ -4726,16 +6275,19 @@
           <w:rPr>
             <w:rStyle w:val="a7"/>
             <w:rFonts w:ascii="Times New Roman" w:hAnsi="Times New Roman" w:cs="Times New Roman"/>
-            <w:b/>
-            <w:bCs/>
-            <w:noProof/>
+            <w:noProof/>
+            <w:sz w:val="24"/>
+            <w:szCs w:val="24"/>
+            <w:u w:val="none"/>
           </w:rPr>
           <w:t>5.2.1.</w:t>
         </w:r>
         <w:r>
           <w:rPr>
-            <w:rFonts w:eastAsiaTheme="minorEastAsia"/>
-            <w:noProof/>
+            <w:rFonts w:ascii="Times New Roman" w:eastAsiaTheme="minorEastAsia" w:hAnsi="Times New Roman" w:cs="Times New Roman"/>
+            <w:noProof/>
+            <w:sz w:val="24"/>
+            <w:szCs w:val="24"/>
             <w:lang w:eastAsia="ru-RU"/>
           </w:rPr>
           <w:tab/>
@@ -4744,57 +6296,79 @@
           <w:rPr>
             <w:rStyle w:val="a7"/>
             <w:rFonts w:ascii="Times New Roman" w:eastAsia="Times New Roman" w:hAnsi="Times New Roman" w:cs="Times New Roman"/>
-            <w:b/>
-            <w:bCs/>
-            <w:noProof/>
+            <w:noProof/>
+            <w:sz w:val="24"/>
+            <w:szCs w:val="24"/>
+            <w:u w:val="none"/>
           </w:rPr>
           <w:t>Требование к эргономике и технический этикет</w:t>
         </w:r>
         <w:r>
           <w:rPr>
-            <w:noProof/>
-            <w:webHidden/>
+            <w:rFonts w:ascii="Times New Roman" w:hAnsi="Times New Roman" w:cs="Times New Roman"/>
+            <w:noProof/>
+            <w:webHidden/>
+            <w:sz w:val="24"/>
+            <w:szCs w:val="24"/>
           </w:rPr>
           <w:tab/>
         </w:r>
         <w:r>
           <w:rPr>
-            <w:noProof/>
-            <w:webHidden/>
+            <w:rFonts w:ascii="Times New Roman" w:hAnsi="Times New Roman" w:cs="Times New Roman"/>
+            <w:noProof/>
+            <w:webHidden/>
+            <w:sz w:val="24"/>
+            <w:szCs w:val="24"/>
           </w:rPr>
           <w:fldChar w:fldCharType="begin"/>
         </w:r>
         <w:r>
           <w:rPr>
-            <w:noProof/>
-            <w:webHidden/>
+            <w:rFonts w:ascii="Times New Roman" w:hAnsi="Times New Roman" w:cs="Times New Roman"/>
+            <w:noProof/>
+            <w:webHidden/>
+            <w:sz w:val="24"/>
+            <w:szCs w:val="24"/>
           </w:rPr>
           <w:instrText xml:space="preserve"> PAGEREF _Toc67580149 \h </w:instrText>
         </w:r>
         <w:r>
           <w:rPr>
-            <w:noProof/>
-            <w:webHidden/>
-          </w:rPr>
-        </w:r>
-        <w:r>
-          <w:rPr>
-            <w:noProof/>
-            <w:webHidden/>
+            <w:rFonts w:ascii="Times New Roman" w:hAnsi="Times New Roman" w:cs="Times New Roman"/>
+            <w:noProof/>
+            <w:webHidden/>
+            <w:sz w:val="24"/>
+            <w:szCs w:val="24"/>
+          </w:rPr>
+        </w:r>
+        <w:r>
+          <w:rPr>
+            <w:rFonts w:ascii="Times New Roman" w:hAnsi="Times New Roman" w:cs="Times New Roman"/>
+            <w:noProof/>
+            <w:webHidden/>
+            <w:sz w:val="24"/>
+            <w:szCs w:val="24"/>
           </w:rPr>
           <w:fldChar w:fldCharType="separate"/>
         </w:r>
         <w:r>
           <w:rPr>
-            <w:noProof/>
-            <w:webHidden/>
+            <w:rFonts w:ascii="Times New Roman" w:hAnsi="Times New Roman" w:cs="Times New Roman"/>
+            <w:noProof/>
+            <w:webHidden/>
+            <w:sz w:val="24"/>
+            <w:szCs w:val="24"/>
           </w:rPr>
           <w:t>14</w:t>
         </w:r>
         <w:r>
           <w:rPr>
-            <w:noProof/>
-            <w:webHidden/>
+            <w:rFonts w:ascii="Times New Roman" w:hAnsi="Times New Roman" w:cs="Times New Roman"/>
+            <w:noProof/>
+            <w:webHidden/>
+            <w:sz w:val="24"/>
+            <w:szCs w:val="24"/>
           </w:rPr>
           <w:fldChar w:fldCharType="end"/>
         </w:r>
@@ -4804,9 +6378,11 @@
       <w:pPr>
         <w:pStyle w:val="22"/>
         <w:rPr>
-          <w:rFonts w:asciiTheme="minorHAnsi" w:eastAsiaTheme="minorEastAsia" w:hAnsiTheme="minorHAnsi" w:cstheme="minorBidi"/>
+          <w:rFonts w:eastAsiaTheme="minorEastAsia"/>
           <w:b w:val="0"/>
           <w:bCs w:val="0"/>
+          <w:sz w:val="24"/>
+          <w:szCs w:val="24"/>
           <w:lang w:eastAsia="ru-RU"/>
         </w:rPr>
       </w:pPr>
@@ -4815,14 +6391,21 @@
           <w:rPr>
             <w:rStyle w:val="a7"/>
             <w:rFonts w:eastAsia="Times New Roman"/>
+            <w:b w:val="0"/>
+            <w:bCs w:val="0"/>
+            <w:sz w:val="24"/>
+            <w:szCs w:val="24"/>
+            <w:u w:val="none"/>
           </w:rPr>
           <w:t>5.2.2.</w:t>
         </w:r>
         <w:r>
           <w:rPr>
-            <w:rFonts w:asciiTheme="minorHAnsi" w:eastAsiaTheme="minorEastAsia" w:hAnsiTheme="minorHAnsi" w:cstheme="minorBidi"/>
-            <w:b w:val="0"/>
-            <w:bCs w:val="0"/>
+            <w:rFonts w:eastAsiaTheme="minorEastAsia"/>
+            <w:b w:val="0"/>
+            <w:bCs w:val="0"/>
+            <w:sz w:val="24"/>
+            <w:szCs w:val="24"/>
             <w:lang w:eastAsia="ru-RU"/>
           </w:rPr>
           <w:tab/>
@@ -4831,47 +6414,80 @@
           <w:rPr>
             <w:rStyle w:val="a7"/>
             <w:rFonts w:eastAsia="Times New Roman"/>
+            <w:b w:val="0"/>
+            <w:bCs w:val="0"/>
+            <w:sz w:val="24"/>
+            <w:szCs w:val="24"/>
+            <w:u w:val="none"/>
           </w:rPr>
           <w:t>Требования к лингвистическому обеспечению</w:t>
         </w:r>
         <w:r>
           <w:rPr>
-            <w:webHidden/>
+            <w:b w:val="0"/>
+            <w:bCs w:val="0"/>
+            <w:webHidden/>
+            <w:sz w:val="24"/>
+            <w:szCs w:val="24"/>
           </w:rPr>
           <w:tab/>
         </w:r>
         <w:r>
           <w:rPr>
-            <w:webHidden/>
+            <w:b w:val="0"/>
+            <w:bCs w:val="0"/>
+            <w:webHidden/>
+            <w:sz w:val="24"/>
+            <w:szCs w:val="24"/>
           </w:rPr>
           <w:fldChar w:fldCharType="begin"/>
         </w:r>
         <w:r>
           <w:rPr>
-            <w:webHidden/>
+            <w:b w:val="0"/>
+            <w:bCs w:val="0"/>
+            <w:webHidden/>
+            <w:sz w:val="24"/>
+            <w:szCs w:val="24"/>
           </w:rPr>
           <w:instrText xml:space="preserve"> PAGEREF _Toc67580150 \h </w:instrText>
         </w:r>
         <w:r>
           <w:rPr>
-            <w:webHidden/>
-          </w:rPr>
-        </w:r>
-        <w:r>
-          <w:rPr>
-            <w:webHidden/>
+            <w:b w:val="0"/>
+            <w:bCs w:val="0"/>
+            <w:webHidden/>
+            <w:sz w:val="24"/>
+            <w:szCs w:val="24"/>
+          </w:rPr>
+        </w:r>
+        <w:r>
+          <w:rPr>
+            <w:b w:val="0"/>
+            <w:bCs w:val="0"/>
+            <w:webHidden/>
+            <w:sz w:val="24"/>
+            <w:szCs w:val="24"/>
           </w:rPr>
           <w:fldChar w:fldCharType="separate"/>
         </w:r>
         <w:r>
           <w:rPr>
-            <w:webHidden/>
+            <w:b w:val="0"/>
+            <w:bCs w:val="0"/>
+            <w:webHidden/>
+            <w:sz w:val="24"/>
+            <w:szCs w:val="24"/>
           </w:rPr>
           <w:t>14</w:t>
         </w:r>
         <w:r>
           <w:rPr>
-            <w:webHidden/>
+            <w:b w:val="0"/>
+            <w:bCs w:val="0"/>
+            <w:webHidden/>
+            <w:sz w:val="24"/>
+            <w:szCs w:val="24"/>
           </w:rPr>
           <w:fldChar w:fldCharType="end"/>
         </w:r>
@@ -4885,8 +6501,10 @@
           <w:tab w:val="right" w:leader="dot" w:pos="9344"/>
         </w:tabs>
         <w:rPr>
-          <w:rFonts w:eastAsiaTheme="minorEastAsia"/>
+          <w:rFonts w:ascii="Times New Roman" w:eastAsiaTheme="minorEastAsia" w:hAnsi="Times New Roman" w:cs="Times New Roman"/>
           <w:noProof/>
+          <w:sz w:val="24"/>
+          <w:szCs w:val="24"/>
           <w:lang w:eastAsia="ru-RU"/>
         </w:rPr>
       </w:pPr>
@@ -4895,16 +6513,19 @@
           <w:rPr>
             <w:rStyle w:val="a7"/>
             <w:rFonts w:ascii="Times New Roman" w:eastAsia="Times New Roman" w:hAnsi="Times New Roman" w:cs="Times New Roman"/>
-            <w:b/>
-            <w:bCs/>
-            <w:noProof/>
+            <w:noProof/>
+            <w:sz w:val="24"/>
+            <w:szCs w:val="24"/>
+            <w:u w:val="none"/>
           </w:rPr>
           <w:t>5.2.3.</w:t>
         </w:r>
         <w:r>
           <w:rPr>
-            <w:rFonts w:eastAsiaTheme="minorEastAsia"/>
-            <w:noProof/>
+            <w:rFonts w:ascii="Times New Roman" w:eastAsiaTheme="minorEastAsia" w:hAnsi="Times New Roman" w:cs="Times New Roman"/>
+            <w:noProof/>
+            <w:sz w:val="24"/>
+            <w:szCs w:val="24"/>
             <w:lang w:eastAsia="ru-RU"/>
           </w:rPr>
           <w:tab/>
@@ -4913,57 +6534,79 @@
           <w:rPr>
             <w:rStyle w:val="a7"/>
             <w:rFonts w:ascii="Times New Roman" w:eastAsia="Times New Roman" w:hAnsi="Times New Roman" w:cs="Times New Roman"/>
-            <w:b/>
-            <w:bCs/>
-            <w:noProof/>
+            <w:noProof/>
+            <w:sz w:val="24"/>
+            <w:szCs w:val="24"/>
+            <w:u w:val="none"/>
           </w:rPr>
           <w:t>Поддержка Браузеров</w:t>
         </w:r>
         <w:r>
           <w:rPr>
-            <w:noProof/>
-            <w:webHidden/>
+            <w:rFonts w:ascii="Times New Roman" w:hAnsi="Times New Roman" w:cs="Times New Roman"/>
+            <w:noProof/>
+            <w:webHidden/>
+            <w:sz w:val="24"/>
+            <w:szCs w:val="24"/>
           </w:rPr>
           <w:tab/>
         </w:r>
         <w:r>
           <w:rPr>
-            <w:noProof/>
-            <w:webHidden/>
+            <w:rFonts w:ascii="Times New Roman" w:hAnsi="Times New Roman" w:cs="Times New Roman"/>
+            <w:noProof/>
+            <w:webHidden/>
+            <w:sz w:val="24"/>
+            <w:szCs w:val="24"/>
           </w:rPr>
           <w:fldChar w:fldCharType="begin"/>
         </w:r>
         <w:r>
           <w:rPr>
-            <w:noProof/>
-            <w:webHidden/>
+            <w:rFonts w:ascii="Times New Roman" w:hAnsi="Times New Roman" w:cs="Times New Roman"/>
+            <w:noProof/>
+            <w:webHidden/>
+            <w:sz w:val="24"/>
+            <w:szCs w:val="24"/>
           </w:rPr>
           <w:instrText xml:space="preserve"> PAGEREF _Toc67580151 \h </w:instrText>
         </w:r>
         <w:r>
           <w:rPr>
-            <w:noProof/>
-            <w:webHidden/>
-          </w:rPr>
-        </w:r>
-        <w:r>
-          <w:rPr>
-            <w:noProof/>
-            <w:webHidden/>
+            <w:rFonts w:ascii="Times New Roman" w:hAnsi="Times New Roman" w:cs="Times New Roman"/>
+            <w:noProof/>
+            <w:webHidden/>
+            <w:sz w:val="24"/>
+            <w:szCs w:val="24"/>
+          </w:rPr>
+        </w:r>
+        <w:r>
+          <w:rPr>
+            <w:rFonts w:ascii="Times New Roman" w:hAnsi="Times New Roman" w:cs="Times New Roman"/>
+            <w:noProof/>
+            <w:webHidden/>
+            <w:sz w:val="24"/>
+            <w:szCs w:val="24"/>
           </w:rPr>
           <w:fldChar w:fldCharType="separate"/>
         </w:r>
         <w:r>
           <w:rPr>
-            <w:noProof/>
-            <w:webHidden/>
+            <w:rFonts w:ascii="Times New Roman" w:hAnsi="Times New Roman" w:cs="Times New Roman"/>
+            <w:noProof/>
+            <w:webHidden/>
+            <w:sz w:val="24"/>
+            <w:szCs w:val="24"/>
           </w:rPr>
           <w:t>14</w:t>
         </w:r>
         <w:r>
           <w:rPr>
-            <w:noProof/>
-            <w:webHidden/>
+            <w:rFonts w:ascii="Times New Roman" w:hAnsi="Times New Roman" w:cs="Times New Roman"/>
+            <w:noProof/>
+            <w:webHidden/>
+            <w:sz w:val="24"/>
+            <w:szCs w:val="24"/>
           </w:rPr>
           <w:fldChar w:fldCharType="end"/>
         </w:r>
@@ -4977,8 +6620,10 @@
           <w:tab w:val="right" w:leader="dot" w:pos="9344"/>
         </w:tabs>
         <w:rPr>
-          <w:rFonts w:eastAsiaTheme="minorEastAsia"/>
+          <w:rFonts w:ascii="Times New Roman" w:eastAsiaTheme="minorEastAsia" w:hAnsi="Times New Roman" w:cs="Times New Roman"/>
           <w:noProof/>
+          <w:sz w:val="24"/>
+          <w:szCs w:val="24"/>
           <w:lang w:eastAsia="ru-RU"/>
         </w:rPr>
       </w:pPr>
@@ -4987,16 +6632,19 @@
           <w:rPr>
             <w:rStyle w:val="a7"/>
             <w:rFonts w:ascii="Times New Roman" w:eastAsia="Times New Roman" w:hAnsi="Times New Roman" w:cs="Times New Roman"/>
-            <w:b/>
-            <w:bCs/>
-            <w:noProof/>
+            <w:noProof/>
+            <w:sz w:val="24"/>
+            <w:szCs w:val="24"/>
+            <w:u w:val="none"/>
           </w:rPr>
           <w:t>5.2.4.</w:t>
         </w:r>
         <w:r>
           <w:rPr>
-            <w:rFonts w:eastAsiaTheme="minorEastAsia"/>
-            <w:noProof/>
+            <w:rFonts w:ascii="Times New Roman" w:eastAsiaTheme="minorEastAsia" w:hAnsi="Times New Roman" w:cs="Times New Roman"/>
+            <w:noProof/>
+            <w:sz w:val="24"/>
+            <w:szCs w:val="24"/>
             <w:lang w:eastAsia="ru-RU"/>
           </w:rPr>
           <w:tab/>
@@ -5005,57 +6653,79 @@
           <w:rPr>
             <w:rStyle w:val="a7"/>
             <w:rFonts w:ascii="Times New Roman" w:eastAsia="Times New Roman" w:hAnsi="Times New Roman" w:cs="Times New Roman"/>
-            <w:b/>
-            <w:bCs/>
-            <w:noProof/>
+            <w:noProof/>
+            <w:sz w:val="24"/>
+            <w:szCs w:val="24"/>
+            <w:u w:val="none"/>
           </w:rPr>
           <w:t>Требования к производительности</w:t>
         </w:r>
         <w:r>
           <w:rPr>
-            <w:noProof/>
-            <w:webHidden/>
+            <w:rFonts w:ascii="Times New Roman" w:hAnsi="Times New Roman" w:cs="Times New Roman"/>
+            <w:noProof/>
+            <w:webHidden/>
+            <w:sz w:val="24"/>
+            <w:szCs w:val="24"/>
           </w:rPr>
           <w:tab/>
         </w:r>
         <w:r>
           <w:rPr>
-            <w:noProof/>
-            <w:webHidden/>
+            <w:rFonts w:ascii="Times New Roman" w:hAnsi="Times New Roman" w:cs="Times New Roman"/>
+            <w:noProof/>
+            <w:webHidden/>
+            <w:sz w:val="24"/>
+            <w:szCs w:val="24"/>
           </w:rPr>
           <w:fldChar w:fldCharType="begin"/>
         </w:r>
         <w:r>
           <w:rPr>
-            <w:noProof/>
-            <w:webHidden/>
+            <w:rFonts w:ascii="Times New Roman" w:hAnsi="Times New Roman" w:cs="Times New Roman"/>
+            <w:noProof/>
+            <w:webHidden/>
+            <w:sz w:val="24"/>
+            <w:szCs w:val="24"/>
           </w:rPr>
           <w:instrText xml:space="preserve"> PAGEREF _Toc67580152 \h </w:instrText>
         </w:r>
         <w:r>
           <w:rPr>
-            <w:noProof/>
-            <w:webHidden/>
-          </w:rPr>
-        </w:r>
-        <w:r>
-          <w:rPr>
-            <w:noProof/>
-            <w:webHidden/>
+            <w:rFonts w:ascii="Times New Roman" w:hAnsi="Times New Roman" w:cs="Times New Roman"/>
+            <w:noProof/>
+            <w:webHidden/>
+            <w:sz w:val="24"/>
+            <w:szCs w:val="24"/>
+          </w:rPr>
+        </w:r>
+        <w:r>
+          <w:rPr>
+            <w:rFonts w:ascii="Times New Roman" w:hAnsi="Times New Roman" w:cs="Times New Roman"/>
+            <w:noProof/>
+            <w:webHidden/>
+            <w:sz w:val="24"/>
+            <w:szCs w:val="24"/>
           </w:rPr>
           <w:fldChar w:fldCharType="separate"/>
         </w:r>
         <w:r>
           <w:rPr>
-            <w:noProof/>
-            <w:webHidden/>
+            <w:rFonts w:ascii="Times New Roman" w:hAnsi="Times New Roman" w:cs="Times New Roman"/>
+            <w:noProof/>
+            <w:webHidden/>
+            <w:sz w:val="24"/>
+            <w:szCs w:val="24"/>
           </w:rPr>
           <w:t>14</w:t>
         </w:r>
         <w:r>
           <w:rPr>
-            <w:noProof/>
-            <w:webHidden/>
+            <w:rFonts w:ascii="Times New Roman" w:hAnsi="Times New Roman" w:cs="Times New Roman"/>
+            <w:noProof/>
+            <w:webHidden/>
+            <w:sz w:val="24"/>
+            <w:szCs w:val="24"/>
           </w:rPr>
           <w:fldChar w:fldCharType="end"/>
         </w:r>
@@ -5065,8 +6735,10 @@
       <w:pPr>
         <w:pStyle w:val="12"/>
         <w:rPr>
-          <w:rFonts w:eastAsiaTheme="minorEastAsia"/>
+          <w:rFonts w:ascii="Times New Roman" w:eastAsiaTheme="minorEastAsia" w:hAnsi="Times New Roman" w:cs="Times New Roman"/>
           <w:noProof/>
+          <w:sz w:val="24"/>
+          <w:szCs w:val="24"/>
           <w:lang w:eastAsia="ru-RU"/>
         </w:rPr>
       </w:pPr>
@@ -5075,16 +6747,19 @@
           <w:rPr>
             <w:rStyle w:val="a7"/>
             <w:rFonts w:ascii="Times New Roman" w:eastAsia="Times New Roman" w:hAnsi="Times New Roman" w:cs="Times New Roman"/>
-            <w:b/>
-            <w:bCs/>
-            <w:noProof/>
+            <w:noProof/>
+            <w:sz w:val="24"/>
+            <w:szCs w:val="24"/>
+            <w:u w:val="none"/>
           </w:rPr>
           <w:t>6.</w:t>
         </w:r>
         <w:r>
           <w:rPr>
-            <w:rFonts w:eastAsiaTheme="minorEastAsia"/>
-            <w:noProof/>
+            <w:rFonts w:ascii="Times New Roman" w:eastAsiaTheme="minorEastAsia" w:hAnsi="Times New Roman" w:cs="Times New Roman"/>
+            <w:noProof/>
+            <w:sz w:val="24"/>
+            <w:szCs w:val="24"/>
             <w:lang w:eastAsia="ru-RU"/>
           </w:rPr>
           <w:tab/>
@@ -5093,57 +6768,79 @@
           <w:rPr>
             <w:rStyle w:val="a7"/>
             <w:rFonts w:ascii="Times New Roman" w:eastAsia="Times New Roman" w:hAnsi="Times New Roman" w:cs="Times New Roman"/>
-            <w:b/>
-            <w:bCs/>
-            <w:noProof/>
+            <w:noProof/>
+            <w:sz w:val="24"/>
+            <w:szCs w:val="24"/>
+            <w:u w:val="none"/>
           </w:rPr>
           <w:t>Порядок контроля и приема работ</w:t>
         </w:r>
         <w:r>
           <w:rPr>
-            <w:noProof/>
-            <w:webHidden/>
+            <w:rFonts w:ascii="Times New Roman" w:hAnsi="Times New Roman" w:cs="Times New Roman"/>
+            <w:noProof/>
+            <w:webHidden/>
+            <w:sz w:val="24"/>
+            <w:szCs w:val="24"/>
           </w:rPr>
           <w:tab/>
         </w:r>
         <w:r>
           <w:rPr>
-            <w:noProof/>
-            <w:webHidden/>
+            <w:rFonts w:ascii="Times New Roman" w:hAnsi="Times New Roman" w:cs="Times New Roman"/>
+            <w:noProof/>
+            <w:webHidden/>
+            <w:sz w:val="24"/>
+            <w:szCs w:val="24"/>
           </w:rPr>
           <w:fldChar w:fldCharType="begin"/>
         </w:r>
         <w:r>
           <w:rPr>
-            <w:noProof/>
-            <w:webHidden/>
+            <w:rFonts w:ascii="Times New Roman" w:hAnsi="Times New Roman" w:cs="Times New Roman"/>
+            <w:noProof/>
+            <w:webHidden/>
+            <w:sz w:val="24"/>
+            <w:szCs w:val="24"/>
           </w:rPr>
           <w:instrText xml:space="preserve"> PAGEREF _Toc67580153 \h </w:instrText>
         </w:r>
         <w:r>
           <w:rPr>
-            <w:noProof/>
-            <w:webHidden/>
-          </w:rPr>
-        </w:r>
-        <w:r>
-          <w:rPr>
-            <w:noProof/>
-            <w:webHidden/>
+            <w:rFonts w:ascii="Times New Roman" w:hAnsi="Times New Roman" w:cs="Times New Roman"/>
+            <w:noProof/>
+            <w:webHidden/>
+            <w:sz w:val="24"/>
+            <w:szCs w:val="24"/>
+          </w:rPr>
+        </w:r>
+        <w:r>
+          <w:rPr>
+            <w:rFonts w:ascii="Times New Roman" w:hAnsi="Times New Roman" w:cs="Times New Roman"/>
+            <w:noProof/>
+            <w:webHidden/>
+            <w:sz w:val="24"/>
+            <w:szCs w:val="24"/>
           </w:rPr>
           <w:fldChar w:fldCharType="separate"/>
         </w:r>
         <w:r>
           <w:rPr>
-            <w:noProof/>
-            <w:webHidden/>
+            <w:rFonts w:ascii="Times New Roman" w:hAnsi="Times New Roman" w:cs="Times New Roman"/>
+            <w:noProof/>
+            <w:webHidden/>
+            <w:sz w:val="24"/>
+            <w:szCs w:val="24"/>
           </w:rPr>
           <w:t>15</w:t>
         </w:r>
         <w:r>
           <w:rPr>
-            <w:noProof/>
-            <w:webHidden/>
+            <w:rFonts w:ascii="Times New Roman" w:hAnsi="Times New Roman" w:cs="Times New Roman"/>
+            <w:noProof/>
+            <w:webHidden/>
+            <w:sz w:val="24"/>
+            <w:szCs w:val="24"/>
           </w:rPr>
           <w:fldChar w:fldCharType="end"/>
         </w:r>
@@ -5153,8 +6850,10 @@
       <w:pPr>
         <w:pStyle w:val="12"/>
         <w:rPr>
-          <w:rFonts w:eastAsiaTheme="minorEastAsia"/>
+          <w:rFonts w:ascii="Times New Roman" w:eastAsiaTheme="minorEastAsia" w:hAnsi="Times New Roman" w:cs="Times New Roman"/>
           <w:noProof/>
+          <w:sz w:val="24"/>
+          <w:szCs w:val="24"/>
           <w:lang w:eastAsia="ru-RU"/>
         </w:rPr>
       </w:pPr>
@@ -5163,16 +6862,19 @@
           <w:rPr>
             <w:rStyle w:val="a7"/>
             <w:rFonts w:ascii="Times New Roman" w:hAnsi="Times New Roman" w:cs="Times New Roman"/>
-            <w:b/>
-            <w:bCs/>
-            <w:noProof/>
+            <w:noProof/>
+            <w:sz w:val="24"/>
+            <w:szCs w:val="24"/>
+            <w:u w:val="none"/>
           </w:rPr>
           <w:t>7.</w:t>
         </w:r>
         <w:r>
           <w:rPr>
-            <w:rFonts w:eastAsiaTheme="minorEastAsia"/>
-            <w:noProof/>
+            <w:rFonts w:ascii="Times New Roman" w:eastAsiaTheme="minorEastAsia" w:hAnsi="Times New Roman" w:cs="Times New Roman"/>
+            <w:noProof/>
+            <w:sz w:val="24"/>
+            <w:szCs w:val="24"/>
             <w:lang w:eastAsia="ru-RU"/>
           </w:rPr>
           <w:tab/>
@@ -5181,57 +6883,79 @@
           <w:rPr>
             <w:rStyle w:val="a7"/>
             <w:rFonts w:ascii="Times New Roman" w:eastAsia="Times New Roman" w:hAnsi="Times New Roman" w:cs="Times New Roman"/>
-            <w:b/>
-            <w:bCs/>
-            <w:noProof/>
+            <w:noProof/>
+            <w:sz w:val="24"/>
+            <w:szCs w:val="24"/>
+            <w:u w:val="none"/>
           </w:rPr>
           <w:t>Требования к документации</w:t>
         </w:r>
         <w:r>
           <w:rPr>
-            <w:noProof/>
-            <w:webHidden/>
+            <w:rFonts w:ascii="Times New Roman" w:hAnsi="Times New Roman" w:cs="Times New Roman"/>
+            <w:noProof/>
+            <w:webHidden/>
+            <w:sz w:val="24"/>
+            <w:szCs w:val="24"/>
           </w:rPr>
           <w:tab/>
         </w:r>
         <w:r>
           <w:rPr>
-            <w:noProof/>
-            <w:webHidden/>
+            <w:rFonts w:ascii="Times New Roman" w:hAnsi="Times New Roman" w:cs="Times New Roman"/>
+            <w:noProof/>
+            <w:webHidden/>
+            <w:sz w:val="24"/>
+            <w:szCs w:val="24"/>
           </w:rPr>
           <w:fldChar w:fldCharType="begin"/>
         </w:r>
         <w:r>
           <w:rPr>
-            <w:noProof/>
-            <w:webHidden/>
+            <w:rFonts w:ascii="Times New Roman" w:hAnsi="Times New Roman" w:cs="Times New Roman"/>
+            <w:noProof/>
+            <w:webHidden/>
+            <w:sz w:val="24"/>
+            <w:szCs w:val="24"/>
           </w:rPr>
           <w:instrText xml:space="preserve"> PAGEREF _Toc67580154 \h </w:instrText>
         </w:r>
         <w:r>
           <w:rPr>
-            <w:noProof/>
-            <w:webHidden/>
-          </w:rPr>
-        </w:r>
-        <w:r>
-          <w:rPr>
-            <w:noProof/>
-            <w:webHidden/>
+            <w:rFonts w:ascii="Times New Roman" w:hAnsi="Times New Roman" w:cs="Times New Roman"/>
+            <w:noProof/>
+            <w:webHidden/>
+            <w:sz w:val="24"/>
+            <w:szCs w:val="24"/>
+          </w:rPr>
+        </w:r>
+        <w:r>
+          <w:rPr>
+            <w:rFonts w:ascii="Times New Roman" w:hAnsi="Times New Roman" w:cs="Times New Roman"/>
+            <w:noProof/>
+            <w:webHidden/>
+            <w:sz w:val="24"/>
+            <w:szCs w:val="24"/>
           </w:rPr>
           <w:fldChar w:fldCharType="separate"/>
         </w:r>
         <w:r>
           <w:rPr>
-            <w:noProof/>
-            <w:webHidden/>
+            <w:rFonts w:ascii="Times New Roman" w:hAnsi="Times New Roman" w:cs="Times New Roman"/>
+            <w:noProof/>
+            <w:webHidden/>
+            <w:sz w:val="24"/>
+            <w:szCs w:val="24"/>
           </w:rPr>
           <w:t>15</w:t>
         </w:r>
         <w:r>
           <w:rPr>
-            <w:noProof/>
-            <w:webHidden/>
+            <w:rFonts w:ascii="Times New Roman" w:hAnsi="Times New Roman" w:cs="Times New Roman"/>
+            <w:noProof/>
+            <w:webHidden/>
+            <w:sz w:val="24"/>
+            <w:szCs w:val="24"/>
           </w:rPr>
           <w:fldChar w:fldCharType="end"/>
         </w:r>
@@ -5241,8 +6965,10 @@
       <w:pPr>
         <w:pStyle w:val="12"/>
         <w:rPr>
-          <w:rFonts w:eastAsiaTheme="minorEastAsia"/>
+          <w:rFonts w:ascii="Times New Roman" w:eastAsiaTheme="minorEastAsia" w:hAnsi="Times New Roman" w:cs="Times New Roman"/>
           <w:noProof/>
+          <w:sz w:val="24"/>
+          <w:szCs w:val="24"/>
           <w:lang w:eastAsia="ru-RU"/>
         </w:rPr>
       </w:pPr>
@@ -5251,16 +6977,19 @@
           <w:rPr>
             <w:rStyle w:val="a7"/>
             <w:rFonts w:ascii="Times New Roman" w:eastAsia="Times New Roman" w:hAnsi="Times New Roman" w:cs="Times New Roman"/>
-            <w:b/>
-            <w:bCs/>
-            <w:noProof/>
+            <w:noProof/>
+            <w:sz w:val="24"/>
+            <w:szCs w:val="24"/>
+            <w:u w:val="none"/>
           </w:rPr>
           <w:t>8.</w:t>
         </w:r>
         <w:r>
           <w:rPr>
-            <w:rFonts w:eastAsiaTheme="minorEastAsia"/>
-            <w:noProof/>
+            <w:rFonts w:ascii="Times New Roman" w:eastAsiaTheme="minorEastAsia" w:hAnsi="Times New Roman" w:cs="Times New Roman"/>
+            <w:noProof/>
+            <w:sz w:val="24"/>
+            <w:szCs w:val="24"/>
             <w:lang w:eastAsia="ru-RU"/>
           </w:rPr>
           <w:tab/>
@@ -5269,57 +6998,79 @@
           <w:rPr>
             <w:rStyle w:val="a7"/>
             <w:rFonts w:ascii="Times New Roman" w:hAnsi="Times New Roman" w:cs="Times New Roman"/>
-            <w:b/>
-            <w:bCs/>
-            <w:noProof/>
+            <w:noProof/>
+            <w:sz w:val="24"/>
+            <w:szCs w:val="24"/>
+            <w:u w:val="none"/>
           </w:rPr>
           <w:t>Подписи сторон</w:t>
         </w:r>
         <w:r>
           <w:rPr>
-            <w:noProof/>
-            <w:webHidden/>
+            <w:rFonts w:ascii="Times New Roman" w:hAnsi="Times New Roman" w:cs="Times New Roman"/>
+            <w:noProof/>
+            <w:webHidden/>
+            <w:sz w:val="24"/>
+            <w:szCs w:val="24"/>
           </w:rPr>
           <w:tab/>
         </w:r>
         <w:r>
           <w:rPr>
-            <w:noProof/>
-            <w:webHidden/>
+            <w:rFonts w:ascii="Times New Roman" w:hAnsi="Times New Roman" w:cs="Times New Roman"/>
+            <w:noProof/>
+            <w:webHidden/>
+            <w:sz w:val="24"/>
+            <w:szCs w:val="24"/>
           </w:rPr>
           <w:fldChar w:fldCharType="begin"/>
         </w:r>
         <w:r>
           <w:rPr>
-            <w:noProof/>
-            <w:webHidden/>
+            <w:rFonts w:ascii="Times New Roman" w:hAnsi="Times New Roman" w:cs="Times New Roman"/>
+            <w:noProof/>
+            <w:webHidden/>
+            <w:sz w:val="24"/>
+            <w:szCs w:val="24"/>
           </w:rPr>
           <w:instrText xml:space="preserve"> PAGEREF _Toc67580155 \h </w:instrText>
         </w:r>
         <w:r>
           <w:rPr>
-            <w:noProof/>
-            <w:webHidden/>
-          </w:rPr>
-        </w:r>
-        <w:r>
-          <w:rPr>
-            <w:noProof/>
-            <w:webHidden/>
+            <w:rFonts w:ascii="Times New Roman" w:hAnsi="Times New Roman" w:cs="Times New Roman"/>
+            <w:noProof/>
+            <w:webHidden/>
+            <w:sz w:val="24"/>
+            <w:szCs w:val="24"/>
+          </w:rPr>
+        </w:r>
+        <w:r>
+          <w:rPr>
+            <w:rFonts w:ascii="Times New Roman" w:hAnsi="Times New Roman" w:cs="Times New Roman"/>
+            <w:noProof/>
+            <w:webHidden/>
+            <w:sz w:val="24"/>
+            <w:szCs w:val="24"/>
           </w:rPr>
           <w:fldChar w:fldCharType="separate"/>
         </w:r>
         <w:r>
           <w:rPr>
-            <w:noProof/>
-            <w:webHidden/>
+            <w:rFonts w:ascii="Times New Roman" w:hAnsi="Times New Roman" w:cs="Times New Roman"/>
+            <w:noProof/>
+            <w:webHidden/>
+            <w:sz w:val="24"/>
+            <w:szCs w:val="24"/>
           </w:rPr>
           <w:t>16</w:t>
         </w:r>
         <w:r>
           <w:rPr>
-            <w:noProof/>
-            <w:webHidden/>
+            <w:rFonts w:ascii="Times New Roman" w:hAnsi="Times New Roman" w:cs="Times New Roman"/>
+            <w:noProof/>
+            <w:webHidden/>
+            <w:sz w:val="24"/>
+            <w:szCs w:val="24"/>
           </w:rPr>
           <w:fldChar w:fldCharType="end"/>
         </w:r>
@@ -5398,8 +7149,8 @@
         <w:tblLook w:val="04A0" w:firstRow="1" w:lastRow="0" w:firstColumn="1" w:lastColumn="0" w:noHBand="0" w:noVBand="1"/>
       </w:tblPr>
       <w:tblGrid>
-        <w:gridCol w:w="2624"/>
-        <w:gridCol w:w="6714"/>
+        <w:gridCol w:w="2604"/>
+        <w:gridCol w:w="6734"/>
       </w:tblGrid>
       <w:tr>
         <w:tc>
@@ -7337,16 +9088,7 @@
                 <w:sz w:val="24"/>
                 <w:szCs w:val="24"/>
               </w:rPr>
-              <w:t>Модера</w:t>
-            </w:r>
-            <w:r>
-              <w:rPr>
-                <w:rFonts w:ascii="Times New Roman" w:hAnsi="Times New Roman" w:cs="Times New Roman"/>
-                <w:bCs/>
-                <w:sz w:val="24"/>
-                <w:szCs w:val="24"/>
-              </w:rPr>
-              <w:t>тор</w:t>
+              <w:t>Модератор</w:t>
             </w:r>
             <w:r>
               <w:rPr>
@@ -7383,15 +9125,7 @@
                 <w:sz w:val="24"/>
                 <w:szCs w:val="24"/>
               </w:rPr>
-              <w:t>П</w:t>
-            </w:r>
-            <w:r>
-              <w:rPr>
-                <w:rFonts w:ascii="Times New Roman" w:hAnsi="Times New Roman" w:cs="Times New Roman"/>
-                <w:sz w:val="24"/>
-                <w:szCs w:val="24"/>
-              </w:rPr>
-              <w:t xml:space="preserve">ользователь на общественных сетевых ресурсах (чатах, форумах, </w:t>
+              <w:t xml:space="preserve">Пользователь на общественных сетевых ресурсах (чатах, форумах, </w:t>
             </w:r>
             <w:proofErr w:type="spellStart"/>
             <w:r>
@@ -7443,15 +9177,7 @@
                 <w:sz w:val="24"/>
                 <w:szCs w:val="24"/>
               </w:rPr>
-              <w:t>Тестирование программного обеспече</w:t>
-            </w:r>
-            <w:r>
-              <w:rPr>
-                <w:rFonts w:ascii="Times New Roman" w:hAnsi="Times New Roman" w:cs="Times New Roman"/>
-                <w:sz w:val="24"/>
-                <w:szCs w:val="24"/>
-              </w:rPr>
-              <w:t>ния</w:t>
+              <w:t>Тестирование программного обеспечения</w:t>
             </w:r>
           </w:p>
         </w:tc>
@@ -7476,597 +9202,33 @@
             </w:pPr>
             <w:r>
               <w:rPr>
-                <w:rFonts w:ascii="Arial" w:hAnsi="Arial" w:cs="Arial"/>
+                <w:rFonts w:ascii="Times New Roman" w:hAnsi="Times New Roman" w:cs="Times New Roman"/>
                 <w:color w:val="202122"/>
-                <w:sz w:val="21"/>
-                <w:szCs w:val="21"/>
+                <w:sz w:val="24"/>
+                <w:szCs w:val="24"/>
                 <w:shd w:val="clear" w:color="auto" w:fill="FFFFFF"/>
               </w:rPr>
               <w:t>Процесс исследования, испытания </w:t>
             </w:r>
             <w:r>
               <w:rPr>
-                <w:rFonts w:ascii="Arial" w:hAnsi="Arial" w:cs="Arial"/>
-                <w:sz w:val="21"/>
-                <w:szCs w:val="21"/>
+                <w:rFonts w:ascii="Times New Roman" w:hAnsi="Times New Roman" w:cs="Times New Roman"/>
+                <w:sz w:val="24"/>
+                <w:szCs w:val="24"/>
                 <w:shd w:val="clear" w:color="auto" w:fill="FFFFFF"/>
               </w:rPr>
               <w:t>программного продукта</w:t>
             </w:r>
             <w:r>
               <w:rPr>
-                <w:rFonts w:ascii="Arial" w:hAnsi="Arial" w:cs="Arial"/>
+                <w:rFonts w:ascii="Times New Roman" w:hAnsi="Times New Roman" w:cs="Times New Roman"/>
                 <w:color w:val="202122"/>
-                <w:sz w:val="21"/>
-                <w:szCs w:val="21"/>
+                <w:sz w:val="24"/>
+                <w:szCs w:val="24"/>
                 <w:shd w:val="clear" w:color="auto" w:fill="FFFFFF"/>
               </w:rPr>
               <w:t>, имеющий своей целью проверку соответствия между реальным поведением программы и её ожидаемым поведением на конечном наборе тестов, выбранных определённым образом </w:t>
             </w:r>
-          </w:p>
-        </w:tc>
-      </w:tr>
-      <w:tr>
-        <w:trPr>
-          <w:trHeight w:val="387"/>
-        </w:trPr>
-        <w:tc>
-          <w:tcPr>
-            <w:tcW w:w="0" w:type="auto"/>
-            <w:tcBorders>
-              <w:top w:val="outset" w:sz="6" w:space="0" w:color="auto"/>
-              <w:left w:val="outset" w:sz="6" w:space="0" w:color="auto"/>
-              <w:bottom w:val="outset" w:sz="6" w:space="0" w:color="auto"/>
-              <w:right w:val="outset" w:sz="6" w:space="0" w:color="auto"/>
-            </w:tcBorders>
-            <w:shd w:val="clear" w:color="auto" w:fill="FFFFFF"/>
-          </w:tcPr>
-          <w:p>
-            <w:pPr>
-              <w:rPr>
-                <w:rFonts w:ascii="Times New Roman" w:hAnsi="Times New Roman" w:cs="Times New Roman"/>
-                <w:sz w:val="24"/>
-                <w:szCs w:val="24"/>
-              </w:rPr>
-            </w:pPr>
-          </w:p>
-        </w:tc>
-        <w:tc>
-          <w:tcPr>
-            <w:tcW w:w="0" w:type="auto"/>
-            <w:tcBorders>
-              <w:top w:val="outset" w:sz="6" w:space="0" w:color="auto"/>
-              <w:left w:val="outset" w:sz="6" w:space="0" w:color="auto"/>
-              <w:bottom w:val="outset" w:sz="6" w:space="0" w:color="auto"/>
-              <w:right w:val="outset" w:sz="6" w:space="0" w:color="auto"/>
-            </w:tcBorders>
-            <w:shd w:val="clear" w:color="auto" w:fill="FFFFFF"/>
-          </w:tcPr>
-          <w:p>
-            <w:pPr>
-              <w:rPr>
-                <w:rFonts w:ascii="Times New Roman" w:hAnsi="Times New Roman" w:cs="Times New Roman"/>
-                <w:sz w:val="24"/>
-                <w:szCs w:val="24"/>
-              </w:rPr>
-            </w:pPr>
-          </w:p>
-        </w:tc>
-      </w:tr>
-      <w:tr>
-        <w:trPr>
-          <w:trHeight w:val="387"/>
-        </w:trPr>
-        <w:tc>
-          <w:tcPr>
-            <w:tcW w:w="0" w:type="auto"/>
-            <w:tcBorders>
-              <w:top w:val="outset" w:sz="6" w:space="0" w:color="auto"/>
-              <w:left w:val="outset" w:sz="6" w:space="0" w:color="auto"/>
-              <w:bottom w:val="outset" w:sz="6" w:space="0" w:color="auto"/>
-              <w:right w:val="outset" w:sz="6" w:space="0" w:color="auto"/>
-            </w:tcBorders>
-            <w:shd w:val="clear" w:color="auto" w:fill="FFFFFF"/>
-          </w:tcPr>
-          <w:p>
-            <w:pPr>
-              <w:rPr>
-                <w:rFonts w:ascii="Times New Roman" w:hAnsi="Times New Roman" w:cs="Times New Roman"/>
-                <w:sz w:val="24"/>
-                <w:szCs w:val="24"/>
-              </w:rPr>
-            </w:pPr>
-          </w:p>
-        </w:tc>
-        <w:tc>
-          <w:tcPr>
-            <w:tcW w:w="0" w:type="auto"/>
-            <w:tcBorders>
-              <w:top w:val="outset" w:sz="6" w:space="0" w:color="auto"/>
-              <w:left w:val="outset" w:sz="6" w:space="0" w:color="auto"/>
-              <w:bottom w:val="outset" w:sz="6" w:space="0" w:color="auto"/>
-              <w:right w:val="outset" w:sz="6" w:space="0" w:color="auto"/>
-            </w:tcBorders>
-            <w:shd w:val="clear" w:color="auto" w:fill="FFFFFF"/>
-          </w:tcPr>
-          <w:p>
-            <w:pPr>
-              <w:rPr>
-                <w:rFonts w:ascii="Times New Roman" w:hAnsi="Times New Roman" w:cs="Times New Roman"/>
-                <w:sz w:val="24"/>
-                <w:szCs w:val="24"/>
-              </w:rPr>
-            </w:pPr>
-          </w:p>
-        </w:tc>
-      </w:tr>
-      <w:tr>
-        <w:trPr>
-          <w:trHeight w:val="387"/>
-        </w:trPr>
-        <w:tc>
-          <w:tcPr>
-            <w:tcW w:w="0" w:type="auto"/>
-            <w:tcBorders>
-              <w:top w:val="outset" w:sz="6" w:space="0" w:color="auto"/>
-              <w:left w:val="outset" w:sz="6" w:space="0" w:color="auto"/>
-              <w:bottom w:val="outset" w:sz="6" w:space="0" w:color="auto"/>
-              <w:right w:val="outset" w:sz="6" w:space="0" w:color="auto"/>
-            </w:tcBorders>
-            <w:shd w:val="clear" w:color="auto" w:fill="FFFFFF"/>
-          </w:tcPr>
-          <w:p>
-            <w:pPr>
-              <w:rPr>
-                <w:rFonts w:ascii="Times New Roman" w:hAnsi="Times New Roman" w:cs="Times New Roman"/>
-                <w:sz w:val="24"/>
-                <w:szCs w:val="24"/>
-              </w:rPr>
-            </w:pPr>
-          </w:p>
-        </w:tc>
-        <w:tc>
-          <w:tcPr>
-            <w:tcW w:w="0" w:type="auto"/>
-            <w:tcBorders>
-              <w:top w:val="outset" w:sz="6" w:space="0" w:color="auto"/>
-              <w:left w:val="outset" w:sz="6" w:space="0" w:color="auto"/>
-              <w:bottom w:val="outset" w:sz="6" w:space="0" w:color="auto"/>
-              <w:right w:val="outset" w:sz="6" w:space="0" w:color="auto"/>
-            </w:tcBorders>
-            <w:shd w:val="clear" w:color="auto" w:fill="FFFFFF"/>
-          </w:tcPr>
-          <w:p>
-            <w:pPr>
-              <w:rPr>
-                <w:rFonts w:ascii="Times New Roman" w:hAnsi="Times New Roman" w:cs="Times New Roman"/>
-                <w:sz w:val="24"/>
-                <w:szCs w:val="24"/>
-              </w:rPr>
-            </w:pPr>
-          </w:p>
-        </w:tc>
-      </w:tr>
-      <w:tr>
-        <w:trPr>
-          <w:trHeight w:val="387"/>
-        </w:trPr>
-        <w:tc>
-          <w:tcPr>
-            <w:tcW w:w="0" w:type="auto"/>
-            <w:tcBorders>
-              <w:top w:val="outset" w:sz="6" w:space="0" w:color="auto"/>
-              <w:left w:val="outset" w:sz="6" w:space="0" w:color="auto"/>
-              <w:bottom w:val="outset" w:sz="6" w:space="0" w:color="auto"/>
-              <w:right w:val="outset" w:sz="6" w:space="0" w:color="auto"/>
-            </w:tcBorders>
-            <w:shd w:val="clear" w:color="auto" w:fill="FFFFFF"/>
-          </w:tcPr>
-          <w:p>
-            <w:pPr>
-              <w:rPr>
-                <w:rFonts w:ascii="Times New Roman" w:hAnsi="Times New Roman" w:cs="Times New Roman"/>
-                <w:sz w:val="24"/>
-                <w:szCs w:val="24"/>
-              </w:rPr>
-            </w:pPr>
-          </w:p>
-        </w:tc>
-        <w:tc>
-          <w:tcPr>
-            <w:tcW w:w="0" w:type="auto"/>
-            <w:tcBorders>
-              <w:top w:val="outset" w:sz="6" w:space="0" w:color="auto"/>
-              <w:left w:val="outset" w:sz="6" w:space="0" w:color="auto"/>
-              <w:bottom w:val="outset" w:sz="6" w:space="0" w:color="auto"/>
-              <w:right w:val="outset" w:sz="6" w:space="0" w:color="auto"/>
-            </w:tcBorders>
-            <w:shd w:val="clear" w:color="auto" w:fill="FFFFFF"/>
-          </w:tcPr>
-          <w:p>
-            <w:pPr>
-              <w:rPr>
-                <w:rFonts w:ascii="Times New Roman" w:hAnsi="Times New Roman" w:cs="Times New Roman"/>
-                <w:sz w:val="24"/>
-                <w:szCs w:val="24"/>
-              </w:rPr>
-            </w:pPr>
-          </w:p>
-        </w:tc>
-      </w:tr>
-      <w:tr>
-        <w:trPr>
-          <w:trHeight w:val="387"/>
-        </w:trPr>
-        <w:tc>
-          <w:tcPr>
-            <w:tcW w:w="0" w:type="auto"/>
-            <w:tcBorders>
-              <w:top w:val="outset" w:sz="6" w:space="0" w:color="auto"/>
-              <w:left w:val="outset" w:sz="6" w:space="0" w:color="auto"/>
-              <w:bottom w:val="outset" w:sz="6" w:space="0" w:color="auto"/>
-              <w:right w:val="outset" w:sz="6" w:space="0" w:color="auto"/>
-            </w:tcBorders>
-            <w:shd w:val="clear" w:color="auto" w:fill="FFFFFF"/>
-          </w:tcPr>
-          <w:p>
-            <w:pPr>
-              <w:rPr>
-                <w:rFonts w:ascii="Times New Roman" w:hAnsi="Times New Roman" w:cs="Times New Roman"/>
-                <w:sz w:val="24"/>
-                <w:szCs w:val="24"/>
-              </w:rPr>
-            </w:pPr>
-          </w:p>
-        </w:tc>
-        <w:tc>
-          <w:tcPr>
-            <w:tcW w:w="0" w:type="auto"/>
-            <w:tcBorders>
-              <w:top w:val="outset" w:sz="6" w:space="0" w:color="auto"/>
-              <w:left w:val="outset" w:sz="6" w:space="0" w:color="auto"/>
-              <w:bottom w:val="outset" w:sz="6" w:space="0" w:color="auto"/>
-              <w:right w:val="outset" w:sz="6" w:space="0" w:color="auto"/>
-            </w:tcBorders>
-            <w:shd w:val="clear" w:color="auto" w:fill="FFFFFF"/>
-          </w:tcPr>
-          <w:p>
-            <w:pPr>
-              <w:rPr>
-                <w:rFonts w:ascii="Times New Roman" w:hAnsi="Times New Roman" w:cs="Times New Roman"/>
-                <w:sz w:val="24"/>
-                <w:szCs w:val="24"/>
-              </w:rPr>
-            </w:pPr>
-          </w:p>
-        </w:tc>
-      </w:tr>
-      <w:tr>
-        <w:trPr>
-          <w:trHeight w:val="387"/>
-        </w:trPr>
-        <w:tc>
-          <w:tcPr>
-            <w:tcW w:w="0" w:type="auto"/>
-            <w:tcBorders>
-              <w:top w:val="outset" w:sz="6" w:space="0" w:color="auto"/>
-              <w:left w:val="outset" w:sz="6" w:space="0" w:color="auto"/>
-              <w:bottom w:val="outset" w:sz="6" w:space="0" w:color="auto"/>
-              <w:right w:val="outset" w:sz="6" w:space="0" w:color="auto"/>
-            </w:tcBorders>
-            <w:shd w:val="clear" w:color="auto" w:fill="FFFFFF"/>
-          </w:tcPr>
-          <w:p>
-            <w:pPr>
-              <w:rPr>
-                <w:rFonts w:ascii="Times New Roman" w:hAnsi="Times New Roman" w:cs="Times New Roman"/>
-                <w:sz w:val="24"/>
-                <w:szCs w:val="24"/>
-              </w:rPr>
-            </w:pPr>
-          </w:p>
-        </w:tc>
-        <w:tc>
-          <w:tcPr>
-            <w:tcW w:w="0" w:type="auto"/>
-            <w:tcBorders>
-              <w:top w:val="outset" w:sz="6" w:space="0" w:color="auto"/>
-              <w:left w:val="outset" w:sz="6" w:space="0" w:color="auto"/>
-              <w:bottom w:val="outset" w:sz="6" w:space="0" w:color="auto"/>
-              <w:right w:val="outset" w:sz="6" w:space="0" w:color="auto"/>
-            </w:tcBorders>
-            <w:shd w:val="clear" w:color="auto" w:fill="FFFFFF"/>
-          </w:tcPr>
-          <w:p>
-            <w:pPr>
-              <w:rPr>
-                <w:rFonts w:ascii="Times New Roman" w:hAnsi="Times New Roman" w:cs="Times New Roman"/>
-                <w:sz w:val="24"/>
-                <w:szCs w:val="24"/>
-              </w:rPr>
-            </w:pPr>
-          </w:p>
-        </w:tc>
-      </w:tr>
-      <w:tr>
-        <w:trPr>
-          <w:trHeight w:val="387"/>
-        </w:trPr>
-        <w:tc>
-          <w:tcPr>
-            <w:tcW w:w="0" w:type="auto"/>
-            <w:tcBorders>
-              <w:top w:val="outset" w:sz="6" w:space="0" w:color="auto"/>
-              <w:left w:val="outset" w:sz="6" w:space="0" w:color="auto"/>
-              <w:bottom w:val="outset" w:sz="6" w:space="0" w:color="auto"/>
-              <w:right w:val="outset" w:sz="6" w:space="0" w:color="auto"/>
-            </w:tcBorders>
-            <w:shd w:val="clear" w:color="auto" w:fill="FFFFFF"/>
-          </w:tcPr>
-          <w:p>
-            <w:pPr>
-              <w:rPr>
-                <w:rFonts w:ascii="Times New Roman" w:hAnsi="Times New Roman" w:cs="Times New Roman"/>
-                <w:sz w:val="24"/>
-                <w:szCs w:val="24"/>
-              </w:rPr>
-            </w:pPr>
-          </w:p>
-        </w:tc>
-        <w:tc>
-          <w:tcPr>
-            <w:tcW w:w="0" w:type="auto"/>
-            <w:tcBorders>
-              <w:top w:val="outset" w:sz="6" w:space="0" w:color="auto"/>
-              <w:left w:val="outset" w:sz="6" w:space="0" w:color="auto"/>
-              <w:bottom w:val="outset" w:sz="6" w:space="0" w:color="auto"/>
-              <w:right w:val="outset" w:sz="6" w:space="0" w:color="auto"/>
-            </w:tcBorders>
-            <w:shd w:val="clear" w:color="auto" w:fill="FFFFFF"/>
-          </w:tcPr>
-          <w:p>
-            <w:pPr>
-              <w:rPr>
-                <w:rFonts w:ascii="Times New Roman" w:hAnsi="Times New Roman" w:cs="Times New Roman"/>
-                <w:sz w:val="24"/>
-                <w:szCs w:val="24"/>
-              </w:rPr>
-            </w:pPr>
-          </w:p>
-        </w:tc>
-      </w:tr>
-      <w:tr>
-        <w:trPr>
-          <w:trHeight w:val="387"/>
-        </w:trPr>
-        <w:tc>
-          <w:tcPr>
-            <w:tcW w:w="0" w:type="auto"/>
-            <w:tcBorders>
-              <w:top w:val="outset" w:sz="6" w:space="0" w:color="auto"/>
-              <w:left w:val="outset" w:sz="6" w:space="0" w:color="auto"/>
-              <w:bottom w:val="outset" w:sz="6" w:space="0" w:color="auto"/>
-              <w:right w:val="outset" w:sz="6" w:space="0" w:color="auto"/>
-            </w:tcBorders>
-            <w:shd w:val="clear" w:color="auto" w:fill="FFFFFF"/>
-          </w:tcPr>
-          <w:p>
-            <w:pPr>
-              <w:rPr>
-                <w:rFonts w:ascii="Times New Roman" w:hAnsi="Times New Roman" w:cs="Times New Roman"/>
-                <w:sz w:val="24"/>
-                <w:szCs w:val="24"/>
-              </w:rPr>
-            </w:pPr>
-          </w:p>
-        </w:tc>
-        <w:tc>
-          <w:tcPr>
-            <w:tcW w:w="0" w:type="auto"/>
-            <w:tcBorders>
-              <w:top w:val="outset" w:sz="6" w:space="0" w:color="auto"/>
-              <w:left w:val="outset" w:sz="6" w:space="0" w:color="auto"/>
-              <w:bottom w:val="outset" w:sz="6" w:space="0" w:color="auto"/>
-              <w:right w:val="outset" w:sz="6" w:space="0" w:color="auto"/>
-            </w:tcBorders>
-            <w:shd w:val="clear" w:color="auto" w:fill="FFFFFF"/>
-          </w:tcPr>
-          <w:p>
-            <w:pPr>
-              <w:rPr>
-                <w:rFonts w:ascii="Times New Roman" w:hAnsi="Times New Roman" w:cs="Times New Roman"/>
-                <w:sz w:val="24"/>
-                <w:szCs w:val="24"/>
-              </w:rPr>
-            </w:pPr>
-          </w:p>
-        </w:tc>
-      </w:tr>
-      <w:tr>
-        <w:trPr>
-          <w:trHeight w:val="387"/>
-        </w:trPr>
-        <w:tc>
-          <w:tcPr>
-            <w:tcW w:w="0" w:type="auto"/>
-            <w:tcBorders>
-              <w:top w:val="outset" w:sz="6" w:space="0" w:color="auto"/>
-              <w:left w:val="outset" w:sz="6" w:space="0" w:color="auto"/>
-              <w:bottom w:val="outset" w:sz="6" w:space="0" w:color="auto"/>
-              <w:right w:val="outset" w:sz="6" w:space="0" w:color="auto"/>
-            </w:tcBorders>
-            <w:shd w:val="clear" w:color="auto" w:fill="FFFFFF"/>
-          </w:tcPr>
-          <w:p>
-            <w:pPr>
-              <w:rPr>
-                <w:rFonts w:ascii="Times New Roman" w:hAnsi="Times New Roman" w:cs="Times New Roman"/>
-                <w:sz w:val="24"/>
-                <w:szCs w:val="24"/>
-              </w:rPr>
-            </w:pPr>
-          </w:p>
-        </w:tc>
-        <w:tc>
-          <w:tcPr>
-            <w:tcW w:w="0" w:type="auto"/>
-            <w:tcBorders>
-              <w:top w:val="outset" w:sz="6" w:space="0" w:color="auto"/>
-              <w:left w:val="outset" w:sz="6" w:space="0" w:color="auto"/>
-              <w:bottom w:val="outset" w:sz="6" w:space="0" w:color="auto"/>
-              <w:right w:val="outset" w:sz="6" w:space="0" w:color="auto"/>
-            </w:tcBorders>
-            <w:shd w:val="clear" w:color="auto" w:fill="FFFFFF"/>
-          </w:tcPr>
-          <w:p>
-            <w:pPr>
-              <w:rPr>
-                <w:rFonts w:ascii="Times New Roman" w:hAnsi="Times New Roman" w:cs="Times New Roman"/>
-                <w:sz w:val="24"/>
-                <w:szCs w:val="24"/>
-              </w:rPr>
-            </w:pPr>
-          </w:p>
-        </w:tc>
-      </w:tr>
-      <w:tr>
-        <w:trPr>
-          <w:trHeight w:val="387"/>
-        </w:trPr>
-        <w:tc>
-          <w:tcPr>
-            <w:tcW w:w="0" w:type="auto"/>
-            <w:tcBorders>
-              <w:top w:val="outset" w:sz="6" w:space="0" w:color="auto"/>
-              <w:left w:val="outset" w:sz="6" w:space="0" w:color="auto"/>
-              <w:bottom w:val="outset" w:sz="6" w:space="0" w:color="auto"/>
-              <w:right w:val="outset" w:sz="6" w:space="0" w:color="auto"/>
-            </w:tcBorders>
-            <w:shd w:val="clear" w:color="auto" w:fill="FFFFFF"/>
-          </w:tcPr>
-          <w:p>
-            <w:pPr>
-              <w:rPr>
-                <w:rFonts w:ascii="Times New Roman" w:hAnsi="Times New Roman" w:cs="Times New Roman"/>
-                <w:sz w:val="24"/>
-                <w:szCs w:val="24"/>
-              </w:rPr>
-            </w:pPr>
-          </w:p>
-        </w:tc>
-        <w:tc>
-          <w:tcPr>
-            <w:tcW w:w="0" w:type="auto"/>
-            <w:tcBorders>
-              <w:top w:val="outset" w:sz="6" w:space="0" w:color="auto"/>
-              <w:left w:val="outset" w:sz="6" w:space="0" w:color="auto"/>
-              <w:bottom w:val="outset" w:sz="6" w:space="0" w:color="auto"/>
-              <w:right w:val="outset" w:sz="6" w:space="0" w:color="auto"/>
-            </w:tcBorders>
-            <w:shd w:val="clear" w:color="auto" w:fill="FFFFFF"/>
-          </w:tcPr>
-          <w:p>
-            <w:pPr>
-              <w:rPr>
-                <w:rFonts w:ascii="Times New Roman" w:hAnsi="Times New Roman" w:cs="Times New Roman"/>
-                <w:sz w:val="24"/>
-                <w:szCs w:val="24"/>
-              </w:rPr>
-            </w:pPr>
-          </w:p>
-        </w:tc>
-      </w:tr>
-      <w:tr>
-        <w:trPr>
-          <w:trHeight w:val="387"/>
-        </w:trPr>
-        <w:tc>
-          <w:tcPr>
-            <w:tcW w:w="0" w:type="auto"/>
-            <w:tcBorders>
-              <w:top w:val="outset" w:sz="6" w:space="0" w:color="auto"/>
-              <w:left w:val="outset" w:sz="6" w:space="0" w:color="auto"/>
-              <w:bottom w:val="outset" w:sz="6" w:space="0" w:color="auto"/>
-              <w:right w:val="outset" w:sz="6" w:space="0" w:color="auto"/>
-            </w:tcBorders>
-            <w:shd w:val="clear" w:color="auto" w:fill="FFFFFF"/>
-          </w:tcPr>
-          <w:p>
-            <w:pPr>
-              <w:rPr>
-                <w:rFonts w:ascii="Times New Roman" w:hAnsi="Times New Roman" w:cs="Times New Roman"/>
-                <w:sz w:val="24"/>
-                <w:szCs w:val="24"/>
-              </w:rPr>
-            </w:pPr>
-          </w:p>
-        </w:tc>
-        <w:tc>
-          <w:tcPr>
-            <w:tcW w:w="0" w:type="auto"/>
-            <w:tcBorders>
-              <w:top w:val="outset" w:sz="6" w:space="0" w:color="auto"/>
-              <w:left w:val="outset" w:sz="6" w:space="0" w:color="auto"/>
-              <w:bottom w:val="outset" w:sz="6" w:space="0" w:color="auto"/>
-              <w:right w:val="outset" w:sz="6" w:space="0" w:color="auto"/>
-            </w:tcBorders>
-            <w:shd w:val="clear" w:color="auto" w:fill="FFFFFF"/>
-          </w:tcPr>
-          <w:p>
-            <w:pPr>
-              <w:rPr>
-                <w:rFonts w:ascii="Times New Roman" w:hAnsi="Times New Roman" w:cs="Times New Roman"/>
-                <w:sz w:val="24"/>
-                <w:szCs w:val="24"/>
-              </w:rPr>
-            </w:pPr>
-          </w:p>
-        </w:tc>
-      </w:tr>
-      <w:tr>
-        <w:trPr>
-          <w:trHeight w:val="387"/>
-        </w:trPr>
-        <w:tc>
-          <w:tcPr>
-            <w:tcW w:w="0" w:type="auto"/>
-            <w:tcBorders>
-              <w:top w:val="outset" w:sz="6" w:space="0" w:color="auto"/>
-              <w:left w:val="outset" w:sz="6" w:space="0" w:color="auto"/>
-              <w:bottom w:val="outset" w:sz="6" w:space="0" w:color="auto"/>
-              <w:right w:val="outset" w:sz="6" w:space="0" w:color="auto"/>
-            </w:tcBorders>
-            <w:shd w:val="clear" w:color="auto" w:fill="FFFFFF"/>
-          </w:tcPr>
-          <w:p>
-            <w:pPr>
-              <w:rPr>
-                <w:rFonts w:ascii="Times New Roman" w:hAnsi="Times New Roman" w:cs="Times New Roman"/>
-                <w:sz w:val="24"/>
-                <w:szCs w:val="24"/>
-              </w:rPr>
-            </w:pPr>
-          </w:p>
-        </w:tc>
-        <w:tc>
-          <w:tcPr>
-            <w:tcW w:w="0" w:type="auto"/>
-            <w:tcBorders>
-              <w:top w:val="outset" w:sz="6" w:space="0" w:color="auto"/>
-              <w:left w:val="outset" w:sz="6" w:space="0" w:color="auto"/>
-              <w:bottom w:val="outset" w:sz="6" w:space="0" w:color="auto"/>
-              <w:right w:val="outset" w:sz="6" w:space="0" w:color="auto"/>
-            </w:tcBorders>
-            <w:shd w:val="clear" w:color="auto" w:fill="FFFFFF"/>
-          </w:tcPr>
-          <w:p>
-            <w:pPr>
-              <w:rPr>
-                <w:rFonts w:ascii="Times New Roman" w:hAnsi="Times New Roman" w:cs="Times New Roman"/>
-                <w:sz w:val="24"/>
-                <w:szCs w:val="24"/>
-              </w:rPr>
-            </w:pPr>
           </w:p>
         </w:tc>
       </w:tr>
@@ -13077,7 +14239,13 @@
         <w:docPartUnique/>
       </w:docPartObj>
     </w:sdtPr>
-    <w:sdtEndPr/>
+    <w:sdtEndPr>
+      <w:rPr>
+        <w:rFonts w:ascii="Times New Roman" w:hAnsi="Times New Roman" w:cs="Times New Roman"/>
+        <w:sz w:val="24"/>
+        <w:szCs w:val="24"/>
+      </w:rPr>
+    </w:sdtEndPr>
     <w:sdtContent>
       <w:p>
         <w:pPr>
@@ -13085,21 +14253,44 @@
           <w:jc w:val="center"/>
         </w:pPr>
         <w:r>
+          <w:rPr>
+            <w:rFonts w:ascii="Times New Roman" w:hAnsi="Times New Roman" w:cs="Times New Roman"/>
+            <w:sz w:val="24"/>
+            <w:szCs w:val="24"/>
+          </w:rPr>
           <w:fldChar w:fldCharType="begin"/>
         </w:r>
         <w:r>
+          <w:rPr>
+            <w:rFonts w:ascii="Times New Roman" w:hAnsi="Times New Roman" w:cs="Times New Roman"/>
+            <w:sz w:val="24"/>
+            <w:szCs w:val="24"/>
+          </w:rPr>
           <w:instrText>PAGE   \* MERGEFORMAT</w:instrText>
         </w:r>
         <w:r>
+          <w:rPr>
+            <w:rFonts w:ascii="Times New Roman" w:hAnsi="Times New Roman" w:cs="Times New Roman"/>
+            <w:sz w:val="24"/>
+            <w:szCs w:val="24"/>
+          </w:rPr>
           <w:fldChar w:fldCharType="separate"/>
         </w:r>
         <w:r>
           <w:rPr>
-            <w:noProof/>
-          </w:rPr>
-          <w:t>2</w:t>
-        </w:r>
-        <w:r>
+            <w:rFonts w:ascii="Times New Roman" w:hAnsi="Times New Roman" w:cs="Times New Roman"/>
+            <w:noProof/>
+            <w:sz w:val="24"/>
+            <w:szCs w:val="24"/>
+          </w:rPr>
+          <w:t>16</w:t>
+        </w:r>
+        <w:r>
+          <w:rPr>
+            <w:rFonts w:ascii="Times New Roman" w:hAnsi="Times New Roman" w:cs="Times New Roman"/>
+            <w:sz w:val="24"/>
+            <w:szCs w:val="24"/>
+          </w:rPr>
           <w:fldChar w:fldCharType="end"/>
         </w:r>
       </w:p>
@@ -15762,7 +16953,7 @@
 </file>
 
 <file path=customXml/itemProps1.xml><?xml version="1.0" encoding="utf-8"?>
-<ds:datastoreItem xmlns:ds="http://schemas.openxmlformats.org/officeDocument/2006/customXml" ds:itemID="{EAA16E53-3A5F-4519-AA89-E941CA0924F1}">
+<ds:datastoreItem xmlns:ds="http://schemas.openxmlformats.org/officeDocument/2006/customXml" ds:itemID="{59C78868-A632-4DEE-86BD-F3EBD7A883BF}">
   <ds:schemaRefs>
     <ds:schemaRef ds:uri="http://schemas.openxmlformats.org/officeDocument/2006/bibliography"/>
   </ds:schemaRefs>
